--- a/Psalms/008.docx
+++ b/Psalms/008.docx
@@ -1,6 +1,6 @@
 
 <file path=word/document.xml><?xml version="1.0" encoding="utf-8"?>
-<w:document xmlns:wpc="http://schemas.microsoft.com/office/word/2010/wordprocessingCanvas" xmlns:mo="http://schemas.microsoft.com/office/mac/office/2008/main" xmlns:mc="http://schemas.openxmlformats.org/markup-compatibility/2006" xmlns:mv="urn:schemas-microsoft-com:mac:vml" xmlns:o="urn:schemas-microsoft-com:office:office" xmlns:r="http://schemas.openxmlformats.org/officeDocument/2006/relationships" xmlns:m="http://schemas.openxmlformats.org/officeDocument/2006/math" xmlns:v="urn:schemas-microsoft-com:vml" xmlns:wp14="http://schemas.microsoft.com/office/word/2010/wordprocessingDrawing" xmlns:wp="http://schemas.openxmlformats.org/drawingml/2006/wordprocessingDrawing" xmlns:w10="urn:schemas-microsoft-com:office:word" xmlns:w="http://schemas.openxmlformats.org/wordprocessingml/2006/main" xmlns:w14="http://schemas.microsoft.com/office/word/2010/wordml" xmlns:w15="http://schemas.microsoft.com/office/word/2012/wordml" xmlns:wpg="http://schemas.microsoft.com/office/word/2010/wordprocessingGroup" xmlns:wpi="http://schemas.microsoft.com/office/word/2010/wordprocessingInk" xmlns:wne="http://schemas.microsoft.com/office/word/2006/wordml" xmlns:wps="http://schemas.microsoft.com/office/word/2010/wordprocessingShape" mc:Ignorable="w14 w15 wp14">
+<w:document xmlns:wpc="http://schemas.microsoft.com/office/word/2010/wordprocessingCanvas" xmlns:cx="http://schemas.microsoft.com/office/drawing/2014/chartex" xmlns:cx1="http://schemas.microsoft.com/office/drawing/2015/9/8/chartex" xmlns:mc="http://schemas.openxmlformats.org/markup-compatibility/2006" xmlns:o="urn:schemas-microsoft-com:office:office" xmlns:r="http://schemas.openxmlformats.org/officeDocument/2006/relationships" xmlns:m="http://schemas.openxmlformats.org/officeDocument/2006/math" xmlns:v="urn:schemas-microsoft-com:vml" xmlns:wp14="http://schemas.microsoft.com/office/word/2010/wordprocessingDrawing" xmlns:wp="http://schemas.openxmlformats.org/drawingml/2006/wordprocessingDrawing" xmlns:w10="urn:schemas-microsoft-com:office:word" xmlns:w="http://schemas.openxmlformats.org/wordprocessingml/2006/main" xmlns:w14="http://schemas.microsoft.com/office/word/2010/wordml" xmlns:w15="http://schemas.microsoft.com/office/word/2012/wordml" xmlns:w16se="http://schemas.microsoft.com/office/word/2015/wordml/symex" xmlns:wpg="http://schemas.microsoft.com/office/word/2010/wordprocessingGroup" xmlns:wpi="http://schemas.microsoft.com/office/word/2010/wordprocessingInk" xmlns:wne="http://schemas.microsoft.com/office/word/2006/wordml" xmlns:wps="http://schemas.microsoft.com/office/word/2010/wordprocessingShape" mc:Ignorable="w14 w15 w16se wp14">
   <w:body>
     <w:p>
       <w:pPr>
@@ -417,304 +417,9 @@
                 <w:sz w:val="27"/>
                 <w:szCs w:val="27"/>
               </w:rPr>
-              <w:t>O Lord our Lord, like wonder became Thy Name upon all the earth!  For Thy splendour is exalted above the heavens.  </w:t>
-            </w:r>
-          </w:p>
-          <w:p/>
-        </w:tc>
-        <w:tc>
-          <w:tcPr>
-            <w:tcW w:w="588" w:type="pct"/>
-          </w:tcPr>
-          <w:p>
-            <w:r>
-              <w:t>O Lrod, our Lord, how wonderful is Thy Name in all the earth! For Thy magnificence is lifted high above the heavens.</w:t>
-            </w:r>
-          </w:p>
-        </w:tc>
-        <w:tc>
-          <w:tcPr>
-            <w:tcW w:w="596" w:type="pct"/>
-          </w:tcPr>
-          <w:p>
-            <w:r>
-              <w:t>O LORD, our Lord, how wonderful is Thy Name in all the world; for Thy majesty is lifted high above the heavens!</w:t>
-            </w:r>
-          </w:p>
-        </w:tc>
-        <w:tc>
-          <w:tcPr>
-            <w:tcW w:w="812" w:type="pct"/>
-          </w:tcPr>
-          <w:p>
-            <w:pPr>
-              <w:pStyle w:val="EngIndEnd"/>
-            </w:pPr>
-            <w:r>
-              <w:t>O Lord, our Lord,</w:t>
-            </w:r>
-          </w:p>
-          <w:p>
-            <w:pPr>
-              <w:pStyle w:val="EngIndEnd"/>
-            </w:pPr>
-            <w:r>
-              <w:t xml:space="preserve">how admirable is your name in all the </w:t>
-            </w:r>
-            <w:proofErr w:type="gramStart"/>
-            <w:r>
-              <w:t>earth,</w:t>
-            </w:r>
-            <w:proofErr w:type="gramEnd"/>
-          </w:p>
-          <w:p>
-            <w:pPr>
-              <w:pStyle w:val="EngIndEnd"/>
-            </w:pPr>
-            <w:r>
-              <w:t>because your magnificence was raised beyond the heavens.</w:t>
-            </w:r>
-          </w:p>
-        </w:tc>
-        <w:tc>
-          <w:tcPr>
-            <w:tcW w:w="684" w:type="pct"/>
-          </w:tcPr>
-          <w:p>
-            <w:pPr>
-              <w:spacing w:line="240" w:lineRule="auto"/>
-              <w:jc w:val="left"/>
-              <w:rPr>
-                <w:rFonts w:eastAsia="Times New Roman" w:cs="Times New Roman"/>
-                <w:sz w:val="24"/>
-                <w:szCs w:val="24"/>
-              </w:rPr>
-            </w:pPr>
-            <w:r>
-              <w:rPr>
-                <w:rFonts w:ascii="Tahoma" w:eastAsia="Times New Roman" w:hAnsi="Tahoma" w:cs="Tahoma"/>
-                <w:color w:val="2E1308"/>
-                <w:sz w:val="24"/>
-                <w:szCs w:val="24"/>
-                <w:shd w:val="clear" w:color="auto" w:fill="FFFFFF"/>
-              </w:rPr>
-              <w:t>O Lord, our Lord, how wonderful is thy name in all the earth! for thy magnificence is exalted above the heavens.</w:t>
-            </w:r>
-          </w:p>
-          <w:p>
-            <w:pPr>
-              <w:pStyle w:val="EngIndEnd"/>
-              <w:ind w:firstLine="0"/>
-            </w:pPr>
-          </w:p>
-        </w:tc>
-        <w:tc>
-          <w:tcPr>
-            <w:tcW w:w="725" w:type="pct"/>
-          </w:tcPr>
-          <w:p>
-            <w:pPr>
-              <w:spacing w:line="240" w:lineRule="auto"/>
-              <w:jc w:val="left"/>
-              <w:rPr>
-                <w:rFonts w:ascii="Tahoma" w:eastAsia="Times New Roman" w:hAnsi="Tahoma" w:cs="Tahoma"/>
-                <w:color w:val="2E1308"/>
-                <w:sz w:val="24"/>
-                <w:szCs w:val="24"/>
-                <w:shd w:val="clear" w:color="auto" w:fill="FFFFFF"/>
-              </w:rPr>
-            </w:pPr>
-            <w:r>
-              <w:rPr>
-                <w:rFonts w:ascii="Tahoma" w:eastAsia="Times New Roman" w:hAnsi="Tahoma" w:cs="Tahoma"/>
-                <w:color w:val="2E1308"/>
-                <w:sz w:val="24"/>
-                <w:szCs w:val="24"/>
-                <w:shd w:val="clear" w:color="auto" w:fill="FFFFFF"/>
-              </w:rPr>
-              <w:t>O Lord, our Lord, how wondrous is Your name in all the earth,</w:t>
-            </w:r>
-          </w:p>
-          <w:p>
-            <w:pPr>
-              <w:spacing w:line="240" w:lineRule="auto"/>
-              <w:jc w:val="left"/>
-              <w:rPr>
-                <w:rFonts w:ascii="Tahoma" w:eastAsia="Times New Roman" w:hAnsi="Tahoma" w:cs="Tahoma"/>
-                <w:color w:val="2E1308"/>
-                <w:sz w:val="24"/>
-                <w:szCs w:val="24"/>
-                <w:shd w:val="clear" w:color="auto" w:fill="FFFFFF"/>
-              </w:rPr>
-            </w:pPr>
-            <w:r>
-              <w:rPr>
-                <w:rFonts w:ascii="Tahoma" w:eastAsia="Times New Roman" w:hAnsi="Tahoma" w:cs="Tahoma"/>
-                <w:color w:val="2E1308"/>
-                <w:sz w:val="24"/>
-                <w:szCs w:val="24"/>
-                <w:shd w:val="clear" w:color="auto" w:fill="FFFFFF"/>
-              </w:rPr>
-              <w:t>For Your splendor is exalted far beyond the heavens.</w:t>
-            </w:r>
-          </w:p>
-        </w:tc>
-      </w:tr>
-      <w:tr>
-        <w:tc>
-          <w:tcPr>
-            <w:tcW w:w="538" w:type="pct"/>
-          </w:tcPr>
-          <w:p>
-            <w:pPr>
-              <w:pStyle w:val="EnglishHangNoCoptic"/>
-            </w:pPr>
-            <w:r>
-              <w:t>3 Out of the mouth of babes and sucklings</w:t>
-            </w:r>
-          </w:p>
-          <w:p>
-            <w:pPr>
-              <w:pStyle w:val="EnglishHangNoCoptic"/>
-            </w:pPr>
-            <w:r>
-              <w:tab/>
-            </w:r>
-            <w:r>
-              <w:t>You</w:t>
-            </w:r>
-            <w:r>
-              <w:t xml:space="preserve"> </w:t>
-            </w:r>
-            <w:r>
-              <w:t>have</w:t>
-            </w:r>
-            <w:r>
-              <w:t xml:space="preserve"> perfected praise</w:t>
-            </w:r>
-            <w:r>
-              <w:rPr>
-                <w:rStyle w:val="FootnoteReference"/>
-              </w:rPr>
-              <w:footnoteReference w:id="3"/>
-            </w:r>
-          </w:p>
-          <w:p>
-            <w:pPr>
-              <w:pStyle w:val="EnglishHangNoCoptic"/>
-            </w:pPr>
-            <w:r>
-              <w:tab/>
-              <w:t xml:space="preserve">because of </w:t>
-            </w:r>
-            <w:r>
-              <w:t>Your</w:t>
-            </w:r>
-            <w:r>
-              <w:t xml:space="preserve"> enemies,</w:t>
-            </w:r>
-          </w:p>
-          <w:p>
-            <w:pPr>
-              <w:pStyle w:val="EnglishHangEndNoCoptic"/>
-            </w:pPr>
-            <w:r>
-              <w:tab/>
-              <w:t>to silence the enemy and the avenger.</w:t>
-            </w:r>
-          </w:p>
-          <w:p>
-            <w:pPr>
-              <w:pStyle w:val="CoptIndEnd"/>
-            </w:pPr>
-          </w:p>
-        </w:tc>
-        <w:tc>
-          <w:tcPr>
-            <w:tcW w:w="522" w:type="pct"/>
-          </w:tcPr>
-          <w:p>
-            <w:pPr>
-              <w:pStyle w:val="EnglishHangNoCoptic"/>
-            </w:pPr>
-            <w:r>
-              <w:t xml:space="preserve">3 </w:t>
-            </w:r>
-            <w:r>
-              <w:t>You have perfected praise</w:t>
-            </w:r>
-          </w:p>
-          <w:p>
-            <w:pPr>
-              <w:pStyle w:val="EnglishHangNoCoptic"/>
-            </w:pPr>
-            <w:r>
-              <w:tab/>
-              <w:t xml:space="preserve">Out of the mouth of </w:t>
-            </w:r>
-            <w:r>
-              <w:t>babies</w:t>
-            </w:r>
-            <w:r>
-              <w:t xml:space="preserve"> and </w:t>
-            </w:r>
-            <w:r>
-              <w:t>nursing infants</w:t>
-            </w:r>
-            <w:r>
-              <w:rPr>
-                <w:rStyle w:val="FootnoteReference"/>
-              </w:rPr>
-              <w:footnoteReference w:id="4"/>
-            </w:r>
-            <w:r>
-              <w:t>,</w:t>
-            </w:r>
-          </w:p>
-          <w:p>
-            <w:pPr>
-              <w:pStyle w:val="EnglishHangNoCoptic"/>
-            </w:pPr>
-            <w:r>
-              <w:tab/>
-              <w:t xml:space="preserve">because of </w:t>
-            </w:r>
-            <w:r>
-              <w:t>Your</w:t>
-            </w:r>
-            <w:r>
-              <w:t xml:space="preserve"> enemies,</w:t>
-            </w:r>
-          </w:p>
-          <w:p>
-            <w:pPr>
-              <w:pStyle w:val="EnglishHangEndNoCoptic"/>
-            </w:pPr>
-            <w:r>
-              <w:tab/>
-              <w:t>to silence the enemy and the avenger.</w:t>
-            </w:r>
-          </w:p>
-          <w:p>
-            <w:pPr>
-              <w:pStyle w:val="EnglishHangEndNoCoptic"/>
-            </w:pPr>
-          </w:p>
-        </w:tc>
-        <w:tc>
-          <w:tcPr>
-            <w:tcW w:w="535" w:type="pct"/>
-          </w:tcPr>
-          <w:p>
-            <w:pPr>
-              <w:spacing w:line="240" w:lineRule="auto"/>
-              <w:jc w:val="left"/>
-              <w:rPr>
-                <w:rFonts w:eastAsia="Times New Roman" w:cs="Times New Roman"/>
-                <w:sz w:val="24"/>
-                <w:szCs w:val="24"/>
-              </w:rPr>
-            </w:pPr>
+              <w:t xml:space="preserve">O Lord our Lord, like wonder became Thy Name upon all the earth!  For Thy </w:t>
+            </w:r>
+            <w:proofErr w:type="spellStart"/>
             <w:r>
               <w:rPr>
                 <w:rFonts w:ascii="Times" w:eastAsia="Times New Roman" w:hAnsi="Times" w:cs="Times New Roman"/>
@@ -722,8 +427,9 @@
                 <w:sz w:val="27"/>
                 <w:szCs w:val="27"/>
               </w:rPr>
-              <w:t>Out of the mouths of babes and sucklings Thou hast prepared praise be</w:t>
-            </w:r>
+              <w:t>splendour</w:t>
+            </w:r>
+            <w:proofErr w:type="spellEnd"/>
             <w:r>
               <w:rPr>
                 <w:rFonts w:ascii="Times" w:eastAsia="Times New Roman" w:hAnsi="Times" w:cs="Times New Roman"/>
@@ -731,8 +437,7 @@
                 <w:sz w:val="27"/>
                 <w:szCs w:val="27"/>
               </w:rPr>
-              <w:softHyphen/>
-              <w:t>cause of Thine enemies, that Thou mightest still an enemy and an avenger.  </w:t>
+              <w:t xml:space="preserve"> is exalted above the heavens.  </w:t>
             </w:r>
           </w:p>
           <w:p/>
@@ -743,7 +448,15 @@
           </w:tcPr>
           <w:p>
             <w:r>
-              <w:t>Out of the mouths of babes and sucklings hast Thou perfected praise, because of Thine enemies, to destroy the enemy and avenger.</w:t>
+              <w:t xml:space="preserve">O </w:t>
+            </w:r>
+            <w:proofErr w:type="spellStart"/>
+            <w:r>
+              <w:t>Lrod</w:t>
+            </w:r>
+            <w:proofErr w:type="spellEnd"/>
+            <w:r>
+              <w:t>, our Lord, how wonderful is Thy Name in all the earth! For Thy magnificence is lifted high above the heavens.</w:t>
             </w:r>
           </w:p>
         </w:tc>
@@ -753,7 +466,7 @@
           </w:tcPr>
           <w:p>
             <w:r>
-              <w:t>Out of the mouth of babes and sucklings hast Thou perfected praise, because of Thine enemies, to destroy the enemy, and the avenger.</w:t>
+              <w:t>O LORD, our Lord, how wonderful is Thy Name in all the world; for Thy majesty is lifted high above the heavens!</w:t>
             </w:r>
           </w:p>
         </w:tc>
@@ -766,7 +479,7 @@
               <w:pStyle w:val="EngIndEnd"/>
             </w:pPr>
             <w:r>
-              <w:t>Out of the mouths of infants and nurslings you furnished praise for yourself,</w:t>
+              <w:t>O Lord, our Lord,</w:t>
             </w:r>
           </w:p>
           <w:p>
@@ -774,7 +487,20 @@
               <w:pStyle w:val="EngIndEnd"/>
             </w:pPr>
             <w:r>
-              <w:t>for the sake of your enemies, to put down the enemy and avenger,</w:t>
+              <w:t xml:space="preserve">how admirable is your name in all the </w:t>
+            </w:r>
+            <w:proofErr w:type="gramStart"/>
+            <w:r>
+              <w:t>earth,</w:t>
+            </w:r>
+            <w:proofErr w:type="gramEnd"/>
+          </w:p>
+          <w:p>
+            <w:pPr>
+              <w:pStyle w:val="EngIndEnd"/>
+            </w:pPr>
+            <w:r>
+              <w:t>because your magnificence was raised beyond the heavens.</w:t>
             </w:r>
           </w:p>
         </w:tc>
@@ -795,27 +521,18 @@
             <w:r>
               <w:rPr>
                 <w:rFonts w:ascii="Tahoma" w:eastAsia="Times New Roman" w:hAnsi="Tahoma" w:cs="Tahoma"/>
-                <w:color w:val="666666"/>
-                <w:sz w:val="17"/>
-                <w:szCs w:val="17"/>
-                <w:shd w:val="clear" w:color="auto" w:fill="FFFFFF"/>
-              </w:rPr>
-              <w:t> </w:t>
-            </w:r>
-            <w:r>
-              <w:rPr>
-                <w:rFonts w:ascii="Tahoma" w:eastAsia="Times New Roman" w:hAnsi="Tahoma" w:cs="Tahoma"/>
-                <w:color w:val="2E1308"/>
-                <w:sz w:val="24"/>
-                <w:szCs w:val="24"/>
-                <w:shd w:val="clear" w:color="auto" w:fill="FFFFFF"/>
-              </w:rPr>
-              <w:t>Out of the mouth of babes and sucklings hast thou perfected praise, because of thine enemies; that thou mightest put down the enemy and avenger.</w:t>
+                <w:color w:val="2E1308"/>
+                <w:sz w:val="24"/>
+                <w:szCs w:val="24"/>
+                <w:shd w:val="clear" w:color="auto" w:fill="FFFFFF"/>
+              </w:rPr>
+              <w:t>O Lord, our Lord, how wonderful is thy name in all the earth! for thy magnificence is exalted above the heavens.</w:t>
             </w:r>
           </w:p>
           <w:p>
             <w:pPr>
               <w:pStyle w:val="EngIndEnd"/>
+              <w:ind w:firstLine="0"/>
             </w:pPr>
           </w:p>
         </w:tc>
@@ -843,7 +560,7 @@
                 <w:szCs w:val="24"/>
                 <w:shd w:val="clear" w:color="auto" w:fill="FFFFFF"/>
               </w:rPr>
-              <w:t>From the mouths of babies and nursing infants</w:t>
+              <w:t>O Lord, our Lord, how wondrous is Your name in all the earth,</w:t>
             </w:r>
           </w:p>
           <w:p>
@@ -866,30 +583,7 @@
                 <w:szCs w:val="24"/>
                 <w:shd w:val="clear" w:color="auto" w:fill="FFFFFF"/>
               </w:rPr>
-              <w:t>You prepared praise because of Your enemies,</w:t>
-            </w:r>
-          </w:p>
-          <w:p>
-            <w:pPr>
-              <w:spacing w:line="240" w:lineRule="auto"/>
-              <w:jc w:val="left"/>
-              <w:rPr>
-                <w:rFonts w:ascii="Tahoma" w:eastAsia="Times New Roman" w:hAnsi="Tahoma" w:cs="Tahoma"/>
-                <w:color w:val="2E1308"/>
-                <w:sz w:val="24"/>
-                <w:szCs w:val="24"/>
-                <w:shd w:val="clear" w:color="auto" w:fill="FFFFFF"/>
-              </w:rPr>
-            </w:pPr>
-            <w:r>
-              <w:rPr>
-                <w:rFonts w:ascii="Tahoma" w:eastAsia="Times New Roman" w:hAnsi="Tahoma" w:cs="Tahoma"/>
-                <w:color w:val="2E1308"/>
-                <w:sz w:val="24"/>
-                <w:szCs w:val="24"/>
-                <w:shd w:val="clear" w:color="auto" w:fill="FFFFFF"/>
-              </w:rPr>
-              <w:t>That You may destroy the enemy and avenger.</w:t>
+              <w:t>For Your splendor is exalted far beyond the heavens.</w:t>
             </w:r>
           </w:p>
         </w:tc>
@@ -904,13 +598,53 @@
               <w:pStyle w:val="EnglishHangNoCoptic"/>
             </w:pPr>
             <w:r>
-              <w:t xml:space="preserve">4 When I behold the heavens, the work of </w:t>
+              <w:t xml:space="preserve">3 Out of the mouth of babes and </w:t>
+            </w:r>
+            <w:proofErr w:type="spellStart"/>
+            <w:r>
+              <w:t>sucklings</w:t>
+            </w:r>
+            <w:proofErr w:type="spellEnd"/>
+          </w:p>
+          <w:p>
+            <w:pPr>
+              <w:pStyle w:val="EnglishHangNoCoptic"/>
+            </w:pPr>
+            <w:r>
+              <w:tab/>
+            </w:r>
+            <w:r>
+              <w:t>You</w:t>
+            </w:r>
+            <w:r>
+              <w:t xml:space="preserve"> </w:t>
+            </w:r>
+            <w:r>
+              <w:t>have</w:t>
+            </w:r>
+            <w:r>
+              <w:t xml:space="preserve"> perfected praise</w:t>
+            </w:r>
+            <w:r>
+              <w:rPr>
+                <w:rStyle w:val="FootnoteReference"/>
+              </w:rPr>
+              <w:footnoteReference w:id="3"/>
+            </w:r>
+          </w:p>
+          <w:p>
+            <w:pPr>
+              <w:pStyle w:val="EnglishHangNoCoptic"/>
+            </w:pPr>
+            <w:r>
+              <w:tab/>
+              <w:t xml:space="preserve">because of </w:t>
             </w:r>
             <w:r>
               <w:t>Your</w:t>
             </w:r>
             <w:r>
-              <w:t xml:space="preserve"> fingers,</w:t>
+              <w:t xml:space="preserve"> enemies,</w:t>
             </w:r>
           </w:p>
           <w:p>
@@ -919,50 +653,75 @@
             </w:pPr>
             <w:r>
               <w:tab/>
-              <w:t xml:space="preserve">the moon and stars which </w:t>
-            </w:r>
-            <w:r>
-              <w:t>You have</w:t>
-            </w:r>
-            <w:r>
-              <w:t xml:space="preserve"> poised,</w:t>
+              <w:t>to silence the enemy and the avenger.</w:t>
+            </w:r>
+          </w:p>
+          <w:p>
+            <w:pPr>
+              <w:pStyle w:val="CoptIndEnd"/>
+            </w:pPr>
+          </w:p>
+        </w:tc>
+        <w:tc>
+          <w:tcPr>
+            <w:tcW w:w="522" w:type="pct"/>
+          </w:tcPr>
+          <w:p>
+            <w:pPr>
+              <w:pStyle w:val="EnglishHangNoCoptic"/>
+            </w:pPr>
+            <w:r>
+              <w:t xml:space="preserve">3 </w:t>
+            </w:r>
+            <w:r>
+              <w:t>You have prepared praise</w:t>
+            </w:r>
+          </w:p>
+          <w:p>
+            <w:pPr>
+              <w:pStyle w:val="EnglishHangNoCoptic"/>
+            </w:pPr>
+            <w:r>
+              <w:tab/>
+            </w:r>
+            <w:r>
+              <w:t>o</w:t>
+            </w:r>
+            <w:r>
+              <w:t xml:space="preserve">ut of the mouth of </w:t>
+            </w:r>
+            <w:r>
+              <w:t>babies</w:t>
+            </w:r>
+            <w:r>
+              <w:t xml:space="preserve"> and </w:t>
+            </w:r>
+            <w:r>
+              <w:t>nursing infants</w:t>
             </w:r>
             <w:r>
               <w:rPr>
                 <w:rStyle w:val="FootnoteReference"/>
               </w:rPr>
-              <w:footnoteReference w:id="5"/>
-            </w:r>
-          </w:p>
-          <w:p>
-            <w:pPr>
-              <w:pStyle w:val="CoptIndEnd"/>
-            </w:pPr>
-          </w:p>
-        </w:tc>
-        <w:tc>
-          <w:tcPr>
-            <w:tcW w:w="522" w:type="pct"/>
-          </w:tcPr>
+              <w:footnoteReference w:id="4"/>
+            </w:r>
+            <w:r>
+              <w:t>,</w:t>
+            </w:r>
+          </w:p>
           <w:p>
             <w:pPr>
               <w:pStyle w:val="EnglishHangNoCoptic"/>
             </w:pPr>
             <w:r>
-              <w:lastRenderedPageBreak/>
-              <w:t xml:space="preserve">4 </w:t>
-            </w:r>
-            <w:r>
-              <w:t xml:space="preserve">For </w:t>
-            </w:r>
-            <w:r>
-              <w:t xml:space="preserve">I behold the heavens, the work of </w:t>
+              <w:tab/>
+              <w:t xml:space="preserve">because of </w:t>
             </w:r>
             <w:r>
               <w:t>Your</w:t>
             </w:r>
             <w:r>
-              <w:t xml:space="preserve"> fingers,</w:t>
+              <w:t xml:space="preserve"> enemies,</w:t>
             </w:r>
           </w:p>
           <w:p>
@@ -971,27 +730,13 @@
             </w:pPr>
             <w:r>
               <w:tab/>
-              <w:t xml:space="preserve">the moon and stars which </w:t>
-            </w:r>
-            <w:r>
-              <w:t>You have</w:t>
-            </w:r>
-            <w:r>
-              <w:t xml:space="preserve"> </w:t>
-            </w:r>
-            <w:r>
-              <w:lastRenderedPageBreak/>
-              <w:t>established</w:t>
-            </w:r>
-            <w:r>
-              <w:t>,</w:t>
-            </w:r>
-            <w:r>
-              <w:rPr>
-                <w:rStyle w:val="FootnoteReference"/>
-              </w:rPr>
-              <w:footnoteReference w:id="6"/>
-            </w:r>
+              <w:t>to silence the enemy and the avenger.</w:t>
+            </w:r>
+          </w:p>
+          <w:p>
+            <w:pPr>
+              <w:pStyle w:val="EnglishHangEndNoCoptic"/>
+            </w:pPr>
           </w:p>
         </w:tc>
         <w:tc>
@@ -1015,10 +760,9 @@
                 <w:sz w:val="27"/>
                 <w:szCs w:val="27"/>
               </w:rPr>
-              <w:lastRenderedPageBreak/>
-              <w:t xml:space="preserve">For I behold the heavens, the work of Thy fingers, the moon and the stars, </w:t>
-            </w:r>
-            <w:proofErr w:type="gramStart"/>
+              <w:t xml:space="preserve">Out of the mouths of babes and </w:t>
+            </w:r>
+            <w:proofErr w:type="spellStart"/>
             <w:r>
               <w:rPr>
                 <w:rFonts w:ascii="Times" w:eastAsia="Times New Roman" w:hAnsi="Times" w:cs="Times New Roman"/>
@@ -1026,9 +770,9 @@
                 <w:sz w:val="27"/>
                 <w:szCs w:val="27"/>
               </w:rPr>
-              <w:t>Thou</w:t>
-            </w:r>
-            <w:proofErr w:type="gramEnd"/>
+              <w:t>sucklings</w:t>
+            </w:r>
+            <w:proofErr w:type="spellEnd"/>
             <w:r>
               <w:rPr>
                 <w:rFonts w:ascii="Times" w:eastAsia="Times New Roman" w:hAnsi="Times" w:cs="Times New Roman"/>
@@ -1036,227 +780,8 @@
                 <w:sz w:val="27"/>
                 <w:szCs w:val="27"/>
               </w:rPr>
-              <w:t xml:space="preserve"> hast founded;</w:t>
-            </w:r>
-          </w:p>
-          <w:p/>
-        </w:tc>
-        <w:tc>
-          <w:tcPr>
-            <w:tcW w:w="588" w:type="pct"/>
-          </w:tcPr>
-          <w:p>
-            <w:r>
-              <w:lastRenderedPageBreak/>
-              <w:t>For I will behold the heavens, the works of Thy fingers, the moon and the stars, which Thou hast founded.</w:t>
-            </w:r>
-          </w:p>
-        </w:tc>
-        <w:tc>
-          <w:tcPr>
-            <w:tcW w:w="596" w:type="pct"/>
-          </w:tcPr>
-          <w:p>
-            <w:r>
-              <w:t>For I will consider the heavens, even the works of Thy fingers, the moon and the stars which Thou hast ordained.</w:t>
-            </w:r>
-          </w:p>
-        </w:tc>
-        <w:tc>
-          <w:tcPr>
-            <w:tcW w:w="812" w:type="pct"/>
-          </w:tcPr>
-          <w:p>
-            <w:pPr>
-              <w:pStyle w:val="EngIndEnd"/>
-            </w:pPr>
-            <w:r>
-              <w:t>because I will observe the heavens, works of your fingers—</w:t>
-            </w:r>
-          </w:p>
-          <w:p>
-            <w:pPr>
-              <w:pStyle w:val="EngIndEnd"/>
-            </w:pPr>
-            <w:r>
-              <w:lastRenderedPageBreak/>
-              <w:t>moon and stars—things you alone founded.</w:t>
-            </w:r>
-          </w:p>
-        </w:tc>
-        <w:tc>
-          <w:tcPr>
-            <w:tcW w:w="684" w:type="pct"/>
-          </w:tcPr>
-          <w:p>
-            <w:pPr>
-              <w:spacing w:line="240" w:lineRule="auto"/>
-              <w:jc w:val="left"/>
-              <w:rPr>
-                <w:rFonts w:eastAsia="Times New Roman" w:cs="Times New Roman"/>
-                <w:sz w:val="24"/>
-                <w:szCs w:val="24"/>
-              </w:rPr>
-            </w:pPr>
-            <w:r>
-              <w:rPr>
-                <w:rFonts w:ascii="Tahoma" w:eastAsia="Times New Roman" w:hAnsi="Tahoma" w:cs="Tahoma"/>
-                <w:color w:val="2E1308"/>
-                <w:sz w:val="24"/>
-                <w:szCs w:val="24"/>
-                <w:shd w:val="clear" w:color="auto" w:fill="FFFFFF"/>
-              </w:rPr>
-              <w:lastRenderedPageBreak/>
-              <w:t>For I will regard the heavens, the work of thy fingers; the moon and stars, which thou hast established. </w:t>
-            </w:r>
-          </w:p>
-          <w:p>
-            <w:pPr>
-              <w:pStyle w:val="EngIndEnd"/>
-            </w:pPr>
-          </w:p>
-        </w:tc>
-        <w:tc>
-          <w:tcPr>
-            <w:tcW w:w="725" w:type="pct"/>
-          </w:tcPr>
-          <w:p>
-            <w:pPr>
-              <w:spacing w:line="240" w:lineRule="auto"/>
-              <w:jc w:val="left"/>
-              <w:rPr>
-                <w:rFonts w:ascii="Tahoma" w:eastAsia="Times New Roman" w:hAnsi="Tahoma" w:cs="Tahoma"/>
-                <w:color w:val="2E1308"/>
-                <w:sz w:val="24"/>
-                <w:szCs w:val="24"/>
-                <w:shd w:val="clear" w:color="auto" w:fill="FFFFFF"/>
-              </w:rPr>
-            </w:pPr>
-            <w:r>
-              <w:rPr>
-                <w:rFonts w:ascii="Tahoma" w:eastAsia="Times New Roman" w:hAnsi="Tahoma" w:cs="Tahoma"/>
-                <w:color w:val="2E1308"/>
-                <w:sz w:val="24"/>
-                <w:szCs w:val="24"/>
-                <w:shd w:val="clear" w:color="auto" w:fill="FFFFFF"/>
-              </w:rPr>
-              <w:lastRenderedPageBreak/>
-              <w:t>For I shall look at the heavens, the works of Your fingers,</w:t>
-            </w:r>
-          </w:p>
-          <w:p>
-            <w:pPr>
-              <w:spacing w:line="240" w:lineRule="auto"/>
-              <w:jc w:val="left"/>
-              <w:rPr>
-                <w:rFonts w:ascii="Tahoma" w:eastAsia="Times New Roman" w:hAnsi="Tahoma" w:cs="Tahoma"/>
-                <w:color w:val="2E1308"/>
-                <w:sz w:val="24"/>
-                <w:szCs w:val="24"/>
-                <w:shd w:val="clear" w:color="auto" w:fill="FFFFFF"/>
-              </w:rPr>
-            </w:pPr>
-            <w:r>
-              <w:rPr>
-                <w:rFonts w:ascii="Tahoma" w:eastAsia="Times New Roman" w:hAnsi="Tahoma" w:cs="Tahoma"/>
-                <w:color w:val="2E1308"/>
-                <w:sz w:val="24"/>
-                <w:szCs w:val="24"/>
-                <w:shd w:val="clear" w:color="auto" w:fill="FFFFFF"/>
-              </w:rPr>
-              <w:t>The moon and stars You established.</w:t>
-            </w:r>
-          </w:p>
-        </w:tc>
-      </w:tr>
-      <w:tr>
-        <w:tc>
-          <w:tcPr>
-            <w:tcW w:w="538" w:type="pct"/>
-          </w:tcPr>
-          <w:p>
-            <w:pPr>
-              <w:pStyle w:val="EnglishHangNoCoptic"/>
-            </w:pPr>
-            <w:r>
-              <w:lastRenderedPageBreak/>
-              <w:t xml:space="preserve">5 what is man that </w:t>
-            </w:r>
-            <w:r>
-              <w:t>You remember</w:t>
-            </w:r>
-            <w:r>
-              <w:t xml:space="preserve"> him,</w:t>
-            </w:r>
-          </w:p>
-          <w:p>
-            <w:pPr>
-              <w:pStyle w:val="EnglishHangEndNoCoptic"/>
-            </w:pPr>
-            <w:r>
-              <w:tab/>
-              <w:t>or a son of man that You visit</w:t>
-            </w:r>
-            <w:r>
-              <w:t xml:space="preserve"> him?</w:t>
-            </w:r>
-          </w:p>
-          <w:p>
-            <w:pPr>
-              <w:pStyle w:val="EnglishHangEndNoCoptic"/>
-            </w:pPr>
-          </w:p>
-        </w:tc>
-        <w:tc>
-          <w:tcPr>
-            <w:tcW w:w="522" w:type="pct"/>
-          </w:tcPr>
-          <w:p>
-            <w:pPr>
-              <w:pStyle w:val="EnglishHangNoCoptic"/>
-            </w:pPr>
-            <w:r>
-              <w:t xml:space="preserve">5 what is man that </w:t>
-            </w:r>
-            <w:r>
-              <w:t>You remember</w:t>
-            </w:r>
-            <w:r>
-              <w:t xml:space="preserve"> him,</w:t>
-            </w:r>
-          </w:p>
-          <w:p>
-            <w:pPr>
-              <w:pStyle w:val="EnglishHangEndNoCoptic"/>
-            </w:pPr>
-            <w:r>
-              <w:tab/>
-              <w:t>or a son of man that You visit</w:t>
-            </w:r>
-            <w:r>
-              <w:t xml:space="preserve"> him?</w:t>
-            </w:r>
-          </w:p>
-          <w:p>
-            <w:pPr>
-              <w:pStyle w:val="EnglishHangEndNoCoptic"/>
-            </w:pPr>
-          </w:p>
-        </w:tc>
-        <w:tc>
-          <w:tcPr>
-            <w:tcW w:w="535" w:type="pct"/>
-          </w:tcPr>
-          <w:p>
-            <w:pPr>
-              <w:spacing w:line="240" w:lineRule="auto"/>
-              <w:jc w:val="left"/>
-              <w:rPr>
-                <w:rFonts w:eastAsia="Times New Roman" w:cs="Times New Roman"/>
-                <w:sz w:val="24"/>
-                <w:szCs w:val="24"/>
-              </w:rPr>
-            </w:pPr>
+              <w:t xml:space="preserve"> Thou hast prepared praise be</w:t>
+            </w:r>
             <w:r>
               <w:rPr>
                 <w:rFonts w:ascii="Times" w:eastAsia="Times New Roman" w:hAnsi="Times" w:cs="Times New Roman"/>
@@ -1264,208 +789,10 @@
                 <w:sz w:val="27"/>
                 <w:szCs w:val="27"/>
               </w:rPr>
-              <w:t>what is man, that Thou art mindful of him?  And the son of man, that Thou visitest him?</w:t>
-            </w:r>
-          </w:p>
-          <w:p/>
-        </w:tc>
-        <w:tc>
-          <w:tcPr>
-            <w:tcW w:w="588" w:type="pct"/>
-          </w:tcPr>
-          <w:p>
-            <w:r>
-              <w:t>What is man, that Thou art mindful of him? Or the son of man, that Thou visitest him?</w:t>
-            </w:r>
-          </w:p>
-        </w:tc>
-        <w:tc>
-          <w:tcPr>
-            <w:tcW w:w="596" w:type="pct"/>
-          </w:tcPr>
-          <w:p>
-            <w:r>
-              <w:t>What is man, that Thou art mindful of him? Or the son of man, that Thou visitest him?</w:t>
-            </w:r>
-          </w:p>
-        </w:tc>
-        <w:tc>
-          <w:tcPr>
-            <w:tcW w:w="812" w:type="pct"/>
-          </w:tcPr>
-          <w:p>
-            <w:pPr>
-              <w:pStyle w:val="EngIndEnd"/>
-            </w:pPr>
-            <w:r>
-              <w:t>What is man that you are mindful of him or son of man that you attend to him?</w:t>
-            </w:r>
-          </w:p>
-        </w:tc>
-        <w:tc>
-          <w:tcPr>
-            <w:tcW w:w="684" w:type="pct"/>
-          </w:tcPr>
-          <w:p>
-            <w:pPr>
-              <w:spacing w:line="240" w:lineRule="auto"/>
-              <w:jc w:val="left"/>
-              <w:rPr>
-                <w:rFonts w:eastAsia="Times New Roman" w:cs="Times New Roman"/>
-                <w:sz w:val="24"/>
-                <w:szCs w:val="24"/>
-              </w:rPr>
-            </w:pPr>
-            <w:r>
-              <w:rPr>
-                <w:rFonts w:ascii="Tahoma" w:eastAsia="Times New Roman" w:hAnsi="Tahoma" w:cs="Tahoma"/>
-                <w:color w:val="2E1308"/>
-                <w:sz w:val="24"/>
-                <w:szCs w:val="24"/>
-                <w:shd w:val="clear" w:color="auto" w:fill="FFFFFF"/>
-              </w:rPr>
-              <w:t>What is man, that thou art mindful of him? or the son of man, that thou visitest him?</w:t>
-            </w:r>
-          </w:p>
-          <w:p>
-            <w:pPr>
-              <w:pStyle w:val="EngIndEnd"/>
-            </w:pPr>
-          </w:p>
-        </w:tc>
-        <w:tc>
-          <w:tcPr>
-            <w:tcW w:w="725" w:type="pct"/>
-          </w:tcPr>
-          <w:p>
-            <w:pPr>
-              <w:spacing w:line="240" w:lineRule="auto"/>
-              <w:jc w:val="left"/>
-              <w:rPr>
-                <w:rFonts w:ascii="Tahoma" w:eastAsia="Times New Roman" w:hAnsi="Tahoma" w:cs="Tahoma"/>
-                <w:color w:val="2E1308"/>
-                <w:sz w:val="24"/>
-                <w:szCs w:val="24"/>
-                <w:shd w:val="clear" w:color="auto" w:fill="FFFFFF"/>
-              </w:rPr>
-            </w:pPr>
-            <w:r>
-              <w:rPr>
-                <w:rFonts w:ascii="Tahoma" w:eastAsia="Times New Roman" w:hAnsi="Tahoma" w:cs="Tahoma"/>
-                <w:color w:val="2E1308"/>
-                <w:sz w:val="24"/>
-                <w:szCs w:val="24"/>
-                <w:shd w:val="clear" w:color="auto" w:fill="FFFFFF"/>
-              </w:rPr>
-              <w:t>What is man that You remember him,</w:t>
-            </w:r>
-          </w:p>
-          <w:p>
-            <w:pPr>
-              <w:spacing w:line="240" w:lineRule="auto"/>
-              <w:jc w:val="left"/>
-              <w:rPr>
-                <w:rFonts w:ascii="Tahoma" w:eastAsia="Times New Roman" w:hAnsi="Tahoma" w:cs="Tahoma"/>
-                <w:color w:val="2E1308"/>
-                <w:sz w:val="24"/>
-                <w:szCs w:val="24"/>
-                <w:shd w:val="clear" w:color="auto" w:fill="FFFFFF"/>
-              </w:rPr>
-            </w:pPr>
-            <w:r>
-              <w:rPr>
-                <w:rFonts w:ascii="Tahoma" w:eastAsia="Times New Roman" w:hAnsi="Tahoma" w:cs="Tahoma"/>
-                <w:color w:val="2E1308"/>
-                <w:sz w:val="24"/>
-                <w:szCs w:val="24"/>
-                <w:shd w:val="clear" w:color="auto" w:fill="FFFFFF"/>
-              </w:rPr>
-              <w:t>Or the son of man that You visit him?</w:t>
-            </w:r>
-          </w:p>
-        </w:tc>
-      </w:tr>
-      <w:tr>
-        <w:tc>
-          <w:tcPr>
-            <w:tcW w:w="538" w:type="pct"/>
-          </w:tcPr>
-          <w:p>
-            <w:pPr>
-              <w:pStyle w:val="EnglishHangNoCoptic"/>
-            </w:pPr>
-            <w:r>
-              <w:t>6 You have</w:t>
-            </w:r>
-            <w:r>
-              <w:t xml:space="preserve"> made him a little lower than the angels;</w:t>
-            </w:r>
-          </w:p>
-          <w:p>
-            <w:pPr>
-              <w:pStyle w:val="EnglishHangEndNoCoptic"/>
-            </w:pPr>
-            <w:r>
-              <w:tab/>
-              <w:t>You have</w:t>
-            </w:r>
-            <w:r>
-              <w:t xml:space="preserve"> crowned him with glory and honor,</w:t>
-            </w:r>
-          </w:p>
-          <w:p>
-            <w:pPr>
-              <w:pStyle w:val="CoptIndEnd"/>
-            </w:pPr>
-          </w:p>
-        </w:tc>
-        <w:tc>
-          <w:tcPr>
-            <w:tcW w:w="522" w:type="pct"/>
-          </w:tcPr>
-          <w:p>
-            <w:pPr>
-              <w:pStyle w:val="EnglishHangNoCoptic"/>
-            </w:pPr>
-            <w:r>
-              <w:t>6 You have</w:t>
-            </w:r>
-            <w:r>
-              <w:t xml:space="preserve"> made him a little lower than the angels;</w:t>
-            </w:r>
-          </w:p>
-          <w:p>
-            <w:pPr>
-              <w:pStyle w:val="EnglishHangEndNoCoptic"/>
-            </w:pPr>
-            <w:r>
-              <w:tab/>
-              <w:t>You have</w:t>
-            </w:r>
-            <w:r>
-              <w:t xml:space="preserve"> crowned him with glory and honor,</w:t>
-            </w:r>
-          </w:p>
-          <w:p>
-            <w:pPr>
-              <w:pStyle w:val="EngIndEnd"/>
-            </w:pPr>
-          </w:p>
-        </w:tc>
-        <w:tc>
-          <w:tcPr>
-            <w:tcW w:w="535" w:type="pct"/>
-          </w:tcPr>
-          <w:p>
-            <w:pPr>
-              <w:spacing w:line="240" w:lineRule="auto"/>
-              <w:jc w:val="left"/>
-              <w:rPr>
-                <w:rFonts w:eastAsia="Times New Roman" w:cs="Times New Roman"/>
-                <w:sz w:val="24"/>
-                <w:szCs w:val="24"/>
-              </w:rPr>
-            </w:pPr>
+              <w:softHyphen/>
+              <w:t xml:space="preserve">cause of Thine enemies, that Thou </w:t>
+            </w:r>
+            <w:proofErr w:type="spellStart"/>
             <w:r>
               <w:rPr>
                 <w:rFonts w:ascii="Times" w:eastAsia="Times New Roman" w:hAnsi="Times" w:cs="Times New Roman"/>
@@ -1473,7 +800,17 @@
                 <w:sz w:val="27"/>
                 <w:szCs w:val="27"/>
               </w:rPr>
-              <w:t>Thou hast made him a little lower than the angels, with glory and honour Thou hast crowned him.</w:t>
+              <w:t>mightest</w:t>
+            </w:r>
+            <w:proofErr w:type="spellEnd"/>
+            <w:r>
+              <w:rPr>
+                <w:rFonts w:ascii="Times" w:eastAsia="Times New Roman" w:hAnsi="Times" w:cs="Times New Roman"/>
+                <w:color w:val="000000"/>
+                <w:sz w:val="27"/>
+                <w:szCs w:val="27"/>
+              </w:rPr>
+              <w:t xml:space="preserve"> still an enemy and an avenger.  </w:t>
             </w:r>
           </w:p>
           <w:p/>
@@ -1484,7 +821,15 @@
           </w:tcPr>
           <w:p>
             <w:r>
-              <w:t xml:space="preserve">Thou hast made him a little lower than the angels; with glory and honour hast Thou crowned him, </w:t>
+              <w:t xml:space="preserve">Out of the mouths of babes and </w:t>
+            </w:r>
+            <w:proofErr w:type="spellStart"/>
+            <w:r>
+              <w:t>sucklings</w:t>
+            </w:r>
+            <w:proofErr w:type="spellEnd"/>
+            <w:r>
+              <w:t xml:space="preserve"> hast Thou perfected praise, because of Thine enemies, to destroy the enemy and avenger.</w:t>
             </w:r>
           </w:p>
         </w:tc>
@@ -1494,7 +839,15 @@
           </w:tcPr>
           <w:p>
             <w:r>
-              <w:t>Thou hast made him little lower than the angels; Thou hast crowned him with glory and honor,</w:t>
+              <w:t xml:space="preserve">Out of the mouth of babes and </w:t>
+            </w:r>
+            <w:proofErr w:type="spellStart"/>
+            <w:r>
+              <w:t>sucklings</w:t>
+            </w:r>
+            <w:proofErr w:type="spellEnd"/>
+            <w:r>
+              <w:t xml:space="preserve"> hast Thou perfected praise, because of Thine enemies, to destroy the enemy, and the avenger.</w:t>
             </w:r>
           </w:p>
         </w:tc>
@@ -1507,7 +860,7 @@
               <w:pStyle w:val="EngIndEnd"/>
             </w:pPr>
             <w:r>
-              <w:t>You diminished him a little in comparison with angels;</w:t>
+              <w:t>Out of the mouths of infants and nurslings you furnished praise for yourself,</w:t>
             </w:r>
           </w:p>
           <w:p>
@@ -1515,7 +868,7 @@
               <w:pStyle w:val="EngIndEnd"/>
             </w:pPr>
             <w:r>
-              <w:t>and with glory and honor you crowned him.</w:t>
+              <w:t>for the sake of your enemies, to put down the enemy and avenger,</w:t>
             </w:r>
           </w:p>
         </w:tc>
@@ -1536,12 +889,877 @@
             <w:r>
               <w:rPr>
                 <w:rFonts w:ascii="Tahoma" w:eastAsia="Times New Roman" w:hAnsi="Tahoma" w:cs="Tahoma"/>
-                <w:color w:val="2E1308"/>
-                <w:sz w:val="24"/>
-                <w:szCs w:val="24"/>
-                <w:shd w:val="clear" w:color="auto" w:fill="FFFFFF"/>
-              </w:rPr>
-              <w:t>Thou madest him a little less than angels, thou hast crowned him with glory and honour;</w:t>
+                <w:color w:val="666666"/>
+                <w:sz w:val="17"/>
+                <w:szCs w:val="17"/>
+                <w:shd w:val="clear" w:color="auto" w:fill="FFFFFF"/>
+              </w:rPr>
+              <w:t> </w:t>
+            </w:r>
+            <w:r>
+              <w:rPr>
+                <w:rFonts w:ascii="Tahoma" w:eastAsia="Times New Roman" w:hAnsi="Tahoma" w:cs="Tahoma"/>
+                <w:color w:val="2E1308"/>
+                <w:sz w:val="24"/>
+                <w:szCs w:val="24"/>
+                <w:shd w:val="clear" w:color="auto" w:fill="FFFFFF"/>
+              </w:rPr>
+              <w:t xml:space="preserve">Out of the mouth of babes and </w:t>
+            </w:r>
+            <w:proofErr w:type="spellStart"/>
+            <w:r>
+              <w:rPr>
+                <w:rFonts w:ascii="Tahoma" w:eastAsia="Times New Roman" w:hAnsi="Tahoma" w:cs="Tahoma"/>
+                <w:color w:val="2E1308"/>
+                <w:sz w:val="24"/>
+                <w:szCs w:val="24"/>
+                <w:shd w:val="clear" w:color="auto" w:fill="FFFFFF"/>
+              </w:rPr>
+              <w:t>sucklings</w:t>
+            </w:r>
+            <w:proofErr w:type="spellEnd"/>
+            <w:r>
+              <w:rPr>
+                <w:rFonts w:ascii="Tahoma" w:eastAsia="Times New Roman" w:hAnsi="Tahoma" w:cs="Tahoma"/>
+                <w:color w:val="2E1308"/>
+                <w:sz w:val="24"/>
+                <w:szCs w:val="24"/>
+                <w:shd w:val="clear" w:color="auto" w:fill="FFFFFF"/>
+              </w:rPr>
+              <w:t xml:space="preserve"> hast thou perfected praise, because of thine enemies; that thou </w:t>
+            </w:r>
+            <w:proofErr w:type="spellStart"/>
+            <w:r>
+              <w:rPr>
+                <w:rFonts w:ascii="Tahoma" w:eastAsia="Times New Roman" w:hAnsi="Tahoma" w:cs="Tahoma"/>
+                <w:color w:val="2E1308"/>
+                <w:sz w:val="24"/>
+                <w:szCs w:val="24"/>
+                <w:shd w:val="clear" w:color="auto" w:fill="FFFFFF"/>
+              </w:rPr>
+              <w:t>mightest</w:t>
+            </w:r>
+            <w:proofErr w:type="spellEnd"/>
+            <w:r>
+              <w:rPr>
+                <w:rFonts w:ascii="Tahoma" w:eastAsia="Times New Roman" w:hAnsi="Tahoma" w:cs="Tahoma"/>
+                <w:color w:val="2E1308"/>
+                <w:sz w:val="24"/>
+                <w:szCs w:val="24"/>
+                <w:shd w:val="clear" w:color="auto" w:fill="FFFFFF"/>
+              </w:rPr>
+              <w:t xml:space="preserve"> put down the enemy and avenger.</w:t>
+            </w:r>
+          </w:p>
+          <w:p>
+            <w:pPr>
+              <w:pStyle w:val="EngIndEnd"/>
+            </w:pPr>
+          </w:p>
+        </w:tc>
+        <w:tc>
+          <w:tcPr>
+            <w:tcW w:w="725" w:type="pct"/>
+          </w:tcPr>
+          <w:p>
+            <w:pPr>
+              <w:spacing w:line="240" w:lineRule="auto"/>
+              <w:jc w:val="left"/>
+              <w:rPr>
+                <w:rFonts w:ascii="Tahoma" w:eastAsia="Times New Roman" w:hAnsi="Tahoma" w:cs="Tahoma"/>
+                <w:color w:val="2E1308"/>
+                <w:sz w:val="24"/>
+                <w:szCs w:val="24"/>
+                <w:shd w:val="clear" w:color="auto" w:fill="FFFFFF"/>
+              </w:rPr>
+            </w:pPr>
+            <w:r>
+              <w:rPr>
+                <w:rFonts w:ascii="Tahoma" w:eastAsia="Times New Roman" w:hAnsi="Tahoma" w:cs="Tahoma"/>
+                <w:color w:val="2E1308"/>
+                <w:sz w:val="24"/>
+                <w:szCs w:val="24"/>
+                <w:shd w:val="clear" w:color="auto" w:fill="FFFFFF"/>
+              </w:rPr>
+              <w:t>From the mouths of babies and nursing infants</w:t>
+            </w:r>
+          </w:p>
+          <w:p>
+            <w:pPr>
+              <w:spacing w:line="240" w:lineRule="auto"/>
+              <w:jc w:val="left"/>
+              <w:rPr>
+                <w:rFonts w:ascii="Tahoma" w:eastAsia="Times New Roman" w:hAnsi="Tahoma" w:cs="Tahoma"/>
+                <w:color w:val="2E1308"/>
+                <w:sz w:val="24"/>
+                <w:szCs w:val="24"/>
+                <w:shd w:val="clear" w:color="auto" w:fill="FFFFFF"/>
+              </w:rPr>
+            </w:pPr>
+            <w:r>
+              <w:rPr>
+                <w:rFonts w:ascii="Tahoma" w:eastAsia="Times New Roman" w:hAnsi="Tahoma" w:cs="Tahoma"/>
+                <w:color w:val="2E1308"/>
+                <w:sz w:val="24"/>
+                <w:szCs w:val="24"/>
+                <w:shd w:val="clear" w:color="auto" w:fill="FFFFFF"/>
+              </w:rPr>
+              <w:t>You prepared praise because of Your enemies,</w:t>
+            </w:r>
+          </w:p>
+          <w:p>
+            <w:pPr>
+              <w:spacing w:line="240" w:lineRule="auto"/>
+              <w:jc w:val="left"/>
+              <w:rPr>
+                <w:rFonts w:ascii="Tahoma" w:eastAsia="Times New Roman" w:hAnsi="Tahoma" w:cs="Tahoma"/>
+                <w:color w:val="2E1308"/>
+                <w:sz w:val="24"/>
+                <w:szCs w:val="24"/>
+                <w:shd w:val="clear" w:color="auto" w:fill="FFFFFF"/>
+              </w:rPr>
+            </w:pPr>
+            <w:r>
+              <w:rPr>
+                <w:rFonts w:ascii="Tahoma" w:eastAsia="Times New Roman" w:hAnsi="Tahoma" w:cs="Tahoma"/>
+                <w:color w:val="2E1308"/>
+                <w:sz w:val="24"/>
+                <w:szCs w:val="24"/>
+                <w:shd w:val="clear" w:color="auto" w:fill="FFFFFF"/>
+              </w:rPr>
+              <w:t>That You may destroy the enemy and avenger.</w:t>
+            </w:r>
+          </w:p>
+        </w:tc>
+      </w:tr>
+      <w:tr>
+        <w:tc>
+          <w:tcPr>
+            <w:tcW w:w="538" w:type="pct"/>
+          </w:tcPr>
+          <w:p>
+            <w:pPr>
+              <w:pStyle w:val="EnglishHangNoCoptic"/>
+            </w:pPr>
+            <w:r>
+              <w:t xml:space="preserve">4 When I behold the heavens, the work of </w:t>
+            </w:r>
+            <w:r>
+              <w:t>Your</w:t>
+            </w:r>
+            <w:r>
+              <w:t xml:space="preserve"> fingers,</w:t>
+            </w:r>
+          </w:p>
+          <w:p>
+            <w:pPr>
+              <w:pStyle w:val="EnglishHangEndNoCoptic"/>
+            </w:pPr>
+            <w:r>
+              <w:tab/>
+              <w:t xml:space="preserve">the moon and stars which </w:t>
+            </w:r>
+            <w:r>
+              <w:t>You have</w:t>
+            </w:r>
+            <w:r>
+              <w:t xml:space="preserve"> poised,</w:t>
+            </w:r>
+            <w:r>
+              <w:rPr>
+                <w:rStyle w:val="FootnoteReference"/>
+              </w:rPr>
+              <w:footnoteReference w:id="5"/>
+            </w:r>
+          </w:p>
+          <w:p>
+            <w:pPr>
+              <w:pStyle w:val="CoptIndEnd"/>
+            </w:pPr>
+          </w:p>
+        </w:tc>
+        <w:tc>
+          <w:tcPr>
+            <w:tcW w:w="522" w:type="pct"/>
+          </w:tcPr>
+          <w:p>
+            <w:pPr>
+              <w:pStyle w:val="EnglishHangNoCoptic"/>
+            </w:pPr>
+            <w:r>
+              <w:lastRenderedPageBreak/>
+              <w:t xml:space="preserve">4 </w:t>
+            </w:r>
+            <w:r>
+              <w:t xml:space="preserve">For </w:t>
+            </w:r>
+            <w:r>
+              <w:t xml:space="preserve">I behold the heavens, the work of </w:t>
+            </w:r>
+            <w:r>
+              <w:t>Your</w:t>
+            </w:r>
+            <w:r>
+              <w:t xml:space="preserve"> fingers,</w:t>
+            </w:r>
+          </w:p>
+          <w:p>
+            <w:pPr>
+              <w:pStyle w:val="EnglishHangEndNoCoptic"/>
+            </w:pPr>
+            <w:r>
+              <w:tab/>
+            </w:r>
+            <w:r>
+              <w:t>You have established</w:t>
+            </w:r>
+            <w:r>
+              <w:rPr>
+                <w:rStyle w:val="FootnoteReference"/>
+              </w:rPr>
+              <w:footnoteReference w:id="6"/>
+            </w:r>
+            <w:r>
+              <w:t xml:space="preserve"> </w:t>
+            </w:r>
+            <w:r>
+              <w:t>the moon and stars,</w:t>
+            </w:r>
+          </w:p>
+          <w:p>
+            <w:pPr>
+              <w:pStyle w:val="EnglishHangEndNoCoptic"/>
+            </w:pPr>
+          </w:p>
+        </w:tc>
+        <w:tc>
+          <w:tcPr>
+            <w:tcW w:w="535" w:type="pct"/>
+          </w:tcPr>
+          <w:p>
+            <w:pPr>
+              <w:spacing w:line="240" w:lineRule="auto"/>
+              <w:jc w:val="left"/>
+              <w:rPr>
+                <w:rFonts w:eastAsia="Times New Roman" w:cs="Times New Roman"/>
+                <w:sz w:val="24"/>
+                <w:szCs w:val="24"/>
+              </w:rPr>
+            </w:pPr>
+            <w:r>
+              <w:rPr>
+                <w:rFonts w:ascii="Times" w:eastAsia="Times New Roman" w:hAnsi="Times" w:cs="Times New Roman"/>
+                <w:color w:val="000000"/>
+                <w:sz w:val="27"/>
+                <w:szCs w:val="27"/>
+              </w:rPr>
+              <w:lastRenderedPageBreak/>
+              <w:t xml:space="preserve">For I behold the heavens, the work of Thy fingers, the moon and the stars, </w:t>
+            </w:r>
+            <w:proofErr w:type="gramStart"/>
+            <w:r>
+              <w:rPr>
+                <w:rFonts w:ascii="Times" w:eastAsia="Times New Roman" w:hAnsi="Times" w:cs="Times New Roman"/>
+                <w:color w:val="000000"/>
+                <w:sz w:val="27"/>
+                <w:szCs w:val="27"/>
+              </w:rPr>
+              <w:t>Thou</w:t>
+            </w:r>
+            <w:proofErr w:type="gramEnd"/>
+            <w:r>
+              <w:rPr>
+                <w:rFonts w:ascii="Times" w:eastAsia="Times New Roman" w:hAnsi="Times" w:cs="Times New Roman"/>
+                <w:color w:val="000000"/>
+                <w:sz w:val="27"/>
+                <w:szCs w:val="27"/>
+              </w:rPr>
+              <w:t xml:space="preserve"> hast founded;</w:t>
+            </w:r>
+          </w:p>
+          <w:p/>
+        </w:tc>
+        <w:tc>
+          <w:tcPr>
+            <w:tcW w:w="588" w:type="pct"/>
+          </w:tcPr>
+          <w:p>
+            <w:r>
+              <w:lastRenderedPageBreak/>
+              <w:t>For I will behold the heavens, the works of Thy fingers, the moon and the stars, which Thou hast founded.</w:t>
+            </w:r>
+          </w:p>
+        </w:tc>
+        <w:tc>
+          <w:tcPr>
+            <w:tcW w:w="596" w:type="pct"/>
+          </w:tcPr>
+          <w:p>
+            <w:r>
+              <w:t>For I will consider the heavens, even the works of Thy fingers, the moon and the stars which Thou hast ordained.</w:t>
+            </w:r>
+          </w:p>
+        </w:tc>
+        <w:tc>
+          <w:tcPr>
+            <w:tcW w:w="812" w:type="pct"/>
+          </w:tcPr>
+          <w:p>
+            <w:pPr>
+              <w:pStyle w:val="EngIndEnd"/>
+            </w:pPr>
+            <w:r>
+              <w:t>because I will observe the heavens, works of your fingers—</w:t>
+            </w:r>
+          </w:p>
+          <w:p>
+            <w:pPr>
+              <w:pStyle w:val="EngIndEnd"/>
+            </w:pPr>
+            <w:r>
+              <w:lastRenderedPageBreak/>
+              <w:t>moon and stars—things you alone founded.</w:t>
+            </w:r>
+          </w:p>
+        </w:tc>
+        <w:tc>
+          <w:tcPr>
+            <w:tcW w:w="684" w:type="pct"/>
+          </w:tcPr>
+          <w:p>
+            <w:pPr>
+              <w:spacing w:line="240" w:lineRule="auto"/>
+              <w:jc w:val="left"/>
+              <w:rPr>
+                <w:rFonts w:eastAsia="Times New Roman" w:cs="Times New Roman"/>
+                <w:sz w:val="24"/>
+                <w:szCs w:val="24"/>
+              </w:rPr>
+            </w:pPr>
+            <w:r>
+              <w:rPr>
+                <w:rFonts w:ascii="Tahoma" w:eastAsia="Times New Roman" w:hAnsi="Tahoma" w:cs="Tahoma"/>
+                <w:color w:val="2E1308"/>
+                <w:sz w:val="24"/>
+                <w:szCs w:val="24"/>
+                <w:shd w:val="clear" w:color="auto" w:fill="FFFFFF"/>
+              </w:rPr>
+              <w:lastRenderedPageBreak/>
+              <w:t>For I will regard the heavens, the work of thy fingers; the moon and stars, which thou hast established. </w:t>
+            </w:r>
+          </w:p>
+          <w:p>
+            <w:pPr>
+              <w:pStyle w:val="EngIndEnd"/>
+            </w:pPr>
+          </w:p>
+        </w:tc>
+        <w:tc>
+          <w:tcPr>
+            <w:tcW w:w="725" w:type="pct"/>
+          </w:tcPr>
+          <w:p>
+            <w:pPr>
+              <w:spacing w:line="240" w:lineRule="auto"/>
+              <w:jc w:val="left"/>
+              <w:rPr>
+                <w:rFonts w:ascii="Tahoma" w:eastAsia="Times New Roman" w:hAnsi="Tahoma" w:cs="Tahoma"/>
+                <w:color w:val="2E1308"/>
+                <w:sz w:val="24"/>
+                <w:szCs w:val="24"/>
+                <w:shd w:val="clear" w:color="auto" w:fill="FFFFFF"/>
+              </w:rPr>
+            </w:pPr>
+            <w:r>
+              <w:rPr>
+                <w:rFonts w:ascii="Tahoma" w:eastAsia="Times New Roman" w:hAnsi="Tahoma" w:cs="Tahoma"/>
+                <w:color w:val="2E1308"/>
+                <w:sz w:val="24"/>
+                <w:szCs w:val="24"/>
+                <w:shd w:val="clear" w:color="auto" w:fill="FFFFFF"/>
+              </w:rPr>
+              <w:lastRenderedPageBreak/>
+              <w:t>For I shall look at the heavens, the works of Your fingers,</w:t>
+            </w:r>
+          </w:p>
+          <w:p>
+            <w:pPr>
+              <w:spacing w:line="240" w:lineRule="auto"/>
+              <w:jc w:val="left"/>
+              <w:rPr>
+                <w:rFonts w:ascii="Tahoma" w:eastAsia="Times New Roman" w:hAnsi="Tahoma" w:cs="Tahoma"/>
+                <w:color w:val="2E1308"/>
+                <w:sz w:val="24"/>
+                <w:szCs w:val="24"/>
+                <w:shd w:val="clear" w:color="auto" w:fill="FFFFFF"/>
+              </w:rPr>
+            </w:pPr>
+            <w:r>
+              <w:rPr>
+                <w:rFonts w:ascii="Tahoma" w:eastAsia="Times New Roman" w:hAnsi="Tahoma" w:cs="Tahoma"/>
+                <w:color w:val="2E1308"/>
+                <w:sz w:val="24"/>
+                <w:szCs w:val="24"/>
+                <w:shd w:val="clear" w:color="auto" w:fill="FFFFFF"/>
+              </w:rPr>
+              <w:t>The moon and stars You established.</w:t>
+            </w:r>
+          </w:p>
+        </w:tc>
+      </w:tr>
+      <w:tr>
+        <w:tc>
+          <w:tcPr>
+            <w:tcW w:w="538" w:type="pct"/>
+          </w:tcPr>
+          <w:p>
+            <w:pPr>
+              <w:pStyle w:val="EnglishHangNoCoptic"/>
+            </w:pPr>
+            <w:r>
+              <w:lastRenderedPageBreak/>
+              <w:t xml:space="preserve">5 what is man that </w:t>
+            </w:r>
+            <w:r>
+              <w:t>You remember</w:t>
+            </w:r>
+            <w:r>
+              <w:t xml:space="preserve"> him,</w:t>
+            </w:r>
+          </w:p>
+          <w:p>
+            <w:pPr>
+              <w:pStyle w:val="EnglishHangEndNoCoptic"/>
+            </w:pPr>
+            <w:r>
+              <w:tab/>
+              <w:t>or a son of man that You visit</w:t>
+            </w:r>
+            <w:r>
+              <w:t xml:space="preserve"> him?</w:t>
+            </w:r>
+          </w:p>
+          <w:p>
+            <w:pPr>
+              <w:pStyle w:val="EnglishHangEndNoCoptic"/>
+            </w:pPr>
+          </w:p>
+        </w:tc>
+        <w:tc>
+          <w:tcPr>
+            <w:tcW w:w="522" w:type="pct"/>
+          </w:tcPr>
+          <w:p>
+            <w:pPr>
+              <w:pStyle w:val="EnglishHangNoCoptic"/>
+            </w:pPr>
+            <w:r>
+              <w:t xml:space="preserve">5 what is man that </w:t>
+            </w:r>
+            <w:r>
+              <w:t>You remember</w:t>
+            </w:r>
+            <w:r>
+              <w:t xml:space="preserve"> him,</w:t>
+            </w:r>
+          </w:p>
+          <w:p>
+            <w:pPr>
+              <w:pStyle w:val="EnglishHangEndNoCoptic"/>
+            </w:pPr>
+            <w:r>
+              <w:tab/>
+              <w:t>or the son of man that You visit</w:t>
+            </w:r>
+            <w:r>
+              <w:t xml:space="preserve"> him?</w:t>
+            </w:r>
+          </w:p>
+          <w:p>
+            <w:pPr>
+              <w:pStyle w:val="EnglishHangEndNoCoptic"/>
+            </w:pPr>
+          </w:p>
+        </w:tc>
+        <w:tc>
+          <w:tcPr>
+            <w:tcW w:w="535" w:type="pct"/>
+          </w:tcPr>
+          <w:p>
+            <w:pPr>
+              <w:spacing w:line="240" w:lineRule="auto"/>
+              <w:jc w:val="left"/>
+              <w:rPr>
+                <w:rFonts w:eastAsia="Times New Roman" w:cs="Times New Roman"/>
+                <w:sz w:val="24"/>
+                <w:szCs w:val="24"/>
+              </w:rPr>
+            </w:pPr>
+            <w:r>
+              <w:rPr>
+                <w:rFonts w:ascii="Times" w:eastAsia="Times New Roman" w:hAnsi="Times" w:cs="Times New Roman"/>
+                <w:color w:val="000000"/>
+                <w:sz w:val="27"/>
+                <w:szCs w:val="27"/>
+              </w:rPr>
+              <w:t xml:space="preserve">what is man, that Thou art mindful of him?  And the son of man, that Thou </w:t>
+            </w:r>
+            <w:proofErr w:type="spellStart"/>
+            <w:r>
+              <w:rPr>
+                <w:rFonts w:ascii="Times" w:eastAsia="Times New Roman" w:hAnsi="Times" w:cs="Times New Roman"/>
+                <w:color w:val="000000"/>
+                <w:sz w:val="27"/>
+                <w:szCs w:val="27"/>
+              </w:rPr>
+              <w:t>visitest</w:t>
+            </w:r>
+            <w:proofErr w:type="spellEnd"/>
+            <w:r>
+              <w:rPr>
+                <w:rFonts w:ascii="Times" w:eastAsia="Times New Roman" w:hAnsi="Times" w:cs="Times New Roman"/>
+                <w:color w:val="000000"/>
+                <w:sz w:val="27"/>
+                <w:szCs w:val="27"/>
+              </w:rPr>
+              <w:t xml:space="preserve"> him?</w:t>
+            </w:r>
+          </w:p>
+          <w:p/>
+        </w:tc>
+        <w:tc>
+          <w:tcPr>
+            <w:tcW w:w="588" w:type="pct"/>
+          </w:tcPr>
+          <w:p>
+            <w:r>
+              <w:t xml:space="preserve">What is man, that Thou art mindful of him? Or the son of man, that Thou </w:t>
+            </w:r>
+            <w:proofErr w:type="spellStart"/>
+            <w:r>
+              <w:t>visitest</w:t>
+            </w:r>
+            <w:proofErr w:type="spellEnd"/>
+            <w:r>
+              <w:t xml:space="preserve"> him?</w:t>
+            </w:r>
+          </w:p>
+        </w:tc>
+        <w:tc>
+          <w:tcPr>
+            <w:tcW w:w="596" w:type="pct"/>
+          </w:tcPr>
+          <w:p>
+            <w:r>
+              <w:t xml:space="preserve">What is man, that Thou art mindful of him? Or the son of man, that Thou </w:t>
+            </w:r>
+            <w:proofErr w:type="spellStart"/>
+            <w:r>
+              <w:t>visitest</w:t>
+            </w:r>
+            <w:proofErr w:type="spellEnd"/>
+            <w:r>
+              <w:t xml:space="preserve"> him?</w:t>
+            </w:r>
+          </w:p>
+        </w:tc>
+        <w:tc>
+          <w:tcPr>
+            <w:tcW w:w="812" w:type="pct"/>
+          </w:tcPr>
+          <w:p>
+            <w:pPr>
+              <w:pStyle w:val="EngIndEnd"/>
+            </w:pPr>
+            <w:r>
+              <w:t>What is man that you are mindful of him or son of man that you attend to him?</w:t>
+            </w:r>
+          </w:p>
+        </w:tc>
+        <w:tc>
+          <w:tcPr>
+            <w:tcW w:w="684" w:type="pct"/>
+          </w:tcPr>
+          <w:p>
+            <w:pPr>
+              <w:spacing w:line="240" w:lineRule="auto"/>
+              <w:jc w:val="left"/>
+              <w:rPr>
+                <w:rFonts w:eastAsia="Times New Roman" w:cs="Times New Roman"/>
+                <w:sz w:val="24"/>
+                <w:szCs w:val="24"/>
+              </w:rPr>
+            </w:pPr>
+            <w:r>
+              <w:rPr>
+                <w:rFonts w:ascii="Tahoma" w:eastAsia="Times New Roman" w:hAnsi="Tahoma" w:cs="Tahoma"/>
+                <w:color w:val="2E1308"/>
+                <w:sz w:val="24"/>
+                <w:szCs w:val="24"/>
+                <w:shd w:val="clear" w:color="auto" w:fill="FFFFFF"/>
+              </w:rPr>
+              <w:t xml:space="preserve">What is man, that thou art mindful of him? or the son of man, that thou </w:t>
+            </w:r>
+            <w:proofErr w:type="spellStart"/>
+            <w:r>
+              <w:rPr>
+                <w:rFonts w:ascii="Tahoma" w:eastAsia="Times New Roman" w:hAnsi="Tahoma" w:cs="Tahoma"/>
+                <w:color w:val="2E1308"/>
+                <w:sz w:val="24"/>
+                <w:szCs w:val="24"/>
+                <w:shd w:val="clear" w:color="auto" w:fill="FFFFFF"/>
+              </w:rPr>
+              <w:t>visitest</w:t>
+            </w:r>
+            <w:proofErr w:type="spellEnd"/>
+            <w:r>
+              <w:rPr>
+                <w:rFonts w:ascii="Tahoma" w:eastAsia="Times New Roman" w:hAnsi="Tahoma" w:cs="Tahoma"/>
+                <w:color w:val="2E1308"/>
+                <w:sz w:val="24"/>
+                <w:szCs w:val="24"/>
+                <w:shd w:val="clear" w:color="auto" w:fill="FFFFFF"/>
+              </w:rPr>
+              <w:t xml:space="preserve"> him?</w:t>
+            </w:r>
+          </w:p>
+          <w:p>
+            <w:pPr>
+              <w:pStyle w:val="EngIndEnd"/>
+            </w:pPr>
+          </w:p>
+        </w:tc>
+        <w:tc>
+          <w:tcPr>
+            <w:tcW w:w="725" w:type="pct"/>
+          </w:tcPr>
+          <w:p>
+            <w:pPr>
+              <w:spacing w:line="240" w:lineRule="auto"/>
+              <w:jc w:val="left"/>
+              <w:rPr>
+                <w:rFonts w:ascii="Tahoma" w:eastAsia="Times New Roman" w:hAnsi="Tahoma" w:cs="Tahoma"/>
+                <w:color w:val="2E1308"/>
+                <w:sz w:val="24"/>
+                <w:szCs w:val="24"/>
+                <w:shd w:val="clear" w:color="auto" w:fill="FFFFFF"/>
+              </w:rPr>
+            </w:pPr>
+            <w:r>
+              <w:rPr>
+                <w:rFonts w:ascii="Tahoma" w:eastAsia="Times New Roman" w:hAnsi="Tahoma" w:cs="Tahoma"/>
+                <w:color w:val="2E1308"/>
+                <w:sz w:val="24"/>
+                <w:szCs w:val="24"/>
+                <w:shd w:val="clear" w:color="auto" w:fill="FFFFFF"/>
+              </w:rPr>
+              <w:t>What is man that You remember him,</w:t>
+            </w:r>
+          </w:p>
+          <w:p>
+            <w:pPr>
+              <w:spacing w:line="240" w:lineRule="auto"/>
+              <w:jc w:val="left"/>
+              <w:rPr>
+                <w:rFonts w:ascii="Tahoma" w:eastAsia="Times New Roman" w:hAnsi="Tahoma" w:cs="Tahoma"/>
+                <w:color w:val="2E1308"/>
+                <w:sz w:val="24"/>
+                <w:szCs w:val="24"/>
+                <w:shd w:val="clear" w:color="auto" w:fill="FFFFFF"/>
+              </w:rPr>
+            </w:pPr>
+            <w:r>
+              <w:rPr>
+                <w:rFonts w:ascii="Tahoma" w:eastAsia="Times New Roman" w:hAnsi="Tahoma" w:cs="Tahoma"/>
+                <w:color w:val="2E1308"/>
+                <w:sz w:val="24"/>
+                <w:szCs w:val="24"/>
+                <w:shd w:val="clear" w:color="auto" w:fill="FFFFFF"/>
+              </w:rPr>
+              <w:t>Or the son of man that You visit him?</w:t>
+            </w:r>
+          </w:p>
+        </w:tc>
+      </w:tr>
+      <w:tr>
+        <w:tc>
+          <w:tcPr>
+            <w:tcW w:w="538" w:type="pct"/>
+          </w:tcPr>
+          <w:p>
+            <w:pPr>
+              <w:pStyle w:val="EnglishHangNoCoptic"/>
+            </w:pPr>
+            <w:r>
+              <w:t>6 You have</w:t>
+            </w:r>
+            <w:r>
+              <w:t xml:space="preserve"> made him a little lower than the angels;</w:t>
+            </w:r>
+          </w:p>
+          <w:p>
+            <w:pPr>
+              <w:pStyle w:val="EnglishHangEndNoCoptic"/>
+            </w:pPr>
+            <w:r>
+              <w:tab/>
+              <w:t>You have</w:t>
+            </w:r>
+            <w:r>
+              <w:t xml:space="preserve"> crowned him with glory and honor,</w:t>
+            </w:r>
+          </w:p>
+          <w:p>
+            <w:pPr>
+              <w:pStyle w:val="CoptIndEnd"/>
+            </w:pPr>
+          </w:p>
+        </w:tc>
+        <w:tc>
+          <w:tcPr>
+            <w:tcW w:w="522" w:type="pct"/>
+          </w:tcPr>
+          <w:p>
+            <w:pPr>
+              <w:pStyle w:val="EnglishHangNoCoptic"/>
+            </w:pPr>
+            <w:r>
+              <w:t>6 You have</w:t>
+            </w:r>
+            <w:r>
+              <w:t xml:space="preserve"> made him a little lower than the angels;</w:t>
+            </w:r>
+          </w:p>
+          <w:p>
+            <w:pPr>
+              <w:pStyle w:val="EnglishHangEndNoCoptic"/>
+            </w:pPr>
+            <w:r>
+              <w:tab/>
+              <w:t>You have</w:t>
+            </w:r>
+            <w:r>
+              <w:t xml:space="preserve"> crowned him with glory and honor,</w:t>
+            </w:r>
+          </w:p>
+          <w:p>
+            <w:pPr>
+              <w:pStyle w:val="EngIndEnd"/>
+            </w:pPr>
+          </w:p>
+        </w:tc>
+        <w:tc>
+          <w:tcPr>
+            <w:tcW w:w="535" w:type="pct"/>
+          </w:tcPr>
+          <w:p>
+            <w:pPr>
+              <w:spacing w:line="240" w:lineRule="auto"/>
+              <w:jc w:val="left"/>
+              <w:rPr>
+                <w:rFonts w:eastAsia="Times New Roman" w:cs="Times New Roman"/>
+                <w:sz w:val="24"/>
+                <w:szCs w:val="24"/>
+              </w:rPr>
+            </w:pPr>
+            <w:r>
+              <w:rPr>
+                <w:rFonts w:ascii="Times" w:eastAsia="Times New Roman" w:hAnsi="Times" w:cs="Times New Roman"/>
+                <w:color w:val="000000"/>
+                <w:sz w:val="27"/>
+                <w:szCs w:val="27"/>
+              </w:rPr>
+              <w:t>Thou hast made him a little lower than the angels, with glory and honour Thou hast crowned him.</w:t>
+            </w:r>
+          </w:p>
+          <w:p/>
+        </w:tc>
+        <w:tc>
+          <w:tcPr>
+            <w:tcW w:w="588" w:type="pct"/>
+          </w:tcPr>
+          <w:p>
+            <w:r>
+              <w:t xml:space="preserve">Thou hast made him a little lower than the angels; with glory and honour hast Thou crowned him, </w:t>
+            </w:r>
+          </w:p>
+        </w:tc>
+        <w:tc>
+          <w:tcPr>
+            <w:tcW w:w="596" w:type="pct"/>
+          </w:tcPr>
+          <w:p>
+            <w:r>
+              <w:t>Thou hast made him little lower than the angels; Thou hast crowned him with glory and honor,</w:t>
+            </w:r>
+          </w:p>
+        </w:tc>
+        <w:tc>
+          <w:tcPr>
+            <w:tcW w:w="812" w:type="pct"/>
+          </w:tcPr>
+          <w:p>
+            <w:pPr>
+              <w:pStyle w:val="EngIndEnd"/>
+            </w:pPr>
+            <w:r>
+              <w:t>You diminished him a little in comparison with angels;</w:t>
+            </w:r>
+          </w:p>
+          <w:p>
+            <w:pPr>
+              <w:pStyle w:val="EngIndEnd"/>
+            </w:pPr>
+            <w:r>
+              <w:t>and with glory and honor you crowned him.</w:t>
+            </w:r>
+          </w:p>
+        </w:tc>
+        <w:tc>
+          <w:tcPr>
+            <w:tcW w:w="684" w:type="pct"/>
+          </w:tcPr>
+          <w:p>
+            <w:pPr>
+              <w:spacing w:line="240" w:lineRule="auto"/>
+              <w:jc w:val="left"/>
+              <w:rPr>
+                <w:rFonts w:eastAsia="Times New Roman" w:cs="Times New Roman"/>
+                <w:sz w:val="24"/>
+                <w:szCs w:val="24"/>
+              </w:rPr>
+            </w:pPr>
+            <w:r>
+              <w:rPr>
+                <w:rFonts w:ascii="Tahoma" w:eastAsia="Times New Roman" w:hAnsi="Tahoma" w:cs="Tahoma"/>
+                <w:color w:val="2E1308"/>
+                <w:sz w:val="24"/>
+                <w:szCs w:val="24"/>
+                <w:shd w:val="clear" w:color="auto" w:fill="FFFFFF"/>
+              </w:rPr>
+              <w:t xml:space="preserve">Thou </w:t>
+            </w:r>
+            <w:proofErr w:type="spellStart"/>
+            <w:r>
+              <w:rPr>
+                <w:rFonts w:ascii="Tahoma" w:eastAsia="Times New Roman" w:hAnsi="Tahoma" w:cs="Tahoma"/>
+                <w:color w:val="2E1308"/>
+                <w:sz w:val="24"/>
+                <w:szCs w:val="24"/>
+                <w:shd w:val="clear" w:color="auto" w:fill="FFFFFF"/>
+              </w:rPr>
+              <w:t>madest</w:t>
+            </w:r>
+            <w:proofErr w:type="spellEnd"/>
+            <w:r>
+              <w:rPr>
+                <w:rFonts w:ascii="Tahoma" w:eastAsia="Times New Roman" w:hAnsi="Tahoma" w:cs="Tahoma"/>
+                <w:color w:val="2E1308"/>
+                <w:sz w:val="24"/>
+                <w:szCs w:val="24"/>
+                <w:shd w:val="clear" w:color="auto" w:fill="FFFFFF"/>
+              </w:rPr>
+              <w:t xml:space="preserve"> him a little less than angels, thou hast crowned him with glory and honour;</w:t>
             </w:r>
           </w:p>
           <w:p>
@@ -1673,7 +1891,13 @@
               <w:t>You have</w:t>
             </w:r>
             <w:r>
-              <w:t xml:space="preserve"> put all things under his feet:</w:t>
+              <w:t xml:space="preserve"> </w:t>
+            </w:r>
+            <w:r>
+              <w:t>subjected</w:t>
+            </w:r>
+            <w:r>
+              <w:t xml:space="preserve"> all things under his feet:</w:t>
             </w:r>
             <w:r>
               <w:rPr>
@@ -1686,6 +1910,8 @@
             <w:pPr>
               <w:pStyle w:val="EnglishHangEndNoCoptic"/>
             </w:pPr>
+            <w:bookmarkStart w:id="0" w:name="_GoBack"/>
+            <w:bookmarkEnd w:id="0"/>
           </w:p>
         </w:tc>
         <w:tc>
@@ -1709,10 +1935,8 @@
                 <w:sz w:val="27"/>
                 <w:szCs w:val="27"/>
               </w:rPr>
-              <w:t>Thou hast set him over the works of Thy hands; Thou hast subjected all th</w:t>
-            </w:r>
-            <w:bookmarkStart w:id="0" w:name="_GoBack"/>
-            <w:bookmarkEnd w:id="0"/>
+              <w:t>Thou hast set him over the works of Thy hands; Thou hast subjected all things under his feet</w:t>
+            </w:r>
             <w:r>
               <w:rPr>
                 <w:rFonts w:ascii="Times" w:eastAsia="Times New Roman" w:hAnsi="Times" w:cs="Times New Roman"/>
@@ -1720,8 +1944,205 @@
                 <w:sz w:val="27"/>
                 <w:szCs w:val="27"/>
               </w:rPr>
-              <w:t>ings under his feet</w:t>
-            </w:r>
+              <w:t>:</w:t>
+            </w:r>
+          </w:p>
+          <w:p/>
+        </w:tc>
+        <w:tc>
+          <w:tcPr>
+            <w:tcW w:w="588" w:type="pct"/>
+          </w:tcPr>
+          <w:p>
+            <w:r>
+              <w:t>and Thou hast set him over the works of Thy hands.</w:t>
+            </w:r>
+            <w:r>
+              <w:t xml:space="preserve"> All things hast Thou subjected under his feet,</w:t>
+            </w:r>
+          </w:p>
+        </w:tc>
+        <w:tc>
+          <w:tcPr>
+            <w:tcW w:w="596" w:type="pct"/>
+          </w:tcPr>
+          <w:p>
+            <w:r>
+              <w:t>And hast set him over the works of Thy hands; Thou hast put all things in subjection under his feet;</w:t>
+            </w:r>
+          </w:p>
+        </w:tc>
+        <w:tc>
+          <w:tcPr>
+            <w:tcW w:w="812" w:type="pct"/>
+          </w:tcPr>
+          <w:p>
+            <w:pPr>
+              <w:pStyle w:val="EngIndEnd"/>
+            </w:pPr>
+            <w:r>
+              <w:t>And you set him over the works of your hands;</w:t>
+            </w:r>
+          </w:p>
+          <w:p>
+            <w:pPr>
+              <w:pStyle w:val="EngIndEnd"/>
+            </w:pPr>
+            <w:r>
+              <w:t>you subjected all under his feet,</w:t>
+            </w:r>
+          </w:p>
+        </w:tc>
+        <w:tc>
+          <w:tcPr>
+            <w:tcW w:w="684" w:type="pct"/>
+          </w:tcPr>
+          <w:p>
+            <w:pPr>
+              <w:spacing w:line="240" w:lineRule="auto"/>
+              <w:jc w:val="left"/>
+              <w:rPr>
+                <w:rFonts w:eastAsia="Times New Roman" w:cs="Times New Roman"/>
+                <w:sz w:val="24"/>
+                <w:szCs w:val="24"/>
+              </w:rPr>
+            </w:pPr>
+            <w:r>
+              <w:rPr>
+                <w:rFonts w:ascii="Tahoma" w:eastAsia="Times New Roman" w:hAnsi="Tahoma" w:cs="Tahoma"/>
+                <w:color w:val="2E1308"/>
+                <w:sz w:val="24"/>
+                <w:szCs w:val="24"/>
+                <w:shd w:val="clear" w:color="auto" w:fill="FFFFFF"/>
+              </w:rPr>
+              <w:t>and thou hast set him over the works of thy hands: thou hast put all things under his feet:</w:t>
+            </w:r>
+          </w:p>
+          <w:p>
+            <w:pPr>
+              <w:pStyle w:val="EngIndEnd"/>
+            </w:pPr>
+          </w:p>
+        </w:tc>
+        <w:tc>
+          <w:tcPr>
+            <w:tcW w:w="725" w:type="pct"/>
+          </w:tcPr>
+          <w:p>
+            <w:pPr>
+              <w:spacing w:line="240" w:lineRule="auto"/>
+              <w:jc w:val="left"/>
+              <w:rPr>
+                <w:rFonts w:ascii="Tahoma" w:eastAsia="Times New Roman" w:hAnsi="Tahoma" w:cs="Tahoma"/>
+                <w:color w:val="2E1308"/>
+                <w:sz w:val="24"/>
+                <w:szCs w:val="24"/>
+                <w:shd w:val="clear" w:color="auto" w:fill="FFFFFF"/>
+              </w:rPr>
+            </w:pPr>
+            <w:r>
+              <w:rPr>
+                <w:rFonts w:ascii="Tahoma" w:eastAsia="Times New Roman" w:hAnsi="Tahoma" w:cs="Tahoma"/>
+                <w:color w:val="2E1308"/>
+                <w:sz w:val="24"/>
+                <w:szCs w:val="24"/>
+                <w:shd w:val="clear" w:color="auto" w:fill="FFFFFF"/>
+              </w:rPr>
+              <w:t>You set him over the works of Your hands;</w:t>
+            </w:r>
+          </w:p>
+          <w:p>
+            <w:pPr>
+              <w:spacing w:line="240" w:lineRule="auto"/>
+              <w:jc w:val="left"/>
+              <w:rPr>
+                <w:rFonts w:ascii="Tahoma" w:eastAsia="Times New Roman" w:hAnsi="Tahoma" w:cs="Tahoma"/>
+                <w:color w:val="2E1308"/>
+                <w:sz w:val="24"/>
+                <w:szCs w:val="24"/>
+                <w:shd w:val="clear" w:color="auto" w:fill="FFFFFF"/>
+              </w:rPr>
+            </w:pPr>
+            <w:r>
+              <w:rPr>
+                <w:rFonts w:ascii="Tahoma" w:eastAsia="Times New Roman" w:hAnsi="Tahoma" w:cs="Tahoma"/>
+                <w:color w:val="2E1308"/>
+                <w:sz w:val="24"/>
+                <w:szCs w:val="24"/>
+                <w:shd w:val="clear" w:color="auto" w:fill="FFFFFF"/>
+              </w:rPr>
+              <w:t>You subjected all things under his feet,</w:t>
+            </w:r>
+          </w:p>
+        </w:tc>
+      </w:tr>
+      <w:tr>
+        <w:tc>
+          <w:tcPr>
+            <w:tcW w:w="538" w:type="pct"/>
+          </w:tcPr>
+          <w:p>
+            <w:pPr>
+              <w:pStyle w:val="EnglishHangNoCoptic"/>
+            </w:pPr>
+            <w:r>
+              <w:t>8 all sheep and cattle,</w:t>
+            </w:r>
+          </w:p>
+          <w:p>
+            <w:pPr>
+              <w:pStyle w:val="EnglishHangEndNoCoptic"/>
+            </w:pPr>
+            <w:r>
+              <w:tab/>
+              <w:t>and also the beasts of the plain;</w:t>
+            </w:r>
+          </w:p>
+          <w:p>
+            <w:pPr>
+              <w:pStyle w:val="EnglishHangNoCoptic"/>
+            </w:pPr>
+          </w:p>
+        </w:tc>
+        <w:tc>
+          <w:tcPr>
+            <w:tcW w:w="522" w:type="pct"/>
+          </w:tcPr>
+          <w:p>
+            <w:pPr>
+              <w:pStyle w:val="EnglishHangNoCoptic"/>
+            </w:pPr>
+            <w:r>
+              <w:t>8 all sheep and cattle,</w:t>
+            </w:r>
+          </w:p>
+          <w:p>
+            <w:pPr>
+              <w:pStyle w:val="EnglishHangEndNoCoptic"/>
+            </w:pPr>
+            <w:r>
+              <w:tab/>
+              <w:t xml:space="preserve">and also the beasts of the </w:t>
+            </w:r>
+            <w:r>
+              <w:t>field,</w:t>
+            </w:r>
+          </w:p>
+          <w:p>
+            <w:pPr>
+              <w:pStyle w:val="EnglishHangEndNoCoptic"/>
+            </w:pPr>
+          </w:p>
+        </w:tc>
+        <w:tc>
+          <w:tcPr>
+            <w:tcW w:w="535" w:type="pct"/>
+          </w:tcPr>
+          <w:p>
+            <w:pPr>
+              <w:spacing w:line="240" w:lineRule="auto"/>
+              <w:jc w:val="left"/>
+            </w:pPr>
             <w:r>
               <w:rPr>
                 <w:rFonts w:ascii="Times" w:eastAsia="Times New Roman" w:hAnsi="Times" w:cs="Times New Roman"/>
@@ -1729,10 +2150,9 @@
                 <w:sz w:val="27"/>
                 <w:szCs w:val="27"/>
               </w:rPr>
-              <w:t>:</w:t>
-            </w:r>
-          </w:p>
-          <w:p/>
+              <w:t xml:space="preserve">all sheep and oxen, yea, and the cattle of the field; </w:t>
+            </w:r>
+          </w:p>
         </w:tc>
         <w:tc>
           <w:tcPr>
@@ -1740,13 +2160,7 @@
           </w:tcPr>
           <w:p>
             <w:r>
-              <w:t>and Thou hast set him over the works of Thy hands.</w:t>
-            </w:r>
-            <w:r>
-              <w:t xml:space="preserve"> </w:t>
-            </w:r>
-            <w:r>
-              <w:t>All things hast Thou subjected under his feet,</w:t>
+              <w:t>sheep, and all oxen, yea, all the beats of the field,</w:t>
             </w:r>
           </w:p>
         </w:tc>
@@ -1756,7 +2170,7 @@
           </w:tcPr>
           <w:p>
             <w:r>
-              <w:t>And hast set him over the works of Thy hands; Thou hast put all things in subjection under his feet;</w:t>
+              <w:t>All sheep and oxen, yea, and the beasts of the field;</w:t>
             </w:r>
           </w:p>
         </w:tc>
@@ -1769,15 +2183,7 @@
               <w:pStyle w:val="EngIndEnd"/>
             </w:pPr>
             <w:r>
-              <w:t>And you set him over the works of your hands;</w:t>
-            </w:r>
-          </w:p>
-          <w:p>
-            <w:pPr>
-              <w:pStyle w:val="EngIndEnd"/>
-            </w:pPr>
-            <w:r>
-              <w:t>you subjected all under his feet,</w:t>
+              <w:t>sheep and cattle, all together, and further the beasts of the plain,</w:t>
             </w:r>
           </w:p>
         </w:tc>
@@ -1803,7 +2209,7 @@
                 <w:szCs w:val="24"/>
                 <w:shd w:val="clear" w:color="auto" w:fill="FFFFFF"/>
               </w:rPr>
-              <w:t>and thou hast set him over the works of thy hands: thou hast put all things under his feet:</w:t>
+              <w:t>sheep and all oxen, yea and the cattle of the field; </w:t>
             </w:r>
           </w:p>
           <w:p>
@@ -1836,7 +2242,7 @@
                 <w:szCs w:val="24"/>
                 <w:shd w:val="clear" w:color="auto" w:fill="FFFFFF"/>
               </w:rPr>
-              <w:t>You set him over the works of Your hands;</w:t>
+              <w:t>All sheep and oxen,</w:t>
             </w:r>
           </w:p>
           <w:p>
@@ -1859,7 +2265,7 @@
                 <w:szCs w:val="24"/>
                 <w:shd w:val="clear" w:color="auto" w:fill="FFFFFF"/>
               </w:rPr>
-              <w:t>You subjected all things under his feet,</w:t>
+              <w:t>And besides these, also the animals of the field,</w:t>
             </w:r>
           </w:p>
         </w:tc>
@@ -1874,7 +2280,7 @@
               <w:pStyle w:val="EnglishHangNoCoptic"/>
             </w:pPr>
             <w:r>
-              <w:t>8 all sheep and cattle,</w:t>
+              <w:t>9 the birds in the sky and the fish in the sea,</w:t>
             </w:r>
           </w:p>
           <w:p>
@@ -1883,7 +2289,7 @@
             </w:pPr>
             <w:r>
               <w:tab/>
-              <w:t>and also the beasts of the plain;</w:t>
+              <w:t>and the things that pass through the paths of the seas.</w:t>
             </w:r>
           </w:p>
           <w:p>
@@ -1901,7 +2307,17 @@
               <w:pStyle w:val="EnglishHangNoCoptic"/>
             </w:pPr>
             <w:r>
-              <w:t>8 all sheep and cattle,</w:t>
+              <w:lastRenderedPageBreak/>
+              <w:t>9 the birds of</w:t>
+            </w:r>
+            <w:r>
+              <w:t xml:space="preserve"> the sky</w:t>
+            </w:r>
+            <w:r>
+              <w:t>,</w:t>
+            </w:r>
+            <w:r>
+              <w:t xml:space="preserve"> and the fish in the sea,</w:t>
             </w:r>
           </w:p>
           <w:p>
@@ -1910,13 +2326,7 @@
             </w:pPr>
             <w:r>
               <w:tab/>
-              <w:t xml:space="preserve">and also the beasts of the </w:t>
-            </w:r>
-            <w:r>
-              <w:t>field</w:t>
-            </w:r>
-            <w:r>
-              <w:t>,</w:t>
+              <w:t>and the things that pass through the paths of the seas.</w:t>
             </w:r>
           </w:p>
           <w:p>
@@ -1933,6 +2343,11 @@
             <w:pPr>
               <w:spacing w:line="240" w:lineRule="auto"/>
               <w:jc w:val="left"/>
+              <w:rPr>
+                <w:rFonts w:eastAsia="Times New Roman" w:cs="Times New Roman"/>
+                <w:sz w:val="24"/>
+                <w:szCs w:val="24"/>
+              </w:rPr>
             </w:pPr>
             <w:r>
               <w:rPr>
@@ -1941,212 +2356,6 @@
                 <w:sz w:val="27"/>
                 <w:szCs w:val="27"/>
               </w:rPr>
-              <w:t xml:space="preserve">all sheep and oxen, yea, and the cattle of the field; </w:t>
-            </w:r>
-          </w:p>
-        </w:tc>
-        <w:tc>
-          <w:tcPr>
-            <w:tcW w:w="588" w:type="pct"/>
-          </w:tcPr>
-          <w:p>
-            <w:r>
-              <w:t>sheep, and all oxen, yea, all the beats of the field,</w:t>
-            </w:r>
-          </w:p>
-        </w:tc>
-        <w:tc>
-          <w:tcPr>
-            <w:tcW w:w="596" w:type="pct"/>
-          </w:tcPr>
-          <w:p>
-            <w:r>
-              <w:t>All sheep and oxen, yea, and the beasts of the field;</w:t>
-            </w:r>
-          </w:p>
-        </w:tc>
-        <w:tc>
-          <w:tcPr>
-            <w:tcW w:w="812" w:type="pct"/>
-          </w:tcPr>
-          <w:p>
-            <w:pPr>
-              <w:pStyle w:val="EngIndEnd"/>
-            </w:pPr>
-            <w:r>
-              <w:t>sheep and cattle, all together, and further the beasts of the plain,</w:t>
-            </w:r>
-          </w:p>
-        </w:tc>
-        <w:tc>
-          <w:tcPr>
-            <w:tcW w:w="684" w:type="pct"/>
-          </w:tcPr>
-          <w:p>
-            <w:pPr>
-              <w:spacing w:line="240" w:lineRule="auto"/>
-              <w:jc w:val="left"/>
-              <w:rPr>
-                <w:rFonts w:eastAsia="Times New Roman" w:cs="Times New Roman"/>
-                <w:sz w:val="24"/>
-                <w:szCs w:val="24"/>
-              </w:rPr>
-            </w:pPr>
-            <w:r>
-              <w:rPr>
-                <w:rFonts w:ascii="Tahoma" w:eastAsia="Times New Roman" w:hAnsi="Tahoma" w:cs="Tahoma"/>
-                <w:color w:val="2E1308"/>
-                <w:sz w:val="24"/>
-                <w:szCs w:val="24"/>
-                <w:shd w:val="clear" w:color="auto" w:fill="FFFFFF"/>
-              </w:rPr>
-              <w:t>sheep and all oxen, yea and the cattle of the field; </w:t>
-            </w:r>
-          </w:p>
-          <w:p>
-            <w:pPr>
-              <w:pStyle w:val="EngIndEnd"/>
-            </w:pPr>
-          </w:p>
-        </w:tc>
-        <w:tc>
-          <w:tcPr>
-            <w:tcW w:w="725" w:type="pct"/>
-          </w:tcPr>
-          <w:p>
-            <w:pPr>
-              <w:spacing w:line="240" w:lineRule="auto"/>
-              <w:jc w:val="left"/>
-              <w:rPr>
-                <w:rFonts w:ascii="Tahoma" w:eastAsia="Times New Roman" w:hAnsi="Tahoma" w:cs="Tahoma"/>
-                <w:color w:val="2E1308"/>
-                <w:sz w:val="24"/>
-                <w:szCs w:val="24"/>
-                <w:shd w:val="clear" w:color="auto" w:fill="FFFFFF"/>
-              </w:rPr>
-            </w:pPr>
-            <w:r>
-              <w:rPr>
-                <w:rFonts w:ascii="Tahoma" w:eastAsia="Times New Roman" w:hAnsi="Tahoma" w:cs="Tahoma"/>
-                <w:color w:val="2E1308"/>
-                <w:sz w:val="24"/>
-                <w:szCs w:val="24"/>
-                <w:shd w:val="clear" w:color="auto" w:fill="FFFFFF"/>
-              </w:rPr>
-              <w:t>All sheep and oxen,</w:t>
-            </w:r>
-          </w:p>
-          <w:p>
-            <w:pPr>
-              <w:spacing w:line="240" w:lineRule="auto"/>
-              <w:jc w:val="left"/>
-              <w:rPr>
-                <w:rFonts w:ascii="Tahoma" w:eastAsia="Times New Roman" w:hAnsi="Tahoma" w:cs="Tahoma"/>
-                <w:color w:val="2E1308"/>
-                <w:sz w:val="24"/>
-                <w:szCs w:val="24"/>
-                <w:shd w:val="clear" w:color="auto" w:fill="FFFFFF"/>
-              </w:rPr>
-            </w:pPr>
-            <w:r>
-              <w:rPr>
-                <w:rFonts w:ascii="Tahoma" w:eastAsia="Times New Roman" w:hAnsi="Tahoma" w:cs="Tahoma"/>
-                <w:color w:val="2E1308"/>
-                <w:sz w:val="24"/>
-                <w:szCs w:val="24"/>
-                <w:shd w:val="clear" w:color="auto" w:fill="FFFFFF"/>
-              </w:rPr>
-              <w:t>And besides these, also the animals of the field,</w:t>
-            </w:r>
-          </w:p>
-        </w:tc>
-      </w:tr>
-      <w:tr>
-        <w:tc>
-          <w:tcPr>
-            <w:tcW w:w="538" w:type="pct"/>
-          </w:tcPr>
-          <w:p>
-            <w:pPr>
-              <w:pStyle w:val="EnglishHangNoCoptic"/>
-            </w:pPr>
-            <w:r>
-              <w:t>9 the birds in the sky and the fish in the sea,</w:t>
-            </w:r>
-          </w:p>
-          <w:p>
-            <w:pPr>
-              <w:pStyle w:val="EnglishHangEndNoCoptic"/>
-            </w:pPr>
-            <w:r>
-              <w:tab/>
-              <w:t>and the things that pass through the paths of the seas.</w:t>
-            </w:r>
-          </w:p>
-          <w:p>
-            <w:pPr>
-              <w:pStyle w:val="EnglishHangNoCoptic"/>
-            </w:pPr>
-          </w:p>
-        </w:tc>
-        <w:tc>
-          <w:tcPr>
-            <w:tcW w:w="522" w:type="pct"/>
-          </w:tcPr>
-          <w:p>
-            <w:pPr>
-              <w:pStyle w:val="EnglishHangNoCoptic"/>
-            </w:pPr>
-            <w:r>
-              <w:lastRenderedPageBreak/>
-              <w:t>9 the birds of</w:t>
-            </w:r>
-            <w:r>
-              <w:t xml:space="preserve"> the sky</w:t>
-            </w:r>
-            <w:r>
-              <w:t>,</w:t>
-            </w:r>
-            <w:r>
-              <w:t xml:space="preserve"> and the fish in the sea,</w:t>
-            </w:r>
-          </w:p>
-          <w:p>
-            <w:pPr>
-              <w:pStyle w:val="EnglishHangEndNoCoptic"/>
-            </w:pPr>
-            <w:r>
-              <w:tab/>
-              <w:t>and the things that pass through the paths of the seas.</w:t>
-            </w:r>
-          </w:p>
-          <w:p>
-            <w:pPr>
-              <w:pStyle w:val="EnglishHangEndNoCoptic"/>
-            </w:pPr>
-          </w:p>
-        </w:tc>
-        <w:tc>
-          <w:tcPr>
-            <w:tcW w:w="535" w:type="pct"/>
-          </w:tcPr>
-          <w:p>
-            <w:pPr>
-              <w:spacing w:line="240" w:lineRule="auto"/>
-              <w:jc w:val="left"/>
-              <w:rPr>
-                <w:rFonts w:eastAsia="Times New Roman" w:cs="Times New Roman"/>
-                <w:sz w:val="24"/>
-                <w:szCs w:val="24"/>
-              </w:rPr>
-            </w:pPr>
-            <w:r>
-              <w:rPr>
-                <w:rFonts w:ascii="Times" w:eastAsia="Times New Roman" w:hAnsi="Times" w:cs="Times New Roman"/>
-                <w:color w:val="000000"/>
-                <w:sz w:val="27"/>
-                <w:szCs w:val="27"/>
-              </w:rPr>
               <w:lastRenderedPageBreak/>
               <w:t>the birds of the air, and the fish of the sea, that passes through the paths of the seas.</w:t>
             </w:r>
@@ -2169,7 +2378,15 @@
           </w:tcPr>
           <w:p>
             <w:r>
-              <w:t>The fowls of the air, and the fishes of the sea, and whatsoever walketh through the paths of the seas.</w:t>
+              <w:t xml:space="preserve">The fowls of the air, and the fishes of the sea, and whatsoever </w:t>
+            </w:r>
+            <w:proofErr w:type="spellStart"/>
+            <w:r>
+              <w:t>walketh</w:t>
+            </w:r>
+            <w:proofErr w:type="spellEnd"/>
+            <w:r>
+              <w:t xml:space="preserve"> through the paths of the seas.</w:t>
             </w:r>
           </w:p>
         </w:tc>
@@ -2520,7 +2737,7 @@
 </file>
 
 <file path=word/endnotes.xml><?xml version="1.0" encoding="utf-8"?>
-<w:endnotes xmlns:wpc="http://schemas.microsoft.com/office/word/2010/wordprocessingCanvas" xmlns:mo="http://schemas.microsoft.com/office/mac/office/2008/main" xmlns:mc="http://schemas.openxmlformats.org/markup-compatibility/2006" xmlns:mv="urn:schemas-microsoft-com:mac:vml" xmlns:o="urn:schemas-microsoft-com:office:office" xmlns:r="http://schemas.openxmlformats.org/officeDocument/2006/relationships" xmlns:m="http://schemas.openxmlformats.org/officeDocument/2006/math" xmlns:v="urn:schemas-microsoft-com:vml" xmlns:wp14="http://schemas.microsoft.com/office/word/2010/wordprocessingDrawing" xmlns:wp="http://schemas.openxmlformats.org/drawingml/2006/wordprocessingDrawing" xmlns:w10="urn:schemas-microsoft-com:office:word" xmlns:w="http://schemas.openxmlformats.org/wordprocessingml/2006/main" xmlns:w14="http://schemas.microsoft.com/office/word/2010/wordml" xmlns:w15="http://schemas.microsoft.com/office/word/2012/wordml" xmlns:wpg="http://schemas.microsoft.com/office/word/2010/wordprocessingGroup" xmlns:wpi="http://schemas.microsoft.com/office/word/2010/wordprocessingInk" xmlns:wne="http://schemas.microsoft.com/office/word/2006/wordml" xmlns:wps="http://schemas.microsoft.com/office/word/2010/wordprocessingShape" mc:Ignorable="w14 w15 wp14">
+<w:endnotes xmlns:wpc="http://schemas.microsoft.com/office/word/2010/wordprocessingCanvas" xmlns:cx="http://schemas.microsoft.com/office/drawing/2014/chartex" xmlns:cx1="http://schemas.microsoft.com/office/drawing/2015/9/8/chartex" xmlns:mc="http://schemas.openxmlformats.org/markup-compatibility/2006" xmlns:o="urn:schemas-microsoft-com:office:office" xmlns:r="http://schemas.openxmlformats.org/officeDocument/2006/relationships" xmlns:m="http://schemas.openxmlformats.org/officeDocument/2006/math" xmlns:v="urn:schemas-microsoft-com:vml" xmlns:wp14="http://schemas.microsoft.com/office/word/2010/wordprocessingDrawing" xmlns:wp="http://schemas.openxmlformats.org/drawingml/2006/wordprocessingDrawing" xmlns:w10="urn:schemas-microsoft-com:office:word" xmlns:w="http://schemas.openxmlformats.org/wordprocessingml/2006/main" xmlns:w14="http://schemas.microsoft.com/office/word/2010/wordml" xmlns:w15="http://schemas.microsoft.com/office/word/2012/wordml" xmlns:w16se="http://schemas.microsoft.com/office/word/2015/wordml/symex" xmlns:wpg="http://schemas.microsoft.com/office/word/2010/wordprocessingGroup" xmlns:wpi="http://schemas.microsoft.com/office/word/2010/wordprocessingInk" xmlns:wne="http://schemas.microsoft.com/office/word/2006/wordml" xmlns:wps="http://schemas.microsoft.com/office/word/2010/wordprocessingShape" mc:Ignorable="w14 w15 w16se wp14">
   <w:endnote w:type="separator" w:id="-1">
     <w:p>
       <w:pPr>
@@ -2545,7 +2762,7 @@
 </file>
 
 <file path=word/footnotes.xml><?xml version="1.0" encoding="utf-8"?>
-<w:footnotes xmlns:wpc="http://schemas.microsoft.com/office/word/2010/wordprocessingCanvas" xmlns:mo="http://schemas.microsoft.com/office/mac/office/2008/main" xmlns:mc="http://schemas.openxmlformats.org/markup-compatibility/2006" xmlns:mv="urn:schemas-microsoft-com:mac:vml" xmlns:o="urn:schemas-microsoft-com:office:office" xmlns:r="http://schemas.openxmlformats.org/officeDocument/2006/relationships" xmlns:m="http://schemas.openxmlformats.org/officeDocument/2006/math" xmlns:v="urn:schemas-microsoft-com:vml" xmlns:wp14="http://schemas.microsoft.com/office/word/2010/wordprocessingDrawing" xmlns:wp="http://schemas.openxmlformats.org/drawingml/2006/wordprocessingDrawing" xmlns:w10="urn:schemas-microsoft-com:office:word" xmlns:w="http://schemas.openxmlformats.org/wordprocessingml/2006/main" xmlns:w14="http://schemas.microsoft.com/office/word/2010/wordml" xmlns:w15="http://schemas.microsoft.com/office/word/2012/wordml" xmlns:wpg="http://schemas.microsoft.com/office/word/2010/wordprocessingGroup" xmlns:wpi="http://schemas.microsoft.com/office/word/2010/wordprocessingInk" xmlns:wne="http://schemas.microsoft.com/office/word/2006/wordml" xmlns:wps="http://schemas.microsoft.com/office/word/2010/wordprocessingShape" mc:Ignorable="w14 w15 wp14">
+<w:footnotes xmlns:wpc="http://schemas.microsoft.com/office/word/2010/wordprocessingCanvas" xmlns:cx="http://schemas.microsoft.com/office/drawing/2014/chartex" xmlns:cx1="http://schemas.microsoft.com/office/drawing/2015/9/8/chartex" xmlns:mc="http://schemas.openxmlformats.org/markup-compatibility/2006" xmlns:o="urn:schemas-microsoft-com:office:office" xmlns:r="http://schemas.openxmlformats.org/officeDocument/2006/relationships" xmlns:m="http://schemas.openxmlformats.org/officeDocument/2006/math" xmlns:v="urn:schemas-microsoft-com:vml" xmlns:wp14="http://schemas.microsoft.com/office/word/2010/wordprocessingDrawing" xmlns:wp="http://schemas.openxmlformats.org/drawingml/2006/wordprocessingDrawing" xmlns:w10="urn:schemas-microsoft-com:office:word" xmlns:w="http://schemas.openxmlformats.org/wordprocessingml/2006/main" xmlns:w14="http://schemas.microsoft.com/office/word/2010/wordml" xmlns:w15="http://schemas.microsoft.com/office/word/2012/wordml" xmlns:w16se="http://schemas.microsoft.com/office/word/2015/wordml/symex" xmlns:wpg="http://schemas.microsoft.com/office/word/2010/wordprocessingGroup" xmlns:wpi="http://schemas.microsoft.com/office/word/2010/wordprocessingInk" xmlns:wne="http://schemas.microsoft.com/office/word/2006/wordml" xmlns:wps="http://schemas.microsoft.com/office/word/2010/wordprocessingShape" mc:Ignorable="w14 w15 w16se wp14">
   <w:footnote w:type="separator" w:id="-1">
     <w:p>
       <w:pPr>
@@ -2716,7 +2933,7 @@
 </file>
 
 <file path=word/styles.xml><?xml version="1.0" encoding="utf-8"?>
-<w:styles xmlns:mc="http://schemas.openxmlformats.org/markup-compatibility/2006" xmlns:r="http://schemas.openxmlformats.org/officeDocument/2006/relationships" xmlns:w="http://schemas.openxmlformats.org/wordprocessingml/2006/main" xmlns:w14="http://schemas.microsoft.com/office/word/2010/wordml" xmlns:w15="http://schemas.microsoft.com/office/word/2012/wordml" mc:Ignorable="w14 w15">
+<w:styles xmlns:mc="http://schemas.openxmlformats.org/markup-compatibility/2006" xmlns:r="http://schemas.openxmlformats.org/officeDocument/2006/relationships" xmlns:w="http://schemas.openxmlformats.org/wordprocessingml/2006/main" xmlns:w14="http://schemas.microsoft.com/office/word/2010/wordml" xmlns:w15="http://schemas.microsoft.com/office/word/2012/wordml" xmlns:w16se="http://schemas.microsoft.com/office/word/2015/wordml/symex" mc:Ignorable="w14 w15 w16se">
   <w:docDefaults>
     <w:rPrDefault>
       <w:rPr>
@@ -2732,7 +2949,7 @@
       </w:pPr>
     </w:pPrDefault>
   </w:docDefaults>
-  <w:latentStyles w:defLockedState="0" w:defUIPriority="99" w:defSemiHidden="0" w:defUnhideWhenUsed="0" w:defQFormat="0" w:count="380">
+  <w:latentStyles w:defLockedState="0" w:defUIPriority="99" w:defSemiHidden="0" w:defUnhideWhenUsed="0" w:defQFormat="0" w:count="371">
     <w:lsdException w:name="Normal" w:uiPriority="0" w:qFormat="1"/>
     <w:lsdException w:name="heading 1" w:uiPriority="9" w:qFormat="1"/>
     <w:lsdException w:name="heading 2" w:semiHidden="1" w:uiPriority="9" w:unhideWhenUsed="1" w:qFormat="1"/>
@@ -2889,15 +3106,6 @@
     <w:lsdException w:name="Balloon Text" w:semiHidden="1" w:unhideWhenUsed="1"/>
     <w:lsdException w:name="Table Grid" w:uiPriority="59"/>
     <w:lsdException w:name="Table Theme" w:semiHidden="1" w:unhideWhenUsed="1"/>
-    <w:lsdException w:name="Note Level 1" w:semiHidden="1" w:unhideWhenUsed="1"/>
-    <w:lsdException w:name="Note Level 2" w:semiHidden="1" w:unhideWhenUsed="1"/>
-    <w:lsdException w:name="Note Level 3" w:semiHidden="1" w:unhideWhenUsed="1"/>
-    <w:lsdException w:name="Note Level 4" w:semiHidden="1" w:unhideWhenUsed="1"/>
-    <w:lsdException w:name="Note Level 5" w:semiHidden="1" w:unhideWhenUsed="1"/>
-    <w:lsdException w:name="Note Level 6" w:semiHidden="1" w:unhideWhenUsed="1"/>
-    <w:lsdException w:name="Note Level 7" w:semiHidden="1" w:unhideWhenUsed="1"/>
-    <w:lsdException w:name="Note Level 8" w:semiHidden="1" w:unhideWhenUsed="1"/>
-    <w:lsdException w:name="Note Level 9" w:semiHidden="1" w:unhideWhenUsed="1"/>
     <w:lsdException w:name="Placeholder Text" w:semiHidden="1"/>
     <w:lsdException w:name="No Spacing" w:uiPriority="1" w:qFormat="1"/>
     <w:lsdException w:name="Light Shading" w:uiPriority="60"/>
@@ -3235,7 +3443,6 @@
       <w:spacing w:after="0" w:line="240" w:lineRule="auto"/>
     </w:pPr>
     <w:tblPr>
-      <w:tblInd w:w="0" w:type="dxa"/>
       <w:tblBorders>
         <w:top w:val="single" w:sz="4" w:space="0" w:color="auto"/>
         <w:left w:val="single" w:sz="4" w:space="0" w:color="auto"/>
@@ -3244,12 +3451,6 @@
         <w:insideH w:val="single" w:sz="4" w:space="0" w:color="auto"/>
         <w:insideV w:val="single" w:sz="4" w:space="0" w:color="auto"/>
       </w:tblBorders>
-      <w:tblCellMar>
-        <w:top w:w="0" w:type="dxa"/>
-        <w:left w:w="108" w:type="dxa"/>
-        <w:bottom w:w="0" w:type="dxa"/>
-        <w:right w:w="108" w:type="dxa"/>
-      </w:tblCellMar>
     </w:tblPr>
   </w:style>
   <w:style w:type="paragraph" w:customStyle="1" w:styleId="Coptic">
@@ -4080,7 +4281,7 @@
 </file>
 
 <file path=customXml/itemProps1.xml><?xml version="1.0" encoding="utf-8"?>
-<ds:datastoreItem xmlns:ds="http://schemas.openxmlformats.org/officeDocument/2006/customXml" ds:itemID="{76A392DE-9497-C846-A9C9-A02963887F36}">
+<ds:datastoreItem xmlns:ds="http://schemas.openxmlformats.org/officeDocument/2006/customXml" ds:itemID="{44265457-B157-4D81-863F-1EE1AFBD0075}">
   <ds:schemaRefs>
     <ds:schemaRef ds:uri="http://schemas.openxmlformats.org/officeDocument/2006/bibliography"/>
   </ds:schemaRefs>

--- a/Psalms/008.docx
+++ b/Psalms/008.docx
@@ -1,6 +1,6 @@
 
 <file path=word/document.xml><?xml version="1.0" encoding="utf-8"?>
-<w:document xmlns:wpc="http://schemas.microsoft.com/office/word/2010/wordprocessingCanvas" xmlns:cx="http://schemas.microsoft.com/office/drawing/2014/chartex" xmlns:cx1="http://schemas.microsoft.com/office/drawing/2015/9/8/chartex" xmlns:mc="http://schemas.openxmlformats.org/markup-compatibility/2006" xmlns:o="urn:schemas-microsoft-com:office:office" xmlns:r="http://schemas.openxmlformats.org/officeDocument/2006/relationships" xmlns:m="http://schemas.openxmlformats.org/officeDocument/2006/math" xmlns:v="urn:schemas-microsoft-com:vml" xmlns:wp14="http://schemas.microsoft.com/office/word/2010/wordprocessingDrawing" xmlns:wp="http://schemas.openxmlformats.org/drawingml/2006/wordprocessingDrawing" xmlns:w10="urn:schemas-microsoft-com:office:word" xmlns:w="http://schemas.openxmlformats.org/wordprocessingml/2006/main" xmlns:w14="http://schemas.microsoft.com/office/word/2010/wordml" xmlns:w15="http://schemas.microsoft.com/office/word/2012/wordml" xmlns:w16se="http://schemas.microsoft.com/office/word/2015/wordml/symex" xmlns:wpg="http://schemas.microsoft.com/office/word/2010/wordprocessingGroup" xmlns:wpi="http://schemas.microsoft.com/office/word/2010/wordprocessingInk" xmlns:wne="http://schemas.microsoft.com/office/word/2006/wordml" xmlns:wps="http://schemas.microsoft.com/office/word/2010/wordprocessingShape" mc:Ignorable="w14 w15 w16se wp14">
+<w:document xmlns:wpc="http://schemas.microsoft.com/office/word/2010/wordprocessingCanvas" xmlns:cx="http://schemas.microsoft.com/office/drawing/2014/chartex" xmlns:cx1="http://schemas.microsoft.com/office/drawing/2015/9/8/chartex" xmlns:cx2="http://schemas.microsoft.com/office/drawing/2015/10/21/chartex" xmlns:cx3="http://schemas.microsoft.com/office/drawing/2016/5/9/chartex" xmlns:cx4="http://schemas.microsoft.com/office/drawing/2016/5/10/chartex" xmlns:cx5="http://schemas.microsoft.com/office/drawing/2016/5/11/chartex" xmlns:cx6="http://schemas.microsoft.com/office/drawing/2016/5/12/chartex" xmlns:cx7="http://schemas.microsoft.com/office/drawing/2016/5/13/chartex" xmlns:cx8="http://schemas.microsoft.com/office/drawing/2016/5/14/chartex" xmlns:mc="http://schemas.openxmlformats.org/markup-compatibility/2006" xmlns:aink="http://schemas.microsoft.com/office/drawing/2016/ink" xmlns:am3d="http://schemas.microsoft.com/office/drawing/2017/model3d" xmlns:o="urn:schemas-microsoft-com:office:office" xmlns:r="http://schemas.openxmlformats.org/officeDocument/2006/relationships" xmlns:m="http://schemas.openxmlformats.org/officeDocument/2006/math" xmlns:v="urn:schemas-microsoft-com:vml" xmlns:wp14="http://schemas.microsoft.com/office/word/2010/wordprocessingDrawing" xmlns:wp="http://schemas.openxmlformats.org/drawingml/2006/wordprocessingDrawing" xmlns:w10="urn:schemas-microsoft-com:office:word" xmlns:w="http://schemas.openxmlformats.org/wordprocessingml/2006/main" xmlns:w14="http://schemas.microsoft.com/office/word/2010/wordml" xmlns:w15="http://schemas.microsoft.com/office/word/2012/wordml" xmlns:w16cid="http://schemas.microsoft.com/office/word/2016/wordml/cid" xmlns:w16se="http://schemas.microsoft.com/office/word/2015/wordml/symex" xmlns:wpg="http://schemas.microsoft.com/office/word/2010/wordprocessingGroup" xmlns:wpi="http://schemas.microsoft.com/office/word/2010/wordprocessingInk" xmlns:wne="http://schemas.microsoft.com/office/word/2006/wordml" xmlns:wps="http://schemas.microsoft.com/office/word/2010/wordprocessingShape" mc:Ignorable="w14 w15 w16se w16cid wp14">
   <w:body>
     <w:p>
       <w:pPr>
@@ -25,19 +25,20 @@
         <w:tblLook w:val="0420" w:firstRow="1" w:lastRow="0" w:firstColumn="0" w:lastColumn="0" w:noHBand="0" w:noVBand="1"/>
       </w:tblPr>
       <w:tblGrid>
-        <w:gridCol w:w="3123"/>
-        <w:gridCol w:w="3029"/>
-        <w:gridCol w:w="3105"/>
-        <w:gridCol w:w="3412"/>
-        <w:gridCol w:w="3459"/>
-        <w:gridCol w:w="4712"/>
-        <w:gridCol w:w="3969"/>
-        <w:gridCol w:w="4207"/>
+        <w:gridCol w:w="3226"/>
+        <w:gridCol w:w="3226"/>
+        <w:gridCol w:w="3226"/>
+        <w:gridCol w:w="3227"/>
+        <w:gridCol w:w="3227"/>
+        <w:gridCol w:w="3227"/>
+        <w:gridCol w:w="3227"/>
+        <w:gridCol w:w="3227"/>
+        <w:gridCol w:w="3203"/>
       </w:tblGrid>
       <w:tr>
         <w:tc>
           <w:tcPr>
-            <w:tcW w:w="538" w:type="pct"/>
+            <w:tcW w:w="556" w:type="pct"/>
           </w:tcPr>
           <w:p>
             <w:r>
@@ -47,7 +48,7 @@
         </w:tc>
         <w:tc>
           <w:tcPr>
-            <w:tcW w:w="522" w:type="pct"/>
+            <w:tcW w:w="556" w:type="pct"/>
           </w:tcPr>
           <w:p>
             <w:r>
@@ -57,7 +58,17 @@
         </w:tc>
         <w:tc>
           <w:tcPr>
-            <w:tcW w:w="535" w:type="pct"/>
+            <w:tcW w:w="556" w:type="pct"/>
+          </w:tcPr>
+          <w:p>
+            <w:r>
+              <w:t>Coverdale</w:t>
+            </w:r>
+          </w:p>
+        </w:tc>
+        <w:tc>
+          <w:tcPr>
+            <w:tcW w:w="556" w:type="pct"/>
           </w:tcPr>
           <w:p>
             <w:r>
@@ -67,7 +78,7 @@
         </w:tc>
         <w:tc>
           <w:tcPr>
-            <w:tcW w:w="588" w:type="pct"/>
+            <w:tcW w:w="556" w:type="pct"/>
           </w:tcPr>
           <w:p>
             <w:r>
@@ -77,7 +88,7 @@
         </w:tc>
         <w:tc>
           <w:tcPr>
-            <w:tcW w:w="596" w:type="pct"/>
+            <w:tcW w:w="556" w:type="pct"/>
           </w:tcPr>
           <w:p>
             <w:r>
@@ -87,7 +98,7 @@
         </w:tc>
         <w:tc>
           <w:tcPr>
-            <w:tcW w:w="812" w:type="pct"/>
+            <w:tcW w:w="556" w:type="pct"/>
           </w:tcPr>
           <w:p>
             <w:r>
@@ -97,7 +108,7 @@
         </w:tc>
         <w:tc>
           <w:tcPr>
-            <w:tcW w:w="684" w:type="pct"/>
+            <w:tcW w:w="556" w:type="pct"/>
           </w:tcPr>
           <w:p>
             <w:r>
@@ -107,7 +118,7 @@
         </w:tc>
         <w:tc>
           <w:tcPr>
-            <w:tcW w:w="725" w:type="pct"/>
+            <w:tcW w:w="556" w:type="pct"/>
           </w:tcPr>
           <w:p>
             <w:r>
@@ -119,7 +130,7 @@
       <w:tr>
         <w:tc>
           <w:tcPr>
-            <w:tcW w:w="538" w:type="pct"/>
+            <w:tcW w:w="556" w:type="pct"/>
           </w:tcPr>
           <w:p>
             <w:pPr>
@@ -146,7 +157,7 @@
         </w:tc>
         <w:tc>
           <w:tcPr>
-            <w:tcW w:w="522" w:type="pct"/>
+            <w:tcW w:w="556" w:type="pct"/>
           </w:tcPr>
           <w:p>
             <w:pPr>
@@ -197,13 +208,19 @@
         </w:tc>
         <w:tc>
           <w:tcPr>
-            <w:tcW w:w="535" w:type="pct"/>
+            <w:tcW w:w="556" w:type="pct"/>
           </w:tcPr>
           <w:p/>
         </w:tc>
         <w:tc>
           <w:tcPr>
-            <w:tcW w:w="588" w:type="pct"/>
+            <w:tcW w:w="556" w:type="pct"/>
+          </w:tcPr>
+          <w:p/>
+        </w:tc>
+        <w:tc>
+          <w:tcPr>
+            <w:tcW w:w="556" w:type="pct"/>
           </w:tcPr>
           <w:p>
             <w:r>
@@ -213,7 +230,7 @@
         </w:tc>
         <w:tc>
           <w:tcPr>
-            <w:tcW w:w="596" w:type="pct"/>
+            <w:tcW w:w="556" w:type="pct"/>
           </w:tcPr>
           <w:p>
             <w:r>
@@ -223,7 +240,7 @@
         </w:tc>
         <w:tc>
           <w:tcPr>
-            <w:tcW w:w="812" w:type="pct"/>
+            <w:tcW w:w="556" w:type="pct"/>
           </w:tcPr>
           <w:p>
             <w:pPr>
@@ -236,7 +253,7 @@
         </w:tc>
         <w:tc>
           <w:tcPr>
-            <w:tcW w:w="684" w:type="pct"/>
+            <w:tcW w:w="556" w:type="pct"/>
           </w:tcPr>
           <w:p>
             <w:pPr>
@@ -260,7 +277,7 @@
         </w:tc>
         <w:tc>
           <w:tcPr>
-            <w:tcW w:w="725" w:type="pct"/>
+            <w:tcW w:w="556" w:type="pct"/>
           </w:tcPr>
           <w:p>
             <w:pPr>
@@ -290,7 +307,7 @@
       <w:tr>
         <w:tc>
           <w:tcPr>
-            <w:tcW w:w="538" w:type="pct"/>
+            <w:tcW w:w="556" w:type="pct"/>
           </w:tcPr>
           <w:p>
             <w:pPr>
@@ -344,7 +361,7 @@
         </w:tc>
         <w:tc>
           <w:tcPr>
-            <w:tcW w:w="522" w:type="pct"/>
+            <w:tcW w:w="556" w:type="pct"/>
           </w:tcPr>
           <w:p>
             <w:pPr>
@@ -398,115 +415,53 @@
         </w:tc>
         <w:tc>
           <w:tcPr>
-            <w:tcW w:w="535" w:type="pct"/>
+            <w:tcW w:w="556" w:type="pct"/>
           </w:tcPr>
           <w:p>
             <w:pPr>
               <w:spacing w:line="240" w:lineRule="auto"/>
               <w:jc w:val="left"/>
               <w:rPr>
-                <w:rFonts w:eastAsia="Times New Roman" w:cs="Times New Roman"/>
-                <w:sz w:val="24"/>
-                <w:szCs w:val="24"/>
-              </w:rPr>
-            </w:pPr>
-            <w:r>
-              <w:rPr>
-                <w:rFonts w:ascii="Times" w:eastAsia="Times New Roman" w:hAnsi="Times" w:cs="Times New Roman"/>
-                <w:color w:val="000000"/>
-                <w:sz w:val="27"/>
-                <w:szCs w:val="27"/>
-              </w:rPr>
-              <w:t xml:space="preserve">O Lord our Lord, like wonder became Thy Name upon all the earth!  For Thy </w:t>
-            </w:r>
-            <w:proofErr w:type="spellStart"/>
-            <w:r>
-              <w:rPr>
-                <w:rFonts w:ascii="Times" w:eastAsia="Times New Roman" w:hAnsi="Times" w:cs="Times New Roman"/>
-                <w:color w:val="000000"/>
-                <w:sz w:val="27"/>
-                <w:szCs w:val="27"/>
-              </w:rPr>
-              <w:t>splendour</w:t>
-            </w:r>
-            <w:proofErr w:type="spellEnd"/>
-            <w:r>
-              <w:rPr>
-                <w:rFonts w:ascii="Times" w:eastAsia="Times New Roman" w:hAnsi="Times" w:cs="Times New Roman"/>
-                <w:color w:val="000000"/>
-                <w:sz w:val="27"/>
-                <w:szCs w:val="27"/>
-              </w:rPr>
-              <w:t xml:space="preserve"> is exalted above the heavens.  </w:t>
-            </w:r>
-          </w:p>
-          <w:p/>
-        </w:tc>
-        <w:tc>
-          <w:tcPr>
-            <w:tcW w:w="588" w:type="pct"/>
-          </w:tcPr>
-          <w:p>
-            <w:r>
-              <w:t xml:space="preserve">O </w:t>
-            </w:r>
-            <w:proofErr w:type="spellStart"/>
-            <w:r>
-              <w:t>Lrod</w:t>
-            </w:r>
-            <w:proofErr w:type="spellEnd"/>
-            <w:r>
-              <w:t>, our Lord, how wonderful is Thy Name in all the earth! For Thy magnificence is lifted high above the heavens.</w:t>
-            </w:r>
-          </w:p>
-        </w:tc>
-        <w:tc>
-          <w:tcPr>
-            <w:tcW w:w="596" w:type="pct"/>
-          </w:tcPr>
-          <w:p>
-            <w:r>
-              <w:t>O LORD, our Lord, how wonderful is Thy Name in all the world; for Thy majesty is lifted high above the heavens!</w:t>
-            </w:r>
-          </w:p>
-        </w:tc>
-        <w:tc>
-          <w:tcPr>
-            <w:tcW w:w="812" w:type="pct"/>
-          </w:tcPr>
-          <w:p>
-            <w:pPr>
-              <w:pStyle w:val="EngIndEnd"/>
-            </w:pPr>
-            <w:r>
-              <w:t>O Lord, our Lord,</w:t>
-            </w:r>
-          </w:p>
-          <w:p>
-            <w:pPr>
-              <w:pStyle w:val="EngIndEnd"/>
-            </w:pPr>
-            <w:r>
-              <w:t xml:space="preserve">how admirable is your name in all the </w:t>
+                <w:rFonts w:ascii="Times" w:eastAsia="Times New Roman" w:hAnsi="Times" w:cs="Times New Roman"/>
+                <w:color w:val="000000"/>
+                <w:sz w:val="27"/>
+                <w:szCs w:val="27"/>
+              </w:rPr>
+            </w:pPr>
+            <w:r>
+              <w:rPr>
+                <w:rFonts w:ascii="Times" w:eastAsia="Times New Roman" w:hAnsi="Times" w:cs="Times New Roman"/>
+                <w:color w:val="000000"/>
+                <w:sz w:val="27"/>
+                <w:szCs w:val="27"/>
+              </w:rPr>
+              <w:t xml:space="preserve">O LORD our Governor, how excellent is thy Name in all the </w:t>
             </w:r>
             <w:proofErr w:type="gramStart"/>
             <w:r>
-              <w:t>earth,</w:t>
+              <w:rPr>
+                <w:rFonts w:ascii="Times" w:eastAsia="Times New Roman" w:hAnsi="Times" w:cs="Times New Roman"/>
+                <w:color w:val="000000"/>
+                <w:sz w:val="27"/>
+                <w:szCs w:val="27"/>
+              </w:rPr>
+              <w:t>world :</w:t>
             </w:r>
             <w:proofErr w:type="gramEnd"/>
-          </w:p>
-          <w:p>
-            <w:pPr>
-              <w:pStyle w:val="EngIndEnd"/>
-            </w:pPr>
-            <w:r>
-              <w:t>because your magnificence was raised beyond the heavens.</w:t>
-            </w:r>
-          </w:p>
-        </w:tc>
-        <w:tc>
-          <w:tcPr>
-            <w:tcW w:w="684" w:type="pct"/>
+            <w:r>
+              <w:rPr>
+                <w:rFonts w:ascii="Times" w:eastAsia="Times New Roman" w:hAnsi="Times" w:cs="Times New Roman"/>
+                <w:color w:val="000000"/>
+                <w:sz w:val="27"/>
+                <w:szCs w:val="27"/>
+              </w:rPr>
+              <w:t xml:space="preserve"> thou hast set thy glory above the heavens!</w:t>
+            </w:r>
+          </w:p>
+        </w:tc>
+        <w:tc>
+          <w:tcPr>
+            <w:tcW w:w="556" w:type="pct"/>
           </w:tcPr>
           <w:p>
             <w:pPr>
@@ -520,6 +475,119 @@
             </w:pPr>
             <w:r>
               <w:rPr>
+                <w:rFonts w:ascii="Times" w:eastAsia="Times New Roman" w:hAnsi="Times" w:cs="Times New Roman"/>
+                <w:color w:val="000000"/>
+                <w:sz w:val="27"/>
+                <w:szCs w:val="27"/>
+              </w:rPr>
+              <w:t xml:space="preserve">O Lord our Lord, like wonder became Thy Name upon all the earth!  For Thy </w:t>
+            </w:r>
+            <w:proofErr w:type="spellStart"/>
+            <w:r>
+              <w:rPr>
+                <w:rFonts w:ascii="Times" w:eastAsia="Times New Roman" w:hAnsi="Times" w:cs="Times New Roman"/>
+                <w:color w:val="000000"/>
+                <w:sz w:val="27"/>
+                <w:szCs w:val="27"/>
+              </w:rPr>
+              <w:t>splendour</w:t>
+            </w:r>
+            <w:proofErr w:type="spellEnd"/>
+            <w:r>
+              <w:rPr>
+                <w:rFonts w:ascii="Times" w:eastAsia="Times New Roman" w:hAnsi="Times" w:cs="Times New Roman"/>
+                <w:color w:val="000000"/>
+                <w:sz w:val="27"/>
+                <w:szCs w:val="27"/>
+              </w:rPr>
+              <w:t xml:space="preserve"> is exalted above the heavens.  </w:t>
+            </w:r>
+          </w:p>
+          <w:p/>
+        </w:tc>
+        <w:tc>
+          <w:tcPr>
+            <w:tcW w:w="556" w:type="pct"/>
+          </w:tcPr>
+          <w:p>
+            <w:r>
+              <w:t xml:space="preserve">O </w:t>
+            </w:r>
+            <w:proofErr w:type="spellStart"/>
+            <w:r>
+              <w:t>Lrod</w:t>
+            </w:r>
+            <w:proofErr w:type="spellEnd"/>
+            <w:r>
+              <w:t>, our Lord, how wonderful is Thy Name in all the eart</w:t>
+            </w:r>
+            <w:bookmarkStart w:id="0" w:name="_GoBack"/>
+            <w:bookmarkEnd w:id="0"/>
+            <w:r>
+              <w:t>h! For Thy magnificence is lifted high above the heavens.</w:t>
+            </w:r>
+          </w:p>
+        </w:tc>
+        <w:tc>
+          <w:tcPr>
+            <w:tcW w:w="556" w:type="pct"/>
+          </w:tcPr>
+          <w:p>
+            <w:r>
+              <w:t>O LORD, our Lord, how wonderful is Thy Name in all the world; for Thy majesty is lifted high above the heavens!</w:t>
+            </w:r>
+          </w:p>
+        </w:tc>
+        <w:tc>
+          <w:tcPr>
+            <w:tcW w:w="556" w:type="pct"/>
+          </w:tcPr>
+          <w:p>
+            <w:pPr>
+              <w:pStyle w:val="EngIndEnd"/>
+            </w:pPr>
+            <w:r>
+              <w:t>O Lord, our Lord,</w:t>
+            </w:r>
+          </w:p>
+          <w:p>
+            <w:pPr>
+              <w:pStyle w:val="EngIndEnd"/>
+            </w:pPr>
+            <w:r>
+              <w:t xml:space="preserve">how admirable is your name in all the </w:t>
+            </w:r>
+            <w:proofErr w:type="gramStart"/>
+            <w:r>
+              <w:t>earth,</w:t>
+            </w:r>
+            <w:proofErr w:type="gramEnd"/>
+          </w:p>
+          <w:p>
+            <w:pPr>
+              <w:pStyle w:val="EngIndEnd"/>
+            </w:pPr>
+            <w:r>
+              <w:t>because your magnificence was raised beyond the heavens.</w:t>
+            </w:r>
+          </w:p>
+        </w:tc>
+        <w:tc>
+          <w:tcPr>
+            <w:tcW w:w="556" w:type="pct"/>
+          </w:tcPr>
+          <w:p>
+            <w:pPr>
+              <w:spacing w:line="240" w:lineRule="auto"/>
+              <w:jc w:val="left"/>
+              <w:rPr>
+                <w:rFonts w:eastAsia="Times New Roman" w:cs="Times New Roman"/>
+                <w:sz w:val="24"/>
+                <w:szCs w:val="24"/>
+              </w:rPr>
+            </w:pPr>
+            <w:r>
+              <w:rPr>
                 <w:rFonts w:ascii="Tahoma" w:eastAsia="Times New Roman" w:hAnsi="Tahoma" w:cs="Tahoma"/>
                 <w:color w:val="2E1308"/>
                 <w:sz w:val="24"/>
@@ -538,7 +606,7 @@
         </w:tc>
         <w:tc>
           <w:tcPr>
-            <w:tcW w:w="725" w:type="pct"/>
+            <w:tcW w:w="556" w:type="pct"/>
           </w:tcPr>
           <w:p>
             <w:pPr>
@@ -591,7 +659,7 @@
       <w:tr>
         <w:tc>
           <w:tcPr>
-            <w:tcW w:w="538" w:type="pct"/>
+            <w:tcW w:w="556" w:type="pct"/>
           </w:tcPr>
           <w:p>
             <w:pPr>
@@ -664,7 +732,7 @@
         </w:tc>
         <w:tc>
           <w:tcPr>
-            <w:tcW w:w="522" w:type="pct"/>
+            <w:tcW w:w="556" w:type="pct"/>
           </w:tcPr>
           <w:p>
             <w:pPr>
@@ -741,13 +809,99 @@
         </w:tc>
         <w:tc>
           <w:tcPr>
-            <w:tcW w:w="535" w:type="pct"/>
+            <w:tcW w:w="556" w:type="pct"/>
           </w:tcPr>
           <w:p>
             <w:pPr>
               <w:spacing w:line="240" w:lineRule="auto"/>
               <w:jc w:val="left"/>
               <w:rPr>
+                <w:rFonts w:ascii="Times" w:eastAsia="Times New Roman" w:hAnsi="Times" w:cs="Times New Roman"/>
+                <w:color w:val="000000"/>
+                <w:sz w:val="27"/>
+                <w:szCs w:val="27"/>
+              </w:rPr>
+            </w:pPr>
+            <w:r>
+              <w:rPr>
+                <w:rFonts w:ascii="Times" w:eastAsia="Times New Roman" w:hAnsi="Times" w:cs="Times New Roman"/>
+                <w:color w:val="000000"/>
+                <w:sz w:val="27"/>
+                <w:szCs w:val="27"/>
+              </w:rPr>
+              <w:t xml:space="preserve">2. Out of the mouth of very babes and </w:t>
+            </w:r>
+            <w:proofErr w:type="spellStart"/>
+            <w:r>
+              <w:rPr>
+                <w:rFonts w:ascii="Times" w:eastAsia="Times New Roman" w:hAnsi="Times" w:cs="Times New Roman"/>
+                <w:color w:val="000000"/>
+                <w:sz w:val="27"/>
+                <w:szCs w:val="27"/>
+              </w:rPr>
+              <w:t>sucklings</w:t>
+            </w:r>
+            <w:proofErr w:type="spellEnd"/>
+            <w:r>
+              <w:rPr>
+                <w:rFonts w:ascii="Times" w:eastAsia="Times New Roman" w:hAnsi="Times" w:cs="Times New Roman"/>
+                <w:color w:val="000000"/>
+                <w:sz w:val="27"/>
+                <w:szCs w:val="27"/>
+              </w:rPr>
+              <w:t xml:space="preserve"> hast thou ordained strength, because of thine </w:t>
+            </w:r>
+            <w:proofErr w:type="gramStart"/>
+            <w:r>
+              <w:rPr>
+                <w:rFonts w:ascii="Times" w:eastAsia="Times New Roman" w:hAnsi="Times" w:cs="Times New Roman"/>
+                <w:color w:val="000000"/>
+                <w:sz w:val="27"/>
+                <w:szCs w:val="27"/>
+              </w:rPr>
+              <w:t>enemies :</w:t>
+            </w:r>
+            <w:proofErr w:type="gramEnd"/>
+            <w:r>
+              <w:rPr>
+                <w:rFonts w:ascii="Times" w:eastAsia="Times New Roman" w:hAnsi="Times" w:cs="Times New Roman"/>
+                <w:color w:val="000000"/>
+                <w:sz w:val="27"/>
+                <w:szCs w:val="27"/>
+              </w:rPr>
+              <w:t xml:space="preserve"> that thou </w:t>
+            </w:r>
+            <w:proofErr w:type="spellStart"/>
+            <w:r>
+              <w:rPr>
+                <w:rFonts w:ascii="Times" w:eastAsia="Times New Roman" w:hAnsi="Times" w:cs="Times New Roman"/>
+                <w:color w:val="000000"/>
+                <w:sz w:val="27"/>
+                <w:szCs w:val="27"/>
+              </w:rPr>
+              <w:t>mightest</w:t>
+            </w:r>
+            <w:proofErr w:type="spellEnd"/>
+            <w:r>
+              <w:rPr>
+                <w:rFonts w:ascii="Times" w:eastAsia="Times New Roman" w:hAnsi="Times" w:cs="Times New Roman"/>
+                <w:color w:val="000000"/>
+                <w:sz w:val="27"/>
+                <w:szCs w:val="27"/>
+              </w:rPr>
+              <w:t xml:space="preserve"> still the enemy and the avenger.</w:t>
+            </w:r>
+          </w:p>
+        </w:tc>
+        <w:tc>
+          <w:tcPr>
+            <w:tcW w:w="556" w:type="pct"/>
+          </w:tcPr>
+          <w:p>
+            <w:pPr>
+              <w:spacing w:line="240" w:lineRule="auto"/>
+              <w:jc w:val="left"/>
+              <w:rPr>
                 <w:rFonts w:eastAsia="Times New Roman" w:cs="Times New Roman"/>
                 <w:sz w:val="24"/>
                 <w:szCs w:val="24"/>
@@ -817,7 +971,7 @@
         </w:tc>
         <w:tc>
           <w:tcPr>
-            <w:tcW w:w="588" w:type="pct"/>
+            <w:tcW w:w="556" w:type="pct"/>
           </w:tcPr>
           <w:p>
             <w:r>
@@ -835,7 +989,7 @@
         </w:tc>
         <w:tc>
           <w:tcPr>
-            <w:tcW w:w="596" w:type="pct"/>
+            <w:tcW w:w="556" w:type="pct"/>
           </w:tcPr>
           <w:p>
             <w:r>
@@ -853,7 +1007,7 @@
         </w:tc>
         <w:tc>
           <w:tcPr>
-            <w:tcW w:w="812" w:type="pct"/>
+            <w:tcW w:w="556" w:type="pct"/>
           </w:tcPr>
           <w:p>
             <w:pPr>
@@ -874,7 +1028,7 @@
         </w:tc>
         <w:tc>
           <w:tcPr>
-            <w:tcW w:w="684" w:type="pct"/>
+            <w:tcW w:w="556" w:type="pct"/>
           </w:tcPr>
           <w:p>
             <w:pPr>
@@ -959,7 +1113,7 @@
         </w:tc>
         <w:tc>
           <w:tcPr>
-            <w:tcW w:w="725" w:type="pct"/>
+            <w:tcW w:w="556" w:type="pct"/>
           </w:tcPr>
           <w:p>
             <w:pPr>
@@ -1035,7 +1189,7 @@
       <w:tr>
         <w:tc>
           <w:tcPr>
-            <w:tcW w:w="538" w:type="pct"/>
+            <w:tcW w:w="556" w:type="pct"/>
           </w:tcPr>
           <w:p>
             <w:pPr>
@@ -1060,6 +1214,7 @@
               <w:t xml:space="preserve">the moon and stars which </w:t>
             </w:r>
             <w:r>
+              <w:lastRenderedPageBreak/>
               <w:t>You have</w:t>
             </w:r>
             <w:r>
@@ -1080,7 +1235,7 @@
         </w:tc>
         <w:tc>
           <w:tcPr>
-            <w:tcW w:w="522" w:type="pct"/>
+            <w:tcW w:w="556" w:type="pct"/>
           </w:tcPr>
           <w:p>
             <w:pPr>
@@ -1123,7 +1278,11 @@
               <w:t xml:space="preserve"> </w:t>
             </w:r>
             <w:r>
-              <w:t>the moon and stars,</w:t>
+              <w:t xml:space="preserve">the </w:t>
+            </w:r>
+            <w:r>
+              <w:lastRenderedPageBreak/>
+              <w:t>moon and stars,</w:t>
             </w:r>
           </w:p>
           <w:p>
@@ -1134,16 +1293,17 @@
         </w:tc>
         <w:tc>
           <w:tcPr>
-            <w:tcW w:w="535" w:type="pct"/>
+            <w:tcW w:w="556" w:type="pct"/>
           </w:tcPr>
           <w:p>
             <w:pPr>
               <w:spacing w:line="240" w:lineRule="auto"/>
               <w:jc w:val="left"/>
               <w:rPr>
-                <w:rFonts w:eastAsia="Times New Roman" w:cs="Times New Roman"/>
-                <w:sz w:val="24"/>
-                <w:szCs w:val="24"/>
+                <w:rFonts w:ascii="Times" w:eastAsia="Times New Roman" w:hAnsi="Times" w:cs="Times New Roman"/>
+                <w:color w:val="000000"/>
+                <w:sz w:val="27"/>
+                <w:szCs w:val="27"/>
               </w:rPr>
             </w:pPr>
             <w:r>
@@ -1154,7 +1314,17 @@
                 <w:szCs w:val="27"/>
               </w:rPr>
               <w:lastRenderedPageBreak/>
-              <w:t xml:space="preserve">For I behold the heavens, the work of Thy fingers, the moon and the stars, </w:t>
+              <w:t xml:space="preserve">3. For I will consider thy heavens, even the works of </w:t>
+            </w:r>
+            <w:r>
+              <w:rPr>
+                <w:rFonts w:ascii="Times" w:eastAsia="Times New Roman" w:hAnsi="Times" w:cs="Times New Roman"/>
+                <w:color w:val="000000"/>
+                <w:sz w:val="27"/>
+                <w:szCs w:val="27"/>
+              </w:rPr>
+              <w:lastRenderedPageBreak/>
+              <w:t xml:space="preserve">thy </w:t>
             </w:r>
             <w:proofErr w:type="gramStart"/>
             <w:r>
@@ -1164,7 +1334,7 @@
                 <w:sz w:val="27"/>
                 <w:szCs w:val="27"/>
               </w:rPr>
-              <w:t>Thou</w:t>
+              <w:t>fingers :</w:t>
             </w:r>
             <w:proofErr w:type="gramEnd"/>
             <w:r>
@@ -1174,57 +1344,13 @@
                 <w:sz w:val="27"/>
                 <w:szCs w:val="27"/>
               </w:rPr>
-              <w:t xml:space="preserve"> hast founded;</w:t>
-            </w:r>
-          </w:p>
-          <w:p/>
-        </w:tc>
-        <w:tc>
-          <w:tcPr>
-            <w:tcW w:w="588" w:type="pct"/>
-          </w:tcPr>
-          <w:p>
-            <w:r>
-              <w:lastRenderedPageBreak/>
-              <w:t>For I will behold the heavens, the works of Thy fingers, the moon and the stars, which Thou hast founded.</w:t>
-            </w:r>
-          </w:p>
-        </w:tc>
-        <w:tc>
-          <w:tcPr>
-            <w:tcW w:w="596" w:type="pct"/>
-          </w:tcPr>
-          <w:p>
-            <w:r>
-              <w:t>For I will consider the heavens, even the works of Thy fingers, the moon and the stars which Thou hast ordained.</w:t>
-            </w:r>
-          </w:p>
-        </w:tc>
-        <w:tc>
-          <w:tcPr>
-            <w:tcW w:w="812" w:type="pct"/>
-          </w:tcPr>
-          <w:p>
-            <w:pPr>
-              <w:pStyle w:val="EngIndEnd"/>
-            </w:pPr>
-            <w:r>
-              <w:t>because I will observe the heavens, works of your fingers—</w:t>
-            </w:r>
-          </w:p>
-          <w:p>
-            <w:pPr>
-              <w:pStyle w:val="EngIndEnd"/>
-            </w:pPr>
-            <w:r>
-              <w:lastRenderedPageBreak/>
-              <w:t>moon and stars—things you alone founded.</w:t>
-            </w:r>
-          </w:p>
-        </w:tc>
-        <w:tc>
-          <w:tcPr>
-            <w:tcW w:w="684" w:type="pct"/>
+              <w:t xml:space="preserve"> the moon and the stars, which thou hast ordained.</w:t>
+            </w:r>
+          </w:p>
+        </w:tc>
+        <w:tc>
+          <w:tcPr>
+            <w:tcW w:w="556" w:type="pct"/>
           </w:tcPr>
           <w:p>
             <w:pPr>
@@ -1238,36 +1364,115 @@
             </w:pPr>
             <w:r>
               <w:rPr>
-                <w:rFonts w:ascii="Tahoma" w:eastAsia="Times New Roman" w:hAnsi="Tahoma" w:cs="Tahoma"/>
-                <w:color w:val="2E1308"/>
-                <w:sz w:val="24"/>
-                <w:szCs w:val="24"/>
-                <w:shd w:val="clear" w:color="auto" w:fill="FFFFFF"/>
+                <w:rFonts w:ascii="Times" w:eastAsia="Times New Roman" w:hAnsi="Times" w:cs="Times New Roman"/>
+                <w:color w:val="000000"/>
+                <w:sz w:val="27"/>
+                <w:szCs w:val="27"/>
               </w:rPr>
               <w:lastRenderedPageBreak/>
-              <w:t>For I will regard the heavens, the work of thy fingers; the moon and stars, which thou hast established. </w:t>
-            </w:r>
-          </w:p>
+              <w:t xml:space="preserve">For I behold the heavens, the work of Thy fingers, </w:t>
+            </w:r>
+            <w:r>
+              <w:rPr>
+                <w:rFonts w:ascii="Times" w:eastAsia="Times New Roman" w:hAnsi="Times" w:cs="Times New Roman"/>
+                <w:color w:val="000000"/>
+                <w:sz w:val="27"/>
+                <w:szCs w:val="27"/>
+              </w:rPr>
+              <w:lastRenderedPageBreak/>
+              <w:t xml:space="preserve">the moon and the stars, </w:t>
+            </w:r>
+            <w:proofErr w:type="gramStart"/>
+            <w:r>
+              <w:rPr>
+                <w:rFonts w:ascii="Times" w:eastAsia="Times New Roman" w:hAnsi="Times" w:cs="Times New Roman"/>
+                <w:color w:val="000000"/>
+                <w:sz w:val="27"/>
+                <w:szCs w:val="27"/>
+              </w:rPr>
+              <w:t>Thou</w:t>
+            </w:r>
+            <w:proofErr w:type="gramEnd"/>
+            <w:r>
+              <w:rPr>
+                <w:rFonts w:ascii="Times" w:eastAsia="Times New Roman" w:hAnsi="Times" w:cs="Times New Roman"/>
+                <w:color w:val="000000"/>
+                <w:sz w:val="27"/>
+                <w:szCs w:val="27"/>
+              </w:rPr>
+              <w:t xml:space="preserve"> hast founded;</w:t>
+            </w:r>
+          </w:p>
+          <w:p/>
+        </w:tc>
+        <w:tc>
+          <w:tcPr>
+            <w:tcW w:w="556" w:type="pct"/>
+          </w:tcPr>
+          <w:p>
+            <w:r>
+              <w:lastRenderedPageBreak/>
+              <w:t xml:space="preserve">For I will behold the heavens, the works of Thy fingers, the moon </w:t>
+            </w:r>
+            <w:r>
+              <w:lastRenderedPageBreak/>
+              <w:t>and the stars, which Thou hast founded.</w:t>
+            </w:r>
+          </w:p>
+        </w:tc>
+        <w:tc>
+          <w:tcPr>
+            <w:tcW w:w="556" w:type="pct"/>
+          </w:tcPr>
+          <w:p>
+            <w:r>
+              <w:lastRenderedPageBreak/>
+              <w:t xml:space="preserve">For I will consider the heavens, even the works of Thy fingers, </w:t>
+            </w:r>
+            <w:r>
+              <w:lastRenderedPageBreak/>
+              <w:t>the moon and the stars which Thou hast ordained.</w:t>
+            </w:r>
+          </w:p>
+        </w:tc>
+        <w:tc>
+          <w:tcPr>
+            <w:tcW w:w="556" w:type="pct"/>
+          </w:tcPr>
           <w:p>
             <w:pPr>
               <w:pStyle w:val="EngIndEnd"/>
             </w:pPr>
-          </w:p>
-        </w:tc>
-        <w:tc>
-          <w:tcPr>
-            <w:tcW w:w="725" w:type="pct"/>
+            <w:r>
+              <w:lastRenderedPageBreak/>
+              <w:t xml:space="preserve">because I will observe the heavens, works of your </w:t>
+            </w:r>
+            <w:r>
+              <w:lastRenderedPageBreak/>
+              <w:t>fingers—</w:t>
+            </w:r>
+          </w:p>
+          <w:p>
+            <w:pPr>
+              <w:pStyle w:val="EngIndEnd"/>
+            </w:pPr>
+            <w:r>
+              <w:t>moon and stars—things you alone founded.</w:t>
+            </w:r>
+          </w:p>
+        </w:tc>
+        <w:tc>
+          <w:tcPr>
+            <w:tcW w:w="556" w:type="pct"/>
           </w:tcPr>
           <w:p>
             <w:pPr>
               <w:spacing w:line="240" w:lineRule="auto"/>
               <w:jc w:val="left"/>
               <w:rPr>
-                <w:rFonts w:ascii="Tahoma" w:eastAsia="Times New Roman" w:hAnsi="Tahoma" w:cs="Tahoma"/>
-                <w:color w:val="2E1308"/>
-                <w:sz w:val="24"/>
-                <w:szCs w:val="24"/>
-                <w:shd w:val="clear" w:color="auto" w:fill="FFFFFF"/>
+                <w:rFonts w:eastAsia="Times New Roman" w:cs="Times New Roman"/>
+                <w:sz w:val="24"/>
+                <w:szCs w:val="24"/>
               </w:rPr>
             </w:pPr>
             <w:r>
@@ -1279,9 +1484,30 @@
                 <w:shd w:val="clear" w:color="auto" w:fill="FFFFFF"/>
               </w:rPr>
               <w:lastRenderedPageBreak/>
-              <w:t>For I shall look at the heavens, the works of Your fingers,</w:t>
-            </w:r>
-          </w:p>
+              <w:t xml:space="preserve">For I will regard the heavens, the work of thy </w:t>
+            </w:r>
+            <w:r>
+              <w:rPr>
+                <w:rFonts w:ascii="Tahoma" w:eastAsia="Times New Roman" w:hAnsi="Tahoma" w:cs="Tahoma"/>
+                <w:color w:val="2E1308"/>
+                <w:sz w:val="24"/>
+                <w:szCs w:val="24"/>
+                <w:shd w:val="clear" w:color="auto" w:fill="FFFFFF"/>
+              </w:rPr>
+              <w:lastRenderedPageBreak/>
+              <w:t>fingers; the moon and stars, which thou hast established. </w:t>
+            </w:r>
+          </w:p>
+          <w:p>
+            <w:pPr>
+              <w:pStyle w:val="EngIndEnd"/>
+            </w:pPr>
+          </w:p>
+        </w:tc>
+        <w:tc>
+          <w:tcPr>
+            <w:tcW w:w="556" w:type="pct"/>
+          </w:tcPr>
           <w:p>
             <w:pPr>
               <w:spacing w:line="240" w:lineRule="auto"/>
@@ -1302,6 +1528,41 @@
                 <w:szCs w:val="24"/>
                 <w:shd w:val="clear" w:color="auto" w:fill="FFFFFF"/>
               </w:rPr>
+              <w:lastRenderedPageBreak/>
+              <w:t xml:space="preserve">For I shall look at the heavens, the works of Your </w:t>
+            </w:r>
+            <w:r>
+              <w:rPr>
+                <w:rFonts w:ascii="Tahoma" w:eastAsia="Times New Roman" w:hAnsi="Tahoma" w:cs="Tahoma"/>
+                <w:color w:val="2E1308"/>
+                <w:sz w:val="24"/>
+                <w:szCs w:val="24"/>
+                <w:shd w:val="clear" w:color="auto" w:fill="FFFFFF"/>
+              </w:rPr>
+              <w:lastRenderedPageBreak/>
+              <w:t>fingers,</w:t>
+            </w:r>
+          </w:p>
+          <w:p>
+            <w:pPr>
+              <w:spacing w:line="240" w:lineRule="auto"/>
+              <w:jc w:val="left"/>
+              <w:rPr>
+                <w:rFonts w:ascii="Tahoma" w:eastAsia="Times New Roman" w:hAnsi="Tahoma" w:cs="Tahoma"/>
+                <w:color w:val="2E1308"/>
+                <w:sz w:val="24"/>
+                <w:szCs w:val="24"/>
+                <w:shd w:val="clear" w:color="auto" w:fill="FFFFFF"/>
+              </w:rPr>
+            </w:pPr>
+            <w:r>
+              <w:rPr>
+                <w:rFonts w:ascii="Tahoma" w:eastAsia="Times New Roman" w:hAnsi="Tahoma" w:cs="Tahoma"/>
+                <w:color w:val="2E1308"/>
+                <w:sz w:val="24"/>
+                <w:szCs w:val="24"/>
+                <w:shd w:val="clear" w:color="auto" w:fill="FFFFFF"/>
+              </w:rPr>
               <w:t>The moon and stars You established.</w:t>
             </w:r>
           </w:p>
@@ -1310,7 +1571,7 @@
       <w:tr>
         <w:tc>
           <w:tcPr>
-            <w:tcW w:w="538" w:type="pct"/>
+            <w:tcW w:w="556" w:type="pct"/>
           </w:tcPr>
           <w:p>
             <w:pPr>
@@ -1347,7 +1608,7 @@
         </w:tc>
         <w:tc>
           <w:tcPr>
-            <w:tcW w:w="522" w:type="pct"/>
+            <w:tcW w:w="556" w:type="pct"/>
           </w:tcPr>
           <w:p>
             <w:pPr>
@@ -1383,26 +1644,47 @@
         </w:tc>
         <w:tc>
           <w:tcPr>
-            <w:tcW w:w="535" w:type="pct"/>
+            <w:tcW w:w="556" w:type="pct"/>
           </w:tcPr>
           <w:p>
             <w:pPr>
               <w:spacing w:line="240" w:lineRule="auto"/>
               <w:jc w:val="left"/>
               <w:rPr>
-                <w:rFonts w:eastAsia="Times New Roman" w:cs="Times New Roman"/>
-                <w:sz w:val="24"/>
-                <w:szCs w:val="24"/>
-              </w:rPr>
-            </w:pPr>
-            <w:r>
-              <w:rPr>
-                <w:rFonts w:ascii="Times" w:eastAsia="Times New Roman" w:hAnsi="Times" w:cs="Times New Roman"/>
-                <w:color w:val="000000"/>
-                <w:sz w:val="27"/>
-                <w:szCs w:val="27"/>
-              </w:rPr>
-              <w:t xml:space="preserve">what is man, that Thou art mindful of him?  And the son of man, that Thou </w:t>
+                <w:rFonts w:ascii="Times" w:eastAsia="Times New Roman" w:hAnsi="Times" w:cs="Times New Roman"/>
+                <w:color w:val="000000"/>
+                <w:sz w:val="27"/>
+                <w:szCs w:val="27"/>
+              </w:rPr>
+            </w:pPr>
+            <w:r>
+              <w:rPr>
+                <w:rFonts w:ascii="Times" w:eastAsia="Times New Roman" w:hAnsi="Times" w:cs="Times New Roman"/>
+                <w:color w:val="000000"/>
+                <w:sz w:val="27"/>
+                <w:szCs w:val="27"/>
+              </w:rPr>
+              <w:t xml:space="preserve">4. What is man, that thou art mindful of </w:t>
+            </w:r>
+            <w:proofErr w:type="gramStart"/>
+            <w:r>
+              <w:rPr>
+                <w:rFonts w:ascii="Times" w:eastAsia="Times New Roman" w:hAnsi="Times" w:cs="Times New Roman"/>
+                <w:color w:val="000000"/>
+                <w:sz w:val="27"/>
+                <w:szCs w:val="27"/>
+              </w:rPr>
+              <w:t>him :</w:t>
+            </w:r>
+            <w:proofErr w:type="gramEnd"/>
+            <w:r>
+              <w:rPr>
+                <w:rFonts w:ascii="Times" w:eastAsia="Times New Roman" w:hAnsi="Times" w:cs="Times New Roman"/>
+                <w:color w:val="000000"/>
+                <w:sz w:val="27"/>
+                <w:szCs w:val="27"/>
+              </w:rPr>
+              <w:t xml:space="preserve"> and the son of man, that thou </w:t>
             </w:r>
             <w:proofErr w:type="spellStart"/>
             <w:r>
@@ -1425,60 +1707,10 @@
               <w:t xml:space="preserve"> him?</w:t>
             </w:r>
           </w:p>
-          <w:p/>
-        </w:tc>
-        <w:tc>
-          <w:tcPr>
-            <w:tcW w:w="588" w:type="pct"/>
-          </w:tcPr>
-          <w:p>
-            <w:r>
-              <w:t xml:space="preserve">What is man, that Thou art mindful of him? Or the son of man, that Thou </w:t>
-            </w:r>
-            <w:proofErr w:type="spellStart"/>
-            <w:r>
-              <w:t>visitest</w:t>
-            </w:r>
-            <w:proofErr w:type="spellEnd"/>
-            <w:r>
-              <w:t xml:space="preserve"> him?</w:t>
-            </w:r>
-          </w:p>
-        </w:tc>
-        <w:tc>
-          <w:tcPr>
-            <w:tcW w:w="596" w:type="pct"/>
-          </w:tcPr>
-          <w:p>
-            <w:r>
-              <w:t xml:space="preserve">What is man, that Thou art mindful of him? Or the son of man, that Thou </w:t>
-            </w:r>
-            <w:proofErr w:type="spellStart"/>
-            <w:r>
-              <w:t>visitest</w:t>
-            </w:r>
-            <w:proofErr w:type="spellEnd"/>
-            <w:r>
-              <w:t xml:space="preserve"> him?</w:t>
-            </w:r>
-          </w:p>
-        </w:tc>
-        <w:tc>
-          <w:tcPr>
-            <w:tcW w:w="812" w:type="pct"/>
-          </w:tcPr>
-          <w:p>
-            <w:pPr>
-              <w:pStyle w:val="EngIndEnd"/>
-            </w:pPr>
-            <w:r>
-              <w:t>What is man that you are mindful of him or son of man that you attend to him?</w:t>
-            </w:r>
-          </w:p>
-        </w:tc>
-        <w:tc>
-          <w:tcPr>
-            <w:tcW w:w="684" w:type="pct"/>
+        </w:tc>
+        <w:tc>
+          <w:tcPr>
+            <w:tcW w:w="556" w:type="pct"/>
           </w:tcPr>
           <w:p>
             <w:pPr>
@@ -1492,70 +1724,142 @@
             </w:pPr>
             <w:r>
               <w:rPr>
-                <w:rFonts w:ascii="Tahoma" w:eastAsia="Times New Roman" w:hAnsi="Tahoma" w:cs="Tahoma"/>
-                <w:color w:val="2E1308"/>
-                <w:sz w:val="24"/>
-                <w:szCs w:val="24"/>
-                <w:shd w:val="clear" w:color="auto" w:fill="FFFFFF"/>
-              </w:rPr>
-              <w:t xml:space="preserve">What is man, that thou art mindful of him? or the son of man, that thou </w:t>
+                <w:rFonts w:ascii="Times" w:eastAsia="Times New Roman" w:hAnsi="Times" w:cs="Times New Roman"/>
+                <w:color w:val="000000"/>
+                <w:sz w:val="27"/>
+                <w:szCs w:val="27"/>
+              </w:rPr>
+              <w:t xml:space="preserve">what is man, that Thou art mindful of him?  And the son of man, that Thou </w:t>
             </w:r>
             <w:proofErr w:type="spellStart"/>
             <w:r>
               <w:rPr>
-                <w:rFonts w:ascii="Tahoma" w:eastAsia="Times New Roman" w:hAnsi="Tahoma" w:cs="Tahoma"/>
-                <w:color w:val="2E1308"/>
-                <w:sz w:val="24"/>
-                <w:szCs w:val="24"/>
-                <w:shd w:val="clear" w:color="auto" w:fill="FFFFFF"/>
+                <w:rFonts w:ascii="Times" w:eastAsia="Times New Roman" w:hAnsi="Times" w:cs="Times New Roman"/>
+                <w:color w:val="000000"/>
+                <w:sz w:val="27"/>
+                <w:szCs w:val="27"/>
               </w:rPr>
               <w:t>visitest</w:t>
             </w:r>
             <w:proofErr w:type="spellEnd"/>
             <w:r>
               <w:rPr>
-                <w:rFonts w:ascii="Tahoma" w:eastAsia="Times New Roman" w:hAnsi="Tahoma" w:cs="Tahoma"/>
-                <w:color w:val="2E1308"/>
-                <w:sz w:val="24"/>
-                <w:szCs w:val="24"/>
-                <w:shd w:val="clear" w:color="auto" w:fill="FFFFFF"/>
+                <w:rFonts w:ascii="Times" w:eastAsia="Times New Roman" w:hAnsi="Times" w:cs="Times New Roman"/>
+                <w:color w:val="000000"/>
+                <w:sz w:val="27"/>
+                <w:szCs w:val="27"/>
               </w:rPr>
               <w:t xml:space="preserve"> him?</w:t>
             </w:r>
           </w:p>
+          <w:p/>
+        </w:tc>
+        <w:tc>
+          <w:tcPr>
+            <w:tcW w:w="556" w:type="pct"/>
+          </w:tcPr>
+          <w:p>
+            <w:r>
+              <w:t xml:space="preserve">What is man, that Thou art mindful of him? Or the son of man, that Thou </w:t>
+            </w:r>
+            <w:proofErr w:type="spellStart"/>
+            <w:r>
+              <w:t>visitest</w:t>
+            </w:r>
+            <w:proofErr w:type="spellEnd"/>
+            <w:r>
+              <w:t xml:space="preserve"> him?</w:t>
+            </w:r>
+          </w:p>
+        </w:tc>
+        <w:tc>
+          <w:tcPr>
+            <w:tcW w:w="556" w:type="pct"/>
+          </w:tcPr>
+          <w:p>
+            <w:r>
+              <w:t xml:space="preserve">What is man, that Thou art mindful of him? Or the son of man, that Thou </w:t>
+            </w:r>
+            <w:proofErr w:type="spellStart"/>
+            <w:r>
+              <w:t>visitest</w:t>
+            </w:r>
+            <w:proofErr w:type="spellEnd"/>
+            <w:r>
+              <w:t xml:space="preserve"> him?</w:t>
+            </w:r>
+          </w:p>
+        </w:tc>
+        <w:tc>
+          <w:tcPr>
+            <w:tcW w:w="556" w:type="pct"/>
+          </w:tcPr>
           <w:p>
             <w:pPr>
               <w:pStyle w:val="EngIndEnd"/>
             </w:pPr>
-          </w:p>
-        </w:tc>
-        <w:tc>
-          <w:tcPr>
-            <w:tcW w:w="725" w:type="pct"/>
+            <w:r>
+              <w:t>What is man that you are mindful of him or son of man that you attend to him?</w:t>
+            </w:r>
+          </w:p>
+        </w:tc>
+        <w:tc>
+          <w:tcPr>
+            <w:tcW w:w="556" w:type="pct"/>
           </w:tcPr>
           <w:p>
             <w:pPr>
               <w:spacing w:line="240" w:lineRule="auto"/>
               <w:jc w:val="left"/>
               <w:rPr>
-                <w:rFonts w:ascii="Tahoma" w:eastAsia="Times New Roman" w:hAnsi="Tahoma" w:cs="Tahoma"/>
-                <w:color w:val="2E1308"/>
-                <w:sz w:val="24"/>
-                <w:szCs w:val="24"/>
-                <w:shd w:val="clear" w:color="auto" w:fill="FFFFFF"/>
-              </w:rPr>
-            </w:pPr>
-            <w:r>
-              <w:rPr>
-                <w:rFonts w:ascii="Tahoma" w:eastAsia="Times New Roman" w:hAnsi="Tahoma" w:cs="Tahoma"/>
-                <w:color w:val="2E1308"/>
-                <w:sz w:val="24"/>
-                <w:szCs w:val="24"/>
-                <w:shd w:val="clear" w:color="auto" w:fill="FFFFFF"/>
-              </w:rPr>
-              <w:t>What is man that You remember him,</w:t>
-            </w:r>
-          </w:p>
+                <w:rFonts w:eastAsia="Times New Roman" w:cs="Times New Roman"/>
+                <w:sz w:val="24"/>
+                <w:szCs w:val="24"/>
+              </w:rPr>
+            </w:pPr>
+            <w:r>
+              <w:rPr>
+                <w:rFonts w:ascii="Tahoma" w:eastAsia="Times New Roman" w:hAnsi="Tahoma" w:cs="Tahoma"/>
+                <w:color w:val="2E1308"/>
+                <w:sz w:val="24"/>
+                <w:szCs w:val="24"/>
+                <w:shd w:val="clear" w:color="auto" w:fill="FFFFFF"/>
+              </w:rPr>
+              <w:t xml:space="preserve">What is man, that thou art mindful of him? or the son of man, that thou </w:t>
+            </w:r>
+            <w:proofErr w:type="spellStart"/>
+            <w:r>
+              <w:rPr>
+                <w:rFonts w:ascii="Tahoma" w:eastAsia="Times New Roman" w:hAnsi="Tahoma" w:cs="Tahoma"/>
+                <w:color w:val="2E1308"/>
+                <w:sz w:val="24"/>
+                <w:szCs w:val="24"/>
+                <w:shd w:val="clear" w:color="auto" w:fill="FFFFFF"/>
+              </w:rPr>
+              <w:t>visitest</w:t>
+            </w:r>
+            <w:proofErr w:type="spellEnd"/>
+            <w:r>
+              <w:rPr>
+                <w:rFonts w:ascii="Tahoma" w:eastAsia="Times New Roman" w:hAnsi="Tahoma" w:cs="Tahoma"/>
+                <w:color w:val="2E1308"/>
+                <w:sz w:val="24"/>
+                <w:szCs w:val="24"/>
+                <w:shd w:val="clear" w:color="auto" w:fill="FFFFFF"/>
+              </w:rPr>
+              <w:t xml:space="preserve"> him?</w:t>
+            </w:r>
+          </w:p>
+          <w:p>
+            <w:pPr>
+              <w:pStyle w:val="EngIndEnd"/>
+            </w:pPr>
+          </w:p>
+        </w:tc>
+        <w:tc>
+          <w:tcPr>
+            <w:tcW w:w="556" w:type="pct"/>
+          </w:tcPr>
           <w:p>
             <w:pPr>
               <w:spacing w:line="240" w:lineRule="auto"/>
@@ -1576,6 +1880,29 @@
                 <w:szCs w:val="24"/>
                 <w:shd w:val="clear" w:color="auto" w:fill="FFFFFF"/>
               </w:rPr>
+              <w:t>What is man that You remember him,</w:t>
+            </w:r>
+          </w:p>
+          <w:p>
+            <w:pPr>
+              <w:spacing w:line="240" w:lineRule="auto"/>
+              <w:jc w:val="left"/>
+              <w:rPr>
+                <w:rFonts w:ascii="Tahoma" w:eastAsia="Times New Roman" w:hAnsi="Tahoma" w:cs="Tahoma"/>
+                <w:color w:val="2E1308"/>
+                <w:sz w:val="24"/>
+                <w:szCs w:val="24"/>
+                <w:shd w:val="clear" w:color="auto" w:fill="FFFFFF"/>
+              </w:rPr>
+            </w:pPr>
+            <w:r>
+              <w:rPr>
+                <w:rFonts w:ascii="Tahoma" w:eastAsia="Times New Roman" w:hAnsi="Tahoma" w:cs="Tahoma"/>
+                <w:color w:val="2E1308"/>
+                <w:sz w:val="24"/>
+                <w:szCs w:val="24"/>
+                <w:shd w:val="clear" w:color="auto" w:fill="FFFFFF"/>
+              </w:rPr>
               <w:t>Or the son of man that You visit him?</w:t>
             </w:r>
           </w:p>
@@ -1584,7 +1911,7 @@
       <w:tr>
         <w:tc>
           <w:tcPr>
-            <w:tcW w:w="538" w:type="pct"/>
+            <w:tcW w:w="556" w:type="pct"/>
           </w:tcPr>
           <w:p>
             <w:pPr>
@@ -1617,7 +1944,7 @@
         </w:tc>
         <w:tc>
           <w:tcPr>
-            <w:tcW w:w="522" w:type="pct"/>
+            <w:tcW w:w="556" w:type="pct"/>
           </w:tcPr>
           <w:p>
             <w:pPr>
@@ -1650,74 +1977,73 @@
         </w:tc>
         <w:tc>
           <w:tcPr>
-            <w:tcW w:w="535" w:type="pct"/>
+            <w:tcW w:w="556" w:type="pct"/>
           </w:tcPr>
           <w:p>
             <w:pPr>
               <w:spacing w:line="240" w:lineRule="auto"/>
               <w:jc w:val="left"/>
               <w:rPr>
-                <w:rFonts w:eastAsia="Times New Roman" w:cs="Times New Roman"/>
-                <w:sz w:val="24"/>
-                <w:szCs w:val="24"/>
-              </w:rPr>
-            </w:pPr>
-            <w:r>
-              <w:rPr>
-                <w:rFonts w:ascii="Times" w:eastAsia="Times New Roman" w:hAnsi="Times" w:cs="Times New Roman"/>
-                <w:color w:val="000000"/>
-                <w:sz w:val="27"/>
-                <w:szCs w:val="27"/>
-              </w:rPr>
-              <w:t>Thou hast made him a little lower than the angels, with glory and honour Thou hast crowned him.</w:t>
-            </w:r>
-          </w:p>
-          <w:p/>
-        </w:tc>
-        <w:tc>
-          <w:tcPr>
-            <w:tcW w:w="588" w:type="pct"/>
-          </w:tcPr>
-          <w:p>
-            <w:r>
-              <w:t xml:space="preserve">Thou hast made him a little lower than the angels; with glory and honour hast Thou crowned him, </w:t>
-            </w:r>
-          </w:p>
-        </w:tc>
-        <w:tc>
-          <w:tcPr>
-            <w:tcW w:w="596" w:type="pct"/>
-          </w:tcPr>
-          <w:p>
-            <w:r>
-              <w:t>Thou hast made him little lower than the angels; Thou hast crowned him with glory and honor,</w:t>
-            </w:r>
-          </w:p>
-        </w:tc>
-        <w:tc>
-          <w:tcPr>
-            <w:tcW w:w="812" w:type="pct"/>
-          </w:tcPr>
-          <w:p>
-            <w:pPr>
-              <w:pStyle w:val="EngIndEnd"/>
-            </w:pPr>
-            <w:r>
-              <w:t>You diminished him a little in comparison with angels;</w:t>
-            </w:r>
-          </w:p>
-          <w:p>
-            <w:pPr>
-              <w:pStyle w:val="EngIndEnd"/>
-            </w:pPr>
-            <w:r>
-              <w:t>and with glory and honor you crowned him.</w:t>
-            </w:r>
-          </w:p>
-        </w:tc>
-        <w:tc>
-          <w:tcPr>
-            <w:tcW w:w="684" w:type="pct"/>
+                <w:rFonts w:ascii="Times" w:eastAsia="Times New Roman" w:hAnsi="Times" w:cs="Times New Roman"/>
+                <w:color w:val="000000"/>
+                <w:sz w:val="27"/>
+                <w:szCs w:val="27"/>
+              </w:rPr>
+            </w:pPr>
+            <w:r>
+              <w:rPr>
+                <w:rFonts w:ascii="Times" w:eastAsia="Times New Roman" w:hAnsi="Times" w:cs="Times New Roman"/>
+                <w:color w:val="000000"/>
+                <w:sz w:val="27"/>
+                <w:szCs w:val="27"/>
+              </w:rPr>
+              <w:t xml:space="preserve">5. Thou </w:t>
+            </w:r>
+            <w:proofErr w:type="spellStart"/>
+            <w:r>
+              <w:rPr>
+                <w:rFonts w:ascii="Times" w:eastAsia="Times New Roman" w:hAnsi="Times" w:cs="Times New Roman"/>
+                <w:color w:val="000000"/>
+                <w:sz w:val="27"/>
+                <w:szCs w:val="27"/>
+              </w:rPr>
+              <w:t>madest</w:t>
+            </w:r>
+            <w:proofErr w:type="spellEnd"/>
+            <w:r>
+              <w:rPr>
+                <w:rFonts w:ascii="Times" w:eastAsia="Times New Roman" w:hAnsi="Times" w:cs="Times New Roman"/>
+                <w:color w:val="000000"/>
+                <w:sz w:val="27"/>
+                <w:szCs w:val="27"/>
+              </w:rPr>
+              <w:t xml:space="preserve"> him lower than the </w:t>
+            </w:r>
+            <w:proofErr w:type="gramStart"/>
+            <w:r>
+              <w:rPr>
+                <w:rFonts w:ascii="Times" w:eastAsia="Times New Roman" w:hAnsi="Times" w:cs="Times New Roman"/>
+                <w:color w:val="000000"/>
+                <w:sz w:val="27"/>
+                <w:szCs w:val="27"/>
+              </w:rPr>
+              <w:t>angels :</w:t>
+            </w:r>
+            <w:proofErr w:type="gramEnd"/>
+            <w:r>
+              <w:rPr>
+                <w:rFonts w:ascii="Times" w:eastAsia="Times New Roman" w:hAnsi="Times" w:cs="Times New Roman"/>
+                <w:color w:val="000000"/>
+                <w:sz w:val="27"/>
+                <w:szCs w:val="27"/>
+              </w:rPr>
+              <w:t xml:space="preserve"> to crown him with glory and worship.</w:t>
+            </w:r>
+          </w:p>
+        </w:tc>
+        <w:tc>
+          <w:tcPr>
+            <w:tcW w:w="556" w:type="pct"/>
           </w:tcPr>
           <w:p>
             <w:pPr>
@@ -1731,6 +2057,73 @@
             </w:pPr>
             <w:r>
               <w:rPr>
+                <w:rFonts w:ascii="Times" w:eastAsia="Times New Roman" w:hAnsi="Times" w:cs="Times New Roman"/>
+                <w:color w:val="000000"/>
+                <w:sz w:val="27"/>
+                <w:szCs w:val="27"/>
+              </w:rPr>
+              <w:t>Thou hast made him a little lower than the angels, with glory and honour Thou hast crowned him.</w:t>
+            </w:r>
+          </w:p>
+          <w:p/>
+        </w:tc>
+        <w:tc>
+          <w:tcPr>
+            <w:tcW w:w="556" w:type="pct"/>
+          </w:tcPr>
+          <w:p>
+            <w:r>
+              <w:t xml:space="preserve">Thou hast made him a little lower than the angels; with glory and honour hast Thou crowned him, </w:t>
+            </w:r>
+          </w:p>
+        </w:tc>
+        <w:tc>
+          <w:tcPr>
+            <w:tcW w:w="556" w:type="pct"/>
+          </w:tcPr>
+          <w:p>
+            <w:r>
+              <w:t>Thou hast made him little lower than the angels; Thou hast crowned him with glory and honor,</w:t>
+            </w:r>
+          </w:p>
+        </w:tc>
+        <w:tc>
+          <w:tcPr>
+            <w:tcW w:w="556" w:type="pct"/>
+          </w:tcPr>
+          <w:p>
+            <w:pPr>
+              <w:pStyle w:val="EngIndEnd"/>
+            </w:pPr>
+            <w:r>
+              <w:t>You diminished him a little in comparison with angels;</w:t>
+            </w:r>
+          </w:p>
+          <w:p>
+            <w:pPr>
+              <w:pStyle w:val="EngIndEnd"/>
+            </w:pPr>
+            <w:r>
+              <w:t>and with glory and honor you crowned him.</w:t>
+            </w:r>
+          </w:p>
+        </w:tc>
+        <w:tc>
+          <w:tcPr>
+            <w:tcW w:w="556" w:type="pct"/>
+          </w:tcPr>
+          <w:p>
+            <w:pPr>
+              <w:spacing w:line="240" w:lineRule="auto"/>
+              <w:jc w:val="left"/>
+              <w:rPr>
+                <w:rFonts w:eastAsia="Times New Roman" w:cs="Times New Roman"/>
+                <w:sz w:val="24"/>
+                <w:szCs w:val="24"/>
+              </w:rPr>
+            </w:pPr>
+            <w:r>
+              <w:rPr>
                 <w:rFonts w:ascii="Tahoma" w:eastAsia="Times New Roman" w:hAnsi="Tahoma" w:cs="Tahoma"/>
                 <w:color w:val="2E1308"/>
                 <w:sz w:val="24"/>
@@ -1770,7 +2163,7 @@
         </w:tc>
         <w:tc>
           <w:tcPr>
-            <w:tcW w:w="725" w:type="pct"/>
+            <w:tcW w:w="556" w:type="pct"/>
           </w:tcPr>
           <w:p>
             <w:pPr>
@@ -1826,7 +2219,7 @@
         </w:trPr>
         <w:tc>
           <w:tcPr>
-            <w:tcW w:w="538" w:type="pct"/>
+            <w:tcW w:w="556" w:type="pct"/>
           </w:tcPr>
           <w:p>
             <w:pPr>
@@ -1867,7 +2260,7 @@
         </w:tc>
         <w:tc>
           <w:tcPr>
-            <w:tcW w:w="522" w:type="pct"/>
+            <w:tcW w:w="556" w:type="pct"/>
           </w:tcPr>
           <w:p>
             <w:pPr>
@@ -1910,92 +2303,77 @@
             <w:pPr>
               <w:pStyle w:val="EnglishHangEndNoCoptic"/>
             </w:pPr>
-            <w:bookmarkStart w:id="0" w:name="_GoBack"/>
-            <w:bookmarkEnd w:id="0"/>
-          </w:p>
-        </w:tc>
-        <w:tc>
-          <w:tcPr>
-            <w:tcW w:w="535" w:type="pct"/>
+          </w:p>
+        </w:tc>
+        <w:tc>
+          <w:tcPr>
+            <w:tcW w:w="556" w:type="pct"/>
           </w:tcPr>
           <w:p>
             <w:pPr>
               <w:spacing w:line="240" w:lineRule="auto"/>
               <w:jc w:val="left"/>
               <w:rPr>
-                <w:rFonts w:eastAsia="Times New Roman" w:cs="Times New Roman"/>
-                <w:sz w:val="24"/>
-                <w:szCs w:val="24"/>
-              </w:rPr>
-            </w:pPr>
-            <w:r>
-              <w:rPr>
-                <w:rFonts w:ascii="Times" w:eastAsia="Times New Roman" w:hAnsi="Times" w:cs="Times New Roman"/>
-                <w:color w:val="000000"/>
-                <w:sz w:val="27"/>
-                <w:szCs w:val="27"/>
-              </w:rPr>
-              <w:t>Thou hast set him over the works of Thy hands; Thou hast subjected all things under his feet</w:t>
-            </w:r>
-            <w:r>
-              <w:rPr>
-                <w:rFonts w:ascii="Times" w:eastAsia="Times New Roman" w:hAnsi="Times" w:cs="Times New Roman"/>
-                <w:color w:val="000000"/>
-                <w:sz w:val="27"/>
-                <w:szCs w:val="27"/>
-              </w:rPr>
-              <w:t>:</w:t>
-            </w:r>
-          </w:p>
-          <w:p/>
-        </w:tc>
-        <w:tc>
-          <w:tcPr>
-            <w:tcW w:w="588" w:type="pct"/>
-          </w:tcPr>
-          <w:p>
-            <w:r>
-              <w:t>and Thou hast set him over the works of Thy hands.</w:t>
-            </w:r>
-            <w:r>
-              <w:t xml:space="preserve"> All things hast Thou subjected under his feet,</w:t>
-            </w:r>
-          </w:p>
-        </w:tc>
-        <w:tc>
-          <w:tcPr>
-            <w:tcW w:w="596" w:type="pct"/>
-          </w:tcPr>
-          <w:p>
-            <w:r>
-              <w:t>And hast set him over the works of Thy hands; Thou hast put all things in subjection under his feet;</w:t>
-            </w:r>
-          </w:p>
-        </w:tc>
-        <w:tc>
-          <w:tcPr>
-            <w:tcW w:w="812" w:type="pct"/>
-          </w:tcPr>
-          <w:p>
-            <w:pPr>
-              <w:pStyle w:val="EngIndEnd"/>
-            </w:pPr>
-            <w:r>
-              <w:t>And you set him over the works of your hands;</w:t>
-            </w:r>
-          </w:p>
-          <w:p>
-            <w:pPr>
-              <w:pStyle w:val="EngIndEnd"/>
-            </w:pPr>
-            <w:r>
-              <w:t>you subjected all under his feet,</w:t>
-            </w:r>
-          </w:p>
-        </w:tc>
-        <w:tc>
-          <w:tcPr>
-            <w:tcW w:w="684" w:type="pct"/>
+                <w:rFonts w:ascii="Times" w:eastAsia="Times New Roman" w:hAnsi="Times" w:cs="Times New Roman"/>
+                <w:color w:val="000000"/>
+                <w:sz w:val="27"/>
+                <w:szCs w:val="27"/>
+              </w:rPr>
+            </w:pPr>
+            <w:r>
+              <w:rPr>
+                <w:rFonts w:ascii="Times" w:eastAsia="Times New Roman" w:hAnsi="Times" w:cs="Times New Roman"/>
+                <w:color w:val="000000"/>
+                <w:sz w:val="27"/>
+                <w:szCs w:val="27"/>
+              </w:rPr>
+              <w:t xml:space="preserve">6. Thou </w:t>
+            </w:r>
+            <w:proofErr w:type="spellStart"/>
+            <w:r>
+              <w:rPr>
+                <w:rFonts w:ascii="Times" w:eastAsia="Times New Roman" w:hAnsi="Times" w:cs="Times New Roman"/>
+                <w:color w:val="000000"/>
+                <w:sz w:val="27"/>
+                <w:szCs w:val="27"/>
+              </w:rPr>
+              <w:t>makest</w:t>
+            </w:r>
+            <w:proofErr w:type="spellEnd"/>
+            <w:r>
+              <w:rPr>
+                <w:rFonts w:ascii="Times" w:eastAsia="Times New Roman" w:hAnsi="Times" w:cs="Times New Roman"/>
+                <w:color w:val="000000"/>
+                <w:sz w:val="27"/>
+                <w:szCs w:val="27"/>
+              </w:rPr>
+              <w:t xml:space="preserve"> him to have dominion of the works of thy </w:t>
+            </w:r>
+            <w:proofErr w:type="gramStart"/>
+            <w:r>
+              <w:rPr>
+                <w:rFonts w:ascii="Times" w:eastAsia="Times New Roman" w:hAnsi="Times" w:cs="Times New Roman"/>
+                <w:color w:val="000000"/>
+                <w:sz w:val="27"/>
+                <w:szCs w:val="27"/>
+              </w:rPr>
+              <w:t>hands :</w:t>
+            </w:r>
+            <w:proofErr w:type="gramEnd"/>
+            <w:r>
+              <w:rPr>
+                <w:rFonts w:ascii="Times" w:eastAsia="Times New Roman" w:hAnsi="Times" w:cs="Times New Roman"/>
+                <w:color w:val="000000"/>
+                <w:sz w:val="27"/>
+                <w:szCs w:val="27"/>
+              </w:rPr>
+              <w:t xml:space="preserve"> and thou hast put all things in subjection under his feet;</w:t>
+            </w:r>
+          </w:p>
+        </w:tc>
+        <w:tc>
+          <w:tcPr>
+            <w:tcW w:w="556" w:type="pct"/>
           </w:tcPr>
           <w:p>
             <w:pPr>
@@ -2009,48 +2387,101 @@
             </w:pPr>
             <w:r>
               <w:rPr>
-                <w:rFonts w:ascii="Tahoma" w:eastAsia="Times New Roman" w:hAnsi="Tahoma" w:cs="Tahoma"/>
-                <w:color w:val="2E1308"/>
-                <w:sz w:val="24"/>
-                <w:szCs w:val="24"/>
-                <w:shd w:val="clear" w:color="auto" w:fill="FFFFFF"/>
-              </w:rPr>
-              <w:t>and thou hast set him over the works of thy hands: thou hast put all things under his feet:</w:t>
-            </w:r>
-          </w:p>
+                <w:rFonts w:ascii="Times" w:eastAsia="Times New Roman" w:hAnsi="Times" w:cs="Times New Roman"/>
+                <w:color w:val="000000"/>
+                <w:sz w:val="27"/>
+                <w:szCs w:val="27"/>
+              </w:rPr>
+              <w:t>Thou hast set him over the works of Thy hands; Thou hast subjected all things under his feet</w:t>
+            </w:r>
+            <w:r>
+              <w:rPr>
+                <w:rFonts w:ascii="Times" w:eastAsia="Times New Roman" w:hAnsi="Times" w:cs="Times New Roman"/>
+                <w:color w:val="000000"/>
+                <w:sz w:val="27"/>
+                <w:szCs w:val="27"/>
+              </w:rPr>
+              <w:t>:</w:t>
+            </w:r>
+          </w:p>
+          <w:p/>
+        </w:tc>
+        <w:tc>
+          <w:tcPr>
+            <w:tcW w:w="556" w:type="pct"/>
+          </w:tcPr>
+          <w:p>
+            <w:r>
+              <w:t>and Thou hast set him over the works of Thy hands. All things hast Thou subjected under his feet,</w:t>
+            </w:r>
+          </w:p>
+        </w:tc>
+        <w:tc>
+          <w:tcPr>
+            <w:tcW w:w="556" w:type="pct"/>
+          </w:tcPr>
+          <w:p>
+            <w:r>
+              <w:t>And hast set him over the works of Thy hands; Thou hast put all things in subjection under his feet;</w:t>
+            </w:r>
+          </w:p>
+        </w:tc>
+        <w:tc>
+          <w:tcPr>
+            <w:tcW w:w="556" w:type="pct"/>
+          </w:tcPr>
           <w:p>
             <w:pPr>
               <w:pStyle w:val="EngIndEnd"/>
             </w:pPr>
-          </w:p>
-        </w:tc>
-        <w:tc>
-          <w:tcPr>
-            <w:tcW w:w="725" w:type="pct"/>
+            <w:r>
+              <w:t>And you set him over the works of your hands;</w:t>
+            </w:r>
+          </w:p>
+          <w:p>
+            <w:pPr>
+              <w:pStyle w:val="EngIndEnd"/>
+            </w:pPr>
+            <w:r>
+              <w:t>you subjected all under his feet,</w:t>
+            </w:r>
+          </w:p>
+        </w:tc>
+        <w:tc>
+          <w:tcPr>
+            <w:tcW w:w="556" w:type="pct"/>
           </w:tcPr>
           <w:p>
             <w:pPr>
               <w:spacing w:line="240" w:lineRule="auto"/>
               <w:jc w:val="left"/>
               <w:rPr>
-                <w:rFonts w:ascii="Tahoma" w:eastAsia="Times New Roman" w:hAnsi="Tahoma" w:cs="Tahoma"/>
-                <w:color w:val="2E1308"/>
-                <w:sz w:val="24"/>
-                <w:szCs w:val="24"/>
-                <w:shd w:val="clear" w:color="auto" w:fill="FFFFFF"/>
-              </w:rPr>
-            </w:pPr>
-            <w:r>
-              <w:rPr>
-                <w:rFonts w:ascii="Tahoma" w:eastAsia="Times New Roman" w:hAnsi="Tahoma" w:cs="Tahoma"/>
-                <w:color w:val="2E1308"/>
-                <w:sz w:val="24"/>
-                <w:szCs w:val="24"/>
-                <w:shd w:val="clear" w:color="auto" w:fill="FFFFFF"/>
-              </w:rPr>
-              <w:t>You set him over the works of Your hands;</w:t>
-            </w:r>
-          </w:p>
+                <w:rFonts w:eastAsia="Times New Roman" w:cs="Times New Roman"/>
+                <w:sz w:val="24"/>
+                <w:szCs w:val="24"/>
+              </w:rPr>
+            </w:pPr>
+            <w:r>
+              <w:rPr>
+                <w:rFonts w:ascii="Tahoma" w:eastAsia="Times New Roman" w:hAnsi="Tahoma" w:cs="Tahoma"/>
+                <w:color w:val="2E1308"/>
+                <w:sz w:val="24"/>
+                <w:szCs w:val="24"/>
+                <w:shd w:val="clear" w:color="auto" w:fill="FFFFFF"/>
+              </w:rPr>
+              <w:t>and thou hast set him over the works of thy hands: thou hast put all things under his feet:</w:t>
+            </w:r>
+          </w:p>
+          <w:p>
+            <w:pPr>
+              <w:pStyle w:val="EngIndEnd"/>
+            </w:pPr>
+          </w:p>
+        </w:tc>
+        <w:tc>
+          <w:tcPr>
+            <w:tcW w:w="556" w:type="pct"/>
+          </w:tcPr>
           <w:p>
             <w:pPr>
               <w:spacing w:line="240" w:lineRule="auto"/>
@@ -2071,6 +2502,29 @@
                 <w:szCs w:val="24"/>
                 <w:shd w:val="clear" w:color="auto" w:fill="FFFFFF"/>
               </w:rPr>
+              <w:t>You set him over the works of Your hands;</w:t>
+            </w:r>
+          </w:p>
+          <w:p>
+            <w:pPr>
+              <w:spacing w:line="240" w:lineRule="auto"/>
+              <w:jc w:val="left"/>
+              <w:rPr>
+                <w:rFonts w:ascii="Tahoma" w:eastAsia="Times New Roman" w:hAnsi="Tahoma" w:cs="Tahoma"/>
+                <w:color w:val="2E1308"/>
+                <w:sz w:val="24"/>
+                <w:szCs w:val="24"/>
+                <w:shd w:val="clear" w:color="auto" w:fill="FFFFFF"/>
+              </w:rPr>
+            </w:pPr>
+            <w:r>
+              <w:rPr>
+                <w:rFonts w:ascii="Tahoma" w:eastAsia="Times New Roman" w:hAnsi="Tahoma" w:cs="Tahoma"/>
+                <w:color w:val="2E1308"/>
+                <w:sz w:val="24"/>
+                <w:szCs w:val="24"/>
+                <w:shd w:val="clear" w:color="auto" w:fill="FFFFFF"/>
+              </w:rPr>
               <w:t>You subjected all things under his feet,</w:t>
             </w:r>
           </w:p>
@@ -2079,7 +2533,7 @@
       <w:tr>
         <w:tc>
           <w:tcPr>
-            <w:tcW w:w="538" w:type="pct"/>
+            <w:tcW w:w="556" w:type="pct"/>
           </w:tcPr>
           <w:p>
             <w:pPr>
@@ -2106,7 +2560,7 @@
         </w:tc>
         <w:tc>
           <w:tcPr>
-            <w:tcW w:w="522" w:type="pct"/>
+            <w:tcW w:w="556" w:type="pct"/>
           </w:tcPr>
           <w:p>
             <w:pPr>
@@ -2136,115 +2590,138 @@
         </w:tc>
         <w:tc>
           <w:tcPr>
-            <w:tcW w:w="535" w:type="pct"/>
+            <w:tcW w:w="556" w:type="pct"/>
           </w:tcPr>
           <w:p>
             <w:pPr>
               <w:spacing w:line="240" w:lineRule="auto"/>
               <w:jc w:val="left"/>
-            </w:pPr>
-            <w:r>
-              <w:rPr>
-                <w:rFonts w:ascii="Times" w:eastAsia="Times New Roman" w:hAnsi="Times" w:cs="Times New Roman"/>
-                <w:color w:val="000000"/>
-                <w:sz w:val="27"/>
-                <w:szCs w:val="27"/>
-              </w:rPr>
-              <w:t xml:space="preserve">all sheep and oxen, yea, and the cattle of the field; </w:t>
-            </w:r>
-          </w:p>
-        </w:tc>
-        <w:tc>
-          <w:tcPr>
-            <w:tcW w:w="588" w:type="pct"/>
-          </w:tcPr>
-          <w:p>
-            <w:r>
-              <w:t>sheep, and all oxen, yea, all the beats of the field,</w:t>
-            </w:r>
-          </w:p>
-        </w:tc>
-        <w:tc>
-          <w:tcPr>
-            <w:tcW w:w="596" w:type="pct"/>
-          </w:tcPr>
-          <w:p>
-            <w:r>
-              <w:t>All sheep and oxen, yea, and the beasts of the field;</w:t>
-            </w:r>
-          </w:p>
-        </w:tc>
-        <w:tc>
-          <w:tcPr>
-            <w:tcW w:w="812" w:type="pct"/>
-          </w:tcPr>
-          <w:p>
-            <w:pPr>
-              <w:pStyle w:val="EngIndEnd"/>
-            </w:pPr>
-            <w:r>
-              <w:t>sheep and cattle, all together, and further the beasts of the plain,</w:t>
-            </w:r>
-          </w:p>
-        </w:tc>
-        <w:tc>
-          <w:tcPr>
-            <w:tcW w:w="684" w:type="pct"/>
+              <w:rPr>
+                <w:rFonts w:ascii="Times" w:eastAsia="Times New Roman" w:hAnsi="Times" w:cs="Times New Roman"/>
+                <w:color w:val="000000"/>
+                <w:sz w:val="27"/>
+                <w:szCs w:val="27"/>
+              </w:rPr>
+            </w:pPr>
+            <w:r>
+              <w:rPr>
+                <w:rFonts w:ascii="Times" w:eastAsia="Times New Roman" w:hAnsi="Times" w:cs="Times New Roman"/>
+                <w:color w:val="000000"/>
+                <w:sz w:val="27"/>
+                <w:szCs w:val="27"/>
+              </w:rPr>
+              <w:t xml:space="preserve">7. All sheep and </w:t>
+            </w:r>
+            <w:proofErr w:type="gramStart"/>
+            <w:r>
+              <w:rPr>
+                <w:rFonts w:ascii="Times" w:eastAsia="Times New Roman" w:hAnsi="Times" w:cs="Times New Roman"/>
+                <w:color w:val="000000"/>
+                <w:sz w:val="27"/>
+                <w:szCs w:val="27"/>
+              </w:rPr>
+              <w:t>oxen :</w:t>
+            </w:r>
+            <w:proofErr w:type="gramEnd"/>
+            <w:r>
+              <w:rPr>
+                <w:rFonts w:ascii="Times" w:eastAsia="Times New Roman" w:hAnsi="Times" w:cs="Times New Roman"/>
+                <w:color w:val="000000"/>
+                <w:sz w:val="27"/>
+                <w:szCs w:val="27"/>
+              </w:rPr>
+              <w:t xml:space="preserve"> yea, and the beasts of the field;</w:t>
+            </w:r>
+          </w:p>
+        </w:tc>
+        <w:tc>
+          <w:tcPr>
+            <w:tcW w:w="556" w:type="pct"/>
           </w:tcPr>
           <w:p>
             <w:pPr>
               <w:spacing w:line="240" w:lineRule="auto"/>
               <w:jc w:val="left"/>
-              <w:rPr>
-                <w:rFonts w:eastAsia="Times New Roman" w:cs="Times New Roman"/>
-                <w:sz w:val="24"/>
-                <w:szCs w:val="24"/>
-              </w:rPr>
-            </w:pPr>
-            <w:r>
-              <w:rPr>
-                <w:rFonts w:ascii="Tahoma" w:eastAsia="Times New Roman" w:hAnsi="Tahoma" w:cs="Tahoma"/>
-                <w:color w:val="2E1308"/>
-                <w:sz w:val="24"/>
-                <w:szCs w:val="24"/>
-                <w:shd w:val="clear" w:color="auto" w:fill="FFFFFF"/>
-              </w:rPr>
-              <w:t>sheep and all oxen, yea and the cattle of the field; </w:t>
-            </w:r>
-          </w:p>
+            </w:pPr>
+            <w:r>
+              <w:rPr>
+                <w:rFonts w:ascii="Times" w:eastAsia="Times New Roman" w:hAnsi="Times" w:cs="Times New Roman"/>
+                <w:color w:val="000000"/>
+                <w:sz w:val="27"/>
+                <w:szCs w:val="27"/>
+              </w:rPr>
+              <w:t xml:space="preserve">all sheep and oxen, yea, and the cattle of the field; </w:t>
+            </w:r>
+          </w:p>
+        </w:tc>
+        <w:tc>
+          <w:tcPr>
+            <w:tcW w:w="556" w:type="pct"/>
+          </w:tcPr>
+          <w:p>
+            <w:r>
+              <w:t>sheep, and all oxen, yea, all the beats of the field,</w:t>
+            </w:r>
+          </w:p>
+        </w:tc>
+        <w:tc>
+          <w:tcPr>
+            <w:tcW w:w="556" w:type="pct"/>
+          </w:tcPr>
+          <w:p>
+            <w:r>
+              <w:t>All sheep and oxen, yea, and the beasts of the field;</w:t>
+            </w:r>
+          </w:p>
+        </w:tc>
+        <w:tc>
+          <w:tcPr>
+            <w:tcW w:w="556" w:type="pct"/>
+          </w:tcPr>
           <w:p>
             <w:pPr>
               <w:pStyle w:val="EngIndEnd"/>
             </w:pPr>
-          </w:p>
-        </w:tc>
-        <w:tc>
-          <w:tcPr>
-            <w:tcW w:w="725" w:type="pct"/>
+            <w:r>
+              <w:t>sheep and cattle, all together, and further the beasts of the plain,</w:t>
+            </w:r>
+          </w:p>
+        </w:tc>
+        <w:tc>
+          <w:tcPr>
+            <w:tcW w:w="556" w:type="pct"/>
           </w:tcPr>
           <w:p>
             <w:pPr>
               <w:spacing w:line="240" w:lineRule="auto"/>
               <w:jc w:val="left"/>
               <w:rPr>
-                <w:rFonts w:ascii="Tahoma" w:eastAsia="Times New Roman" w:hAnsi="Tahoma" w:cs="Tahoma"/>
-                <w:color w:val="2E1308"/>
-                <w:sz w:val="24"/>
-                <w:szCs w:val="24"/>
-                <w:shd w:val="clear" w:color="auto" w:fill="FFFFFF"/>
-              </w:rPr>
-            </w:pPr>
-            <w:r>
-              <w:rPr>
-                <w:rFonts w:ascii="Tahoma" w:eastAsia="Times New Roman" w:hAnsi="Tahoma" w:cs="Tahoma"/>
-                <w:color w:val="2E1308"/>
-                <w:sz w:val="24"/>
-                <w:szCs w:val="24"/>
-                <w:shd w:val="clear" w:color="auto" w:fill="FFFFFF"/>
-              </w:rPr>
-              <w:t>All sheep and oxen,</w:t>
-            </w:r>
-          </w:p>
+                <w:rFonts w:eastAsia="Times New Roman" w:cs="Times New Roman"/>
+                <w:sz w:val="24"/>
+                <w:szCs w:val="24"/>
+              </w:rPr>
+            </w:pPr>
+            <w:r>
+              <w:rPr>
+                <w:rFonts w:ascii="Tahoma" w:eastAsia="Times New Roman" w:hAnsi="Tahoma" w:cs="Tahoma"/>
+                <w:color w:val="2E1308"/>
+                <w:sz w:val="24"/>
+                <w:szCs w:val="24"/>
+                <w:shd w:val="clear" w:color="auto" w:fill="FFFFFF"/>
+              </w:rPr>
+              <w:t>sheep and all oxen, yea and the cattle of the field; </w:t>
+            </w:r>
+          </w:p>
+          <w:p>
+            <w:pPr>
+              <w:pStyle w:val="EngIndEnd"/>
+            </w:pPr>
+          </w:p>
+        </w:tc>
+        <w:tc>
+          <w:tcPr>
+            <w:tcW w:w="556" w:type="pct"/>
+          </w:tcPr>
           <w:p>
             <w:pPr>
               <w:spacing w:line="240" w:lineRule="auto"/>
@@ -2265,6 +2742,29 @@
                 <w:szCs w:val="24"/>
                 <w:shd w:val="clear" w:color="auto" w:fill="FFFFFF"/>
               </w:rPr>
+              <w:t>All sheep and oxen,</w:t>
+            </w:r>
+          </w:p>
+          <w:p>
+            <w:pPr>
+              <w:spacing w:line="240" w:lineRule="auto"/>
+              <w:jc w:val="left"/>
+              <w:rPr>
+                <w:rFonts w:ascii="Tahoma" w:eastAsia="Times New Roman" w:hAnsi="Tahoma" w:cs="Tahoma"/>
+                <w:color w:val="2E1308"/>
+                <w:sz w:val="24"/>
+                <w:szCs w:val="24"/>
+                <w:shd w:val="clear" w:color="auto" w:fill="FFFFFF"/>
+              </w:rPr>
+            </w:pPr>
+            <w:r>
+              <w:rPr>
+                <w:rFonts w:ascii="Tahoma" w:eastAsia="Times New Roman" w:hAnsi="Tahoma" w:cs="Tahoma"/>
+                <w:color w:val="2E1308"/>
+                <w:sz w:val="24"/>
+                <w:szCs w:val="24"/>
+                <w:shd w:val="clear" w:color="auto" w:fill="FFFFFF"/>
+              </w:rPr>
               <w:t>And besides these, also the animals of the field,</w:t>
             </w:r>
           </w:p>
@@ -2273,13 +2773,14 @@
       <w:tr>
         <w:tc>
           <w:tcPr>
-            <w:tcW w:w="538" w:type="pct"/>
+            <w:tcW w:w="556" w:type="pct"/>
           </w:tcPr>
           <w:p>
             <w:pPr>
               <w:pStyle w:val="EnglishHangNoCoptic"/>
             </w:pPr>
             <w:r>
+              <w:lastRenderedPageBreak/>
               <w:t>9 the birds in the sky and the fish in the sea,</w:t>
             </w:r>
           </w:p>
@@ -2300,14 +2801,13 @@
         </w:tc>
         <w:tc>
           <w:tcPr>
-            <w:tcW w:w="522" w:type="pct"/>
+            <w:tcW w:w="556" w:type="pct"/>
           </w:tcPr>
           <w:p>
             <w:pPr>
               <w:pStyle w:val="EnglishHangNoCoptic"/>
             </w:pPr>
             <w:r>
-              <w:lastRenderedPageBreak/>
               <w:t>9 the birds of</w:t>
             </w:r>
             <w:r>
@@ -2337,13 +2837,79 @@
         </w:tc>
         <w:tc>
           <w:tcPr>
-            <w:tcW w:w="535" w:type="pct"/>
+            <w:tcW w:w="556" w:type="pct"/>
           </w:tcPr>
           <w:p>
             <w:pPr>
               <w:spacing w:line="240" w:lineRule="auto"/>
               <w:jc w:val="left"/>
               <w:rPr>
+                <w:rFonts w:ascii="Times" w:eastAsia="Times New Roman" w:hAnsi="Times" w:cs="Times New Roman"/>
+                <w:color w:val="000000"/>
+                <w:sz w:val="27"/>
+                <w:szCs w:val="27"/>
+              </w:rPr>
+            </w:pPr>
+            <w:r>
+              <w:rPr>
+                <w:rFonts w:ascii="Times" w:eastAsia="Times New Roman" w:hAnsi="Times" w:cs="Times New Roman"/>
+                <w:color w:val="000000"/>
+                <w:sz w:val="27"/>
+                <w:szCs w:val="27"/>
+              </w:rPr>
+              <w:t xml:space="preserve">8. The fowls of the air, and the fishes of the </w:t>
+            </w:r>
+            <w:proofErr w:type="gramStart"/>
+            <w:r>
+              <w:rPr>
+                <w:rFonts w:ascii="Times" w:eastAsia="Times New Roman" w:hAnsi="Times" w:cs="Times New Roman"/>
+                <w:color w:val="000000"/>
+                <w:sz w:val="27"/>
+                <w:szCs w:val="27"/>
+              </w:rPr>
+              <w:t>sea :</w:t>
+            </w:r>
+            <w:proofErr w:type="gramEnd"/>
+            <w:r>
+              <w:rPr>
+                <w:rFonts w:ascii="Times" w:eastAsia="Times New Roman" w:hAnsi="Times" w:cs="Times New Roman"/>
+                <w:color w:val="000000"/>
+                <w:sz w:val="27"/>
+                <w:szCs w:val="27"/>
+              </w:rPr>
+              <w:t xml:space="preserve"> and whatsoever </w:t>
+            </w:r>
+            <w:proofErr w:type="spellStart"/>
+            <w:r>
+              <w:rPr>
+                <w:rFonts w:ascii="Times" w:eastAsia="Times New Roman" w:hAnsi="Times" w:cs="Times New Roman"/>
+                <w:color w:val="000000"/>
+                <w:sz w:val="27"/>
+                <w:szCs w:val="27"/>
+              </w:rPr>
+              <w:t>walketh</w:t>
+            </w:r>
+            <w:proofErr w:type="spellEnd"/>
+            <w:r>
+              <w:rPr>
+                <w:rFonts w:ascii="Times" w:eastAsia="Times New Roman" w:hAnsi="Times" w:cs="Times New Roman"/>
+                <w:color w:val="000000"/>
+                <w:sz w:val="27"/>
+                <w:szCs w:val="27"/>
+              </w:rPr>
+              <w:t xml:space="preserve"> through the paths of the seas.</w:t>
+            </w:r>
+          </w:p>
+        </w:tc>
+        <w:tc>
+          <w:tcPr>
+            <w:tcW w:w="556" w:type="pct"/>
+          </w:tcPr>
+          <w:p>
+            <w:pPr>
+              <w:spacing w:line="240" w:lineRule="auto"/>
+              <w:jc w:val="left"/>
+              <w:rPr>
                 <w:rFonts w:eastAsia="Times New Roman" w:cs="Times New Roman"/>
                 <w:sz w:val="24"/>
                 <w:szCs w:val="24"/>
@@ -2356,7 +2922,6 @@
                 <w:sz w:val="27"/>
                 <w:szCs w:val="27"/>
               </w:rPr>
-              <w:lastRenderedPageBreak/>
               <w:t>the birds of the air, and the fish of the sea, that passes through the paths of the seas.</w:t>
             </w:r>
           </w:p>
@@ -2364,7 +2929,7 @@
         </w:tc>
         <w:tc>
           <w:tcPr>
-            <w:tcW w:w="588" w:type="pct"/>
+            <w:tcW w:w="556" w:type="pct"/>
           </w:tcPr>
           <w:p>
             <w:r>
@@ -2374,7 +2939,7 @@
         </w:tc>
         <w:tc>
           <w:tcPr>
-            <w:tcW w:w="596" w:type="pct"/>
+            <w:tcW w:w="556" w:type="pct"/>
           </w:tcPr>
           <w:p>
             <w:r>
@@ -2392,7 +2957,7 @@
         </w:tc>
         <w:tc>
           <w:tcPr>
-            <w:tcW w:w="812" w:type="pct"/>
+            <w:tcW w:w="556" w:type="pct"/>
           </w:tcPr>
           <w:p>
             <w:pPr>
@@ -2413,7 +2978,7 @@
         </w:tc>
         <w:tc>
           <w:tcPr>
-            <w:tcW w:w="684" w:type="pct"/>
+            <w:tcW w:w="556" w:type="pct"/>
           </w:tcPr>
           <w:p>
             <w:pPr>
@@ -2476,7 +3041,7 @@
         </w:tc>
         <w:tc>
           <w:tcPr>
-            <w:tcW w:w="725" w:type="pct"/>
+            <w:tcW w:w="556" w:type="pct"/>
           </w:tcPr>
           <w:p>
             <w:pPr>
@@ -2529,14 +3094,13 @@
       <w:tr>
         <w:tc>
           <w:tcPr>
-            <w:tcW w:w="538" w:type="pct"/>
+            <w:tcW w:w="556" w:type="pct"/>
           </w:tcPr>
           <w:p>
             <w:pPr>
               <w:pStyle w:val="EnglishHangNoCoptic"/>
             </w:pPr>
             <w:r>
-              <w:lastRenderedPageBreak/>
               <w:t>10 O Lord, our Lord,</w:t>
             </w:r>
           </w:p>
@@ -2560,7 +3124,7 @@
         </w:tc>
         <w:tc>
           <w:tcPr>
-            <w:tcW w:w="522" w:type="pct"/>
+            <w:tcW w:w="556" w:type="pct"/>
           </w:tcPr>
           <w:p>
             <w:pPr>
@@ -2590,13 +3154,59 @@
         </w:tc>
         <w:tc>
           <w:tcPr>
-            <w:tcW w:w="535" w:type="pct"/>
+            <w:tcW w:w="556" w:type="pct"/>
           </w:tcPr>
           <w:p>
             <w:pPr>
               <w:spacing w:line="240" w:lineRule="auto"/>
               <w:jc w:val="left"/>
               <w:rPr>
+                <w:rFonts w:ascii="Times" w:eastAsia="Times New Roman" w:hAnsi="Times" w:cs="Times New Roman"/>
+                <w:color w:val="000000"/>
+                <w:sz w:val="27"/>
+                <w:szCs w:val="27"/>
+              </w:rPr>
+            </w:pPr>
+            <w:r>
+              <w:rPr>
+                <w:rFonts w:ascii="Times" w:eastAsia="Times New Roman" w:hAnsi="Times" w:cs="Times New Roman"/>
+                <w:color w:val="000000"/>
+                <w:sz w:val="27"/>
+                <w:szCs w:val="27"/>
+              </w:rPr>
+              <w:t xml:space="preserve">9. O Lord our </w:t>
+            </w:r>
+            <w:proofErr w:type="gramStart"/>
+            <w:r>
+              <w:rPr>
+                <w:rFonts w:ascii="Times" w:eastAsia="Times New Roman" w:hAnsi="Times" w:cs="Times New Roman"/>
+                <w:color w:val="000000"/>
+                <w:sz w:val="27"/>
+                <w:szCs w:val="27"/>
+              </w:rPr>
+              <w:t>Governor :</w:t>
+            </w:r>
+            <w:proofErr w:type="gramEnd"/>
+            <w:r>
+              <w:rPr>
+                <w:rFonts w:ascii="Times" w:eastAsia="Times New Roman" w:hAnsi="Times" w:cs="Times New Roman"/>
+                <w:color w:val="000000"/>
+                <w:sz w:val="27"/>
+                <w:szCs w:val="27"/>
+              </w:rPr>
+              <w:t xml:space="preserve"> how excellent is thy Name in all the world!</w:t>
+            </w:r>
+          </w:p>
+        </w:tc>
+        <w:tc>
+          <w:tcPr>
+            <w:tcW w:w="556" w:type="pct"/>
+          </w:tcPr>
+          <w:p>
+            <w:pPr>
+              <w:spacing w:line="240" w:lineRule="auto"/>
+              <w:jc w:val="left"/>
+              <w:rPr>
                 <w:rFonts w:eastAsia="Times New Roman" w:cs="Times New Roman"/>
                 <w:sz w:val="24"/>
                 <w:szCs w:val="24"/>
@@ -2627,7 +3237,7 @@
         </w:tc>
         <w:tc>
           <w:tcPr>
-            <w:tcW w:w="588" w:type="pct"/>
+            <w:tcW w:w="556" w:type="pct"/>
           </w:tcPr>
           <w:p>
             <w:r>
@@ -2637,7 +3247,7 @@
         </w:tc>
         <w:tc>
           <w:tcPr>
-            <w:tcW w:w="596" w:type="pct"/>
+            <w:tcW w:w="556" w:type="pct"/>
           </w:tcPr>
           <w:p>
             <w:r>
@@ -2647,7 +3257,7 @@
         </w:tc>
         <w:tc>
           <w:tcPr>
-            <w:tcW w:w="812" w:type="pct"/>
+            <w:tcW w:w="556" w:type="pct"/>
           </w:tcPr>
           <w:p>
             <w:pPr>
@@ -2661,7 +3271,7 @@
         </w:tc>
         <w:tc>
           <w:tcPr>
-            <w:tcW w:w="684" w:type="pct"/>
+            <w:tcW w:w="556" w:type="pct"/>
           </w:tcPr>
           <w:p>
             <w:pPr>
@@ -2692,7 +3302,7 @@
         </w:tc>
         <w:tc>
           <w:tcPr>
-            <w:tcW w:w="725" w:type="pct"/>
+            <w:tcW w:w="556" w:type="pct"/>
           </w:tcPr>
           <w:p>
             <w:pPr>
@@ -2737,7 +3347,7 @@
 </file>
 
 <file path=word/endnotes.xml><?xml version="1.0" encoding="utf-8"?>
-<w:endnotes xmlns:wpc="http://schemas.microsoft.com/office/word/2010/wordprocessingCanvas" xmlns:cx="http://schemas.microsoft.com/office/drawing/2014/chartex" xmlns:cx1="http://schemas.microsoft.com/office/drawing/2015/9/8/chartex" xmlns:mc="http://schemas.openxmlformats.org/markup-compatibility/2006" xmlns:o="urn:schemas-microsoft-com:office:office" xmlns:r="http://schemas.openxmlformats.org/officeDocument/2006/relationships" xmlns:m="http://schemas.openxmlformats.org/officeDocument/2006/math" xmlns:v="urn:schemas-microsoft-com:vml" xmlns:wp14="http://schemas.microsoft.com/office/word/2010/wordprocessingDrawing" xmlns:wp="http://schemas.openxmlformats.org/drawingml/2006/wordprocessingDrawing" xmlns:w10="urn:schemas-microsoft-com:office:word" xmlns:w="http://schemas.openxmlformats.org/wordprocessingml/2006/main" xmlns:w14="http://schemas.microsoft.com/office/word/2010/wordml" xmlns:w15="http://schemas.microsoft.com/office/word/2012/wordml" xmlns:w16se="http://schemas.microsoft.com/office/word/2015/wordml/symex" xmlns:wpg="http://schemas.microsoft.com/office/word/2010/wordprocessingGroup" xmlns:wpi="http://schemas.microsoft.com/office/word/2010/wordprocessingInk" xmlns:wne="http://schemas.microsoft.com/office/word/2006/wordml" xmlns:wps="http://schemas.microsoft.com/office/word/2010/wordprocessingShape" mc:Ignorable="w14 w15 w16se wp14">
+<w:endnotes xmlns:wpc="http://schemas.microsoft.com/office/word/2010/wordprocessingCanvas" xmlns:cx="http://schemas.microsoft.com/office/drawing/2014/chartex" xmlns:cx1="http://schemas.microsoft.com/office/drawing/2015/9/8/chartex" xmlns:cx2="http://schemas.microsoft.com/office/drawing/2015/10/21/chartex" xmlns:cx3="http://schemas.microsoft.com/office/drawing/2016/5/9/chartex" xmlns:cx4="http://schemas.microsoft.com/office/drawing/2016/5/10/chartex" xmlns:cx5="http://schemas.microsoft.com/office/drawing/2016/5/11/chartex" xmlns:cx6="http://schemas.microsoft.com/office/drawing/2016/5/12/chartex" xmlns:cx7="http://schemas.microsoft.com/office/drawing/2016/5/13/chartex" xmlns:cx8="http://schemas.microsoft.com/office/drawing/2016/5/14/chartex" xmlns:mc="http://schemas.openxmlformats.org/markup-compatibility/2006" xmlns:aink="http://schemas.microsoft.com/office/drawing/2016/ink" xmlns:am3d="http://schemas.microsoft.com/office/drawing/2017/model3d" xmlns:o="urn:schemas-microsoft-com:office:office" xmlns:r="http://schemas.openxmlformats.org/officeDocument/2006/relationships" xmlns:m="http://schemas.openxmlformats.org/officeDocument/2006/math" xmlns:v="urn:schemas-microsoft-com:vml" xmlns:wp14="http://schemas.microsoft.com/office/word/2010/wordprocessingDrawing" xmlns:wp="http://schemas.openxmlformats.org/drawingml/2006/wordprocessingDrawing" xmlns:w10="urn:schemas-microsoft-com:office:word" xmlns:w="http://schemas.openxmlformats.org/wordprocessingml/2006/main" xmlns:w14="http://schemas.microsoft.com/office/word/2010/wordml" xmlns:w15="http://schemas.microsoft.com/office/word/2012/wordml" xmlns:w16cid="http://schemas.microsoft.com/office/word/2016/wordml/cid" xmlns:w16se="http://schemas.microsoft.com/office/word/2015/wordml/symex" xmlns:wpg="http://schemas.microsoft.com/office/word/2010/wordprocessingGroup" xmlns:wpi="http://schemas.microsoft.com/office/word/2010/wordprocessingInk" xmlns:wne="http://schemas.microsoft.com/office/word/2006/wordml" xmlns:wps="http://schemas.microsoft.com/office/word/2010/wordprocessingShape" mc:Ignorable="w14 w15 w16se w16cid wp14">
   <w:endnote w:type="separator" w:id="-1">
     <w:p>
       <w:pPr>
@@ -2762,7 +3372,7 @@
 </file>
 
 <file path=word/footnotes.xml><?xml version="1.0" encoding="utf-8"?>
-<w:footnotes xmlns:wpc="http://schemas.microsoft.com/office/word/2010/wordprocessingCanvas" xmlns:cx="http://schemas.microsoft.com/office/drawing/2014/chartex" xmlns:cx1="http://schemas.microsoft.com/office/drawing/2015/9/8/chartex" xmlns:mc="http://schemas.openxmlformats.org/markup-compatibility/2006" xmlns:o="urn:schemas-microsoft-com:office:office" xmlns:r="http://schemas.openxmlformats.org/officeDocument/2006/relationships" xmlns:m="http://schemas.openxmlformats.org/officeDocument/2006/math" xmlns:v="urn:schemas-microsoft-com:vml" xmlns:wp14="http://schemas.microsoft.com/office/word/2010/wordprocessingDrawing" xmlns:wp="http://schemas.openxmlformats.org/drawingml/2006/wordprocessingDrawing" xmlns:w10="urn:schemas-microsoft-com:office:word" xmlns:w="http://schemas.openxmlformats.org/wordprocessingml/2006/main" xmlns:w14="http://schemas.microsoft.com/office/word/2010/wordml" xmlns:w15="http://schemas.microsoft.com/office/word/2012/wordml" xmlns:w16se="http://schemas.microsoft.com/office/word/2015/wordml/symex" xmlns:wpg="http://schemas.microsoft.com/office/word/2010/wordprocessingGroup" xmlns:wpi="http://schemas.microsoft.com/office/word/2010/wordprocessingInk" xmlns:wne="http://schemas.microsoft.com/office/word/2006/wordml" xmlns:wps="http://schemas.microsoft.com/office/word/2010/wordprocessingShape" mc:Ignorable="w14 w15 w16se wp14">
+<w:footnotes xmlns:wpc="http://schemas.microsoft.com/office/word/2010/wordprocessingCanvas" xmlns:cx="http://schemas.microsoft.com/office/drawing/2014/chartex" xmlns:cx1="http://schemas.microsoft.com/office/drawing/2015/9/8/chartex" xmlns:cx2="http://schemas.microsoft.com/office/drawing/2015/10/21/chartex" xmlns:cx3="http://schemas.microsoft.com/office/drawing/2016/5/9/chartex" xmlns:cx4="http://schemas.microsoft.com/office/drawing/2016/5/10/chartex" xmlns:cx5="http://schemas.microsoft.com/office/drawing/2016/5/11/chartex" xmlns:cx6="http://schemas.microsoft.com/office/drawing/2016/5/12/chartex" xmlns:cx7="http://schemas.microsoft.com/office/drawing/2016/5/13/chartex" xmlns:cx8="http://schemas.microsoft.com/office/drawing/2016/5/14/chartex" xmlns:mc="http://schemas.openxmlformats.org/markup-compatibility/2006" xmlns:aink="http://schemas.microsoft.com/office/drawing/2016/ink" xmlns:am3d="http://schemas.microsoft.com/office/drawing/2017/model3d" xmlns:o="urn:schemas-microsoft-com:office:office" xmlns:r="http://schemas.openxmlformats.org/officeDocument/2006/relationships" xmlns:m="http://schemas.openxmlformats.org/officeDocument/2006/math" xmlns:v="urn:schemas-microsoft-com:vml" xmlns:wp14="http://schemas.microsoft.com/office/word/2010/wordprocessingDrawing" xmlns:wp="http://schemas.openxmlformats.org/drawingml/2006/wordprocessingDrawing" xmlns:w10="urn:schemas-microsoft-com:office:word" xmlns:w="http://schemas.openxmlformats.org/wordprocessingml/2006/main" xmlns:w14="http://schemas.microsoft.com/office/word/2010/wordml" xmlns:w15="http://schemas.microsoft.com/office/word/2012/wordml" xmlns:w16cid="http://schemas.microsoft.com/office/word/2016/wordml/cid" xmlns:w16se="http://schemas.microsoft.com/office/word/2015/wordml/symex" xmlns:wpg="http://schemas.microsoft.com/office/word/2010/wordprocessingGroup" xmlns:wpi="http://schemas.microsoft.com/office/word/2010/wordprocessingInk" xmlns:wne="http://schemas.microsoft.com/office/word/2006/wordml" xmlns:wps="http://schemas.microsoft.com/office/word/2010/wordprocessingShape" mc:Ignorable="w14 w15 w16se w16cid wp14">
   <w:footnote w:type="separator" w:id="-1">
     <w:p>
       <w:pPr>
@@ -2933,7 +3543,7 @@
 </file>
 
 <file path=word/styles.xml><?xml version="1.0" encoding="utf-8"?>
-<w:styles xmlns:mc="http://schemas.openxmlformats.org/markup-compatibility/2006" xmlns:r="http://schemas.openxmlformats.org/officeDocument/2006/relationships" xmlns:w="http://schemas.openxmlformats.org/wordprocessingml/2006/main" xmlns:w14="http://schemas.microsoft.com/office/word/2010/wordml" xmlns:w15="http://schemas.microsoft.com/office/word/2012/wordml" xmlns:w16se="http://schemas.microsoft.com/office/word/2015/wordml/symex" mc:Ignorable="w14 w15 w16se">
+<w:styles xmlns:mc="http://schemas.openxmlformats.org/markup-compatibility/2006" xmlns:r="http://schemas.openxmlformats.org/officeDocument/2006/relationships" xmlns:w="http://schemas.openxmlformats.org/wordprocessingml/2006/main" xmlns:w14="http://schemas.microsoft.com/office/word/2010/wordml" xmlns:w15="http://schemas.microsoft.com/office/word/2012/wordml" xmlns:w16cid="http://schemas.microsoft.com/office/word/2016/wordml/cid" xmlns:w16se="http://schemas.microsoft.com/office/word/2015/wordml/symex" mc:Ignorable="w14 w15 w16se w16cid">
   <w:docDefaults>
     <w:rPrDefault>
       <w:rPr>
@@ -2949,7 +3559,7 @@
       </w:pPr>
     </w:pPrDefault>
   </w:docDefaults>
-  <w:latentStyles w:defLockedState="0" w:defUIPriority="99" w:defSemiHidden="0" w:defUnhideWhenUsed="0" w:defQFormat="0" w:count="371">
+  <w:latentStyles w:defLockedState="0" w:defUIPriority="99" w:defSemiHidden="0" w:defUnhideWhenUsed="0" w:defQFormat="0" w:count="375">
     <w:lsdException w:name="Normal" w:uiPriority="0" w:qFormat="1"/>
     <w:lsdException w:name="heading 1" w:uiPriority="9" w:qFormat="1"/>
     <w:lsdException w:name="heading 2" w:semiHidden="1" w:uiPriority="9" w:unhideWhenUsed="1" w:qFormat="1"/>
@@ -3055,7 +3665,6 @@
     <w:lsdException w:name="HTML Sample" w:semiHidden="1" w:unhideWhenUsed="1"/>
     <w:lsdException w:name="HTML Typewriter" w:semiHidden="1" w:unhideWhenUsed="1"/>
     <w:lsdException w:name="HTML Variable" w:semiHidden="1" w:unhideWhenUsed="1"/>
-    <w:lsdException w:name="Normal Table" w:semiHidden="1" w:unhideWhenUsed="1"/>
     <w:lsdException w:name="annotation subject" w:semiHidden="1" w:unhideWhenUsed="1"/>
     <w:lsdException w:name="No List" w:semiHidden="1" w:unhideWhenUsed="1"/>
     <w:lsdException w:name="Outline List 1" w:semiHidden="1" w:unhideWhenUsed="1"/>
@@ -3099,10 +3708,8 @@
     <w:lsdException w:name="Table Elegant" w:semiHidden="1" w:unhideWhenUsed="1"/>
     <w:lsdException w:name="Table Professional" w:semiHidden="1" w:unhideWhenUsed="1"/>
     <w:lsdException w:name="Table Subtle 1" w:semiHidden="1" w:unhideWhenUsed="1"/>
-    <w:lsdException w:name="Table Subtle 2" w:semiHidden="1" w:unhideWhenUsed="1"/>
     <w:lsdException w:name="Table Web 1" w:semiHidden="1" w:unhideWhenUsed="1"/>
     <w:lsdException w:name="Table Web 2" w:semiHidden="1" w:unhideWhenUsed="1"/>
-    <w:lsdException w:name="Table Web 3" w:semiHidden="1" w:unhideWhenUsed="1"/>
     <w:lsdException w:name="Balloon Text" w:semiHidden="1" w:unhideWhenUsed="1"/>
     <w:lsdException w:name="Table Grid" w:uiPriority="59"/>
     <w:lsdException w:name="Table Theme" w:semiHidden="1" w:unhideWhenUsed="1"/>
@@ -3321,6 +3928,10 @@
     <w:lsdException w:name="List Table 5 Dark Accent 6" w:uiPriority="50"/>
     <w:lsdException w:name="List Table 6 Colorful Accent 6" w:uiPriority="51"/>
     <w:lsdException w:name="List Table 7 Colorful Accent 6" w:uiPriority="52"/>
+    <w:lsdException w:name="Mention" w:semiHidden="1" w:unhideWhenUsed="1"/>
+    <w:lsdException w:name="Smart Hyperlink" w:semiHidden="1" w:unhideWhenUsed="1"/>
+    <w:lsdException w:name="Hashtag" w:semiHidden="1" w:unhideWhenUsed="1"/>
+    <w:lsdException w:name="Unresolved Mention" w:semiHidden="1" w:unhideWhenUsed="1"/>
   </w:latentStyles>
   <w:style w:type="paragraph" w:default="1" w:styleId="Normal">
     <w:name w:val="Normal"/>
@@ -4281,7 +4892,7 @@
 </file>
 
 <file path=customXml/itemProps1.xml><?xml version="1.0" encoding="utf-8"?>
-<ds:datastoreItem xmlns:ds="http://schemas.openxmlformats.org/officeDocument/2006/customXml" ds:itemID="{44265457-B157-4D81-863F-1EE1AFBD0075}">
+<ds:datastoreItem xmlns:ds="http://schemas.openxmlformats.org/officeDocument/2006/customXml" ds:itemID="{099F57EB-21E1-4C6C-B932-93C186B9D22C}">
   <ds:schemaRefs>
     <ds:schemaRef ds:uri="http://schemas.openxmlformats.org/officeDocument/2006/bibliography"/>
   </ds:schemaRefs>
